--- a/Day11_PHP_Constant_Operator_Condition_Loop/Bai_tap_ve_nha/Bai_tap_ve_nha_ngay_11.docx
+++ b/Day11_PHP_Constant_Operator_Condition_Loop/Bai_tap_ve_nha/Bai_tap_ve_nha_ngay_11.docx
@@ -1,16 +1,4657 @@
 
 <file path=word/document.xml><?xml version="1.0" encoding="utf-8"?>
-<w:document xmlns:wpc="http://schemas.microsoft.com/office/word/2010/wordprocessingCanvas" xmlns:cx="http://schemas.microsoft.com/office/drawing/2014/chartex" xmlns:mc="http://schemas.openxmlformats.org/markup-compatibility/2006" xmlns:o="urn:schemas-microsoft-com:office:office" xmlns:r="http://schemas.openxmlformats.org/officeDocument/2006/relationships" xmlns:m="http://schemas.openxmlformats.org/officeDocument/2006/math" xmlns:v="urn:schemas-microsoft-com:vml" xmlns:wp14="http://schemas.microsoft.com/office/word/2010/wordprocessingDrawing" xmlns:wp="http://schemas.openxmlformats.org/drawingml/2006/wordprocessingDrawing" xmlns:w10="urn:schemas-microsoft-com:office:word" xmlns:w="http://schemas.openxmlformats.org/wordprocessingml/2006/main" xmlns:w14="http://schemas.microsoft.com/office/word/2010/wordml" xmlns:w15="http://schemas.microsoft.com/office/word/2012/wordml" xmlns:w16se="http://schemas.microsoft.com/office/word/2015/wordml/symex" xmlns:wpg="http://schemas.microsoft.com/office/word/2010/wordprocessingGroup" xmlns:wpi="http://schemas.microsoft.com/office/word/2010/wordprocessingInk" xmlns:wne="http://schemas.microsoft.com/office/word/2006/wordml" xmlns:wps="http://schemas.microsoft.com/office/word/2010/wordprocessingShape" mc:Ignorable="w14 w15 w16se wp14">
+<w:document xmlns:wpc="http://schemas.microsoft.com/office/word/2010/wordprocessingCanvas" xmlns:mc="http://schemas.openxmlformats.org/markup-compatibility/2006" xmlns:o="urn:schemas-microsoft-com:office:office" xmlns:r="http://schemas.openxmlformats.org/officeDocument/2006/relationships" xmlns:m="http://schemas.openxmlformats.org/officeDocument/2006/math" xmlns:v="urn:schemas-microsoft-com:vml" xmlns:wp14="http://schemas.microsoft.com/office/word/2010/wordprocessingDrawing" xmlns:wp="http://schemas.openxmlformats.org/drawingml/2006/wordprocessingDrawing" xmlns:w10="urn:schemas-microsoft-com:office:word" xmlns:w="http://schemas.openxmlformats.org/wordprocessingml/2006/main" xmlns:w14="http://schemas.microsoft.com/office/word/2010/wordml" xmlns:w15="http://schemas.microsoft.com/office/word/2012/wordml" xmlns:wpg="http://schemas.microsoft.com/office/word/2010/wordprocessingGroup" xmlns:wpi="http://schemas.microsoft.com/office/word/2010/wordprocessingInk" xmlns:wne="http://schemas.microsoft.com/office/word/2006/wordml" xmlns:wps="http://schemas.microsoft.com/office/word/2010/wordprocessingShape" mc:Ignorable="w14 w15 wp14">
   <w:body>
     <w:p>
       <w:pPr>
-        <w:rPr>
-          <w:sz w:val="26"/>
-          <w:szCs w:val="26"/>
-        </w:rPr>
-      </w:pPr>
+        <w:pStyle w:val="ListParagraph"/>
+        <w:numPr>
+          <w:ilvl w:val="0"/>
+          <w:numId w:val="47"/>
+        </w:numPr>
+        <w:rPr>
+          <w:sz w:val="26"/>
+          <w:szCs w:val="26"/>
+        </w:rPr>
+      </w:pPr>
+      <w:r>
+        <w:rPr>
+          <w:sz w:val="26"/>
+          <w:szCs w:val="26"/>
+          <w:lang w:val="vi-VN"/>
+        </w:rPr>
+        <w:t>Vi</w:t>
+      </w:r>
+      <w:r>
+        <w:rPr>
+          <w:sz w:val="26"/>
+          <w:szCs w:val="26"/>
+          <w:lang w:val="vi-VN"/>
+        </w:rPr>
+        <w:t>ế</w:t>
+      </w:r>
+      <w:r>
+        <w:rPr>
+          <w:sz w:val="26"/>
+          <w:szCs w:val="26"/>
+          <w:lang w:val="vi-VN"/>
+        </w:rPr>
+        <w:t>t chương trình web tính chu vi, diên tích c</w:t>
+      </w:r>
+      <w:r>
+        <w:rPr>
+          <w:sz w:val="26"/>
+          <w:szCs w:val="26"/>
+          <w:lang w:val="vi-VN"/>
+        </w:rPr>
+        <w:t>ủ</w:t>
+      </w:r>
+      <w:r>
+        <w:rPr>
+          <w:sz w:val="26"/>
+          <w:szCs w:val="26"/>
+          <w:lang w:val="vi-VN"/>
+        </w:rPr>
+        <w:t>a hình ch</w:t>
+      </w:r>
+      <w:r>
+        <w:rPr>
+          <w:sz w:val="26"/>
+          <w:szCs w:val="26"/>
+          <w:lang w:val="vi-VN"/>
+        </w:rPr>
+        <w:t>ữ</w:t>
+      </w:r>
+      <w:r>
+        <w:rPr>
+          <w:sz w:val="26"/>
+          <w:szCs w:val="26"/>
+          <w:lang w:val="vi-VN"/>
+        </w:rPr>
+        <w:t xml:space="preserve"> nh</w:t>
+      </w:r>
+      <w:r>
+        <w:rPr>
+          <w:sz w:val="26"/>
+          <w:szCs w:val="26"/>
+          <w:lang w:val="vi-VN"/>
+        </w:rPr>
+        <w:t>ậ</w:t>
+      </w:r>
+      <w:r>
+        <w:rPr>
+          <w:sz w:val="26"/>
+          <w:szCs w:val="26"/>
+          <w:lang w:val="vi-VN"/>
+        </w:rPr>
+        <w:t>t có chi</w:t>
+      </w:r>
+      <w:r>
+        <w:rPr>
+          <w:sz w:val="26"/>
+          <w:szCs w:val="26"/>
+          <w:lang w:val="vi-VN"/>
+        </w:rPr>
+        <w:t>ề</w:t>
+      </w:r>
+      <w:r>
+        <w:rPr>
+          <w:sz w:val="26"/>
+          <w:szCs w:val="26"/>
+          <w:lang w:val="vi-VN"/>
+        </w:rPr>
+        <w:t xml:space="preserve">u </w:t>
+      </w:r>
+      <w:proofErr w:type="spellStart"/>
+      <w:r>
+        <w:rPr>
+          <w:sz w:val="26"/>
+          <w:szCs w:val="26"/>
+        </w:rPr>
+        <w:t>dài</w:t>
+      </w:r>
+      <w:proofErr w:type="spellEnd"/>
+      <w:r>
+        <w:rPr>
+          <w:sz w:val="26"/>
+          <w:szCs w:val="26"/>
+          <w:lang w:val="vi-VN"/>
+        </w:rPr>
+        <w:t xml:space="preserve"> = 10 cm, chi</w:t>
+      </w:r>
+      <w:r>
+        <w:rPr>
+          <w:sz w:val="26"/>
+          <w:szCs w:val="26"/>
+          <w:lang w:val="vi-VN"/>
+        </w:rPr>
+        <w:t>ề</w:t>
+      </w:r>
+      <w:r>
+        <w:rPr>
+          <w:sz w:val="26"/>
+          <w:szCs w:val="26"/>
+          <w:lang w:val="vi-VN"/>
+        </w:rPr>
+        <w:t>u r</w:t>
+      </w:r>
+      <w:r>
+        <w:rPr>
+          <w:sz w:val="26"/>
+          <w:szCs w:val="26"/>
+          <w:lang w:val="vi-VN"/>
+        </w:rPr>
+        <w:t>ộ</w:t>
+      </w:r>
+      <w:r>
+        <w:rPr>
+          <w:sz w:val="26"/>
+          <w:szCs w:val="26"/>
+          <w:lang w:val="vi-VN"/>
+        </w:rPr>
+        <w:t>ng = 5cm</w:t>
+      </w:r>
+      <w:r>
+        <w:rPr>
+          <w:sz w:val="26"/>
+          <w:szCs w:val="26"/>
+        </w:rPr>
+        <w:t xml:space="preserve"> </w:t>
+      </w:r>
+      <w:proofErr w:type="spellStart"/>
+      <w:r>
+        <w:rPr>
+          <w:sz w:val="26"/>
+          <w:szCs w:val="26"/>
+        </w:rPr>
+        <w:t>sử</w:t>
+      </w:r>
+      <w:proofErr w:type="spellEnd"/>
+      <w:r>
+        <w:rPr>
+          <w:sz w:val="26"/>
+          <w:szCs w:val="26"/>
+        </w:rPr>
+        <w:t xml:space="preserve"> </w:t>
+      </w:r>
+      <w:proofErr w:type="spellStart"/>
+      <w:r>
+        <w:rPr>
+          <w:sz w:val="26"/>
+          <w:szCs w:val="26"/>
+        </w:rPr>
+        <w:t>dụng</w:t>
+      </w:r>
+      <w:proofErr w:type="spellEnd"/>
+      <w:r>
+        <w:rPr>
+          <w:sz w:val="26"/>
+          <w:szCs w:val="26"/>
+        </w:rPr>
+        <w:t xml:space="preserve"> PHP</w:t>
+      </w:r>
+      <w:r>
+        <w:rPr>
+          <w:sz w:val="26"/>
+          <w:szCs w:val="26"/>
+          <w:lang w:val="vi-VN"/>
+        </w:rPr>
+        <w:t>.</w:t>
+      </w:r>
+    </w:p>
+    <w:p>
+      <w:pPr>
+        <w:ind w:left="720"/>
+        <w:rPr>
+          <w:sz w:val="26"/>
+          <w:szCs w:val="26"/>
+        </w:rPr>
+      </w:pPr>
+      <w:proofErr w:type="spellStart"/>
+      <w:r>
+        <w:rPr>
+          <w:sz w:val="26"/>
+          <w:szCs w:val="26"/>
+        </w:rPr>
+        <w:t>Kết</w:t>
+      </w:r>
+      <w:proofErr w:type="spellEnd"/>
+      <w:r>
+        <w:rPr>
+          <w:sz w:val="26"/>
+          <w:szCs w:val="26"/>
+        </w:rPr>
+        <w:t xml:space="preserve"> </w:t>
+      </w:r>
+      <w:proofErr w:type="spellStart"/>
+      <w:r>
+        <w:rPr>
+          <w:sz w:val="26"/>
+          <w:szCs w:val="26"/>
+        </w:rPr>
+        <w:t>quả</w:t>
+      </w:r>
+      <w:proofErr w:type="spellEnd"/>
+      <w:r>
+        <w:rPr>
+          <w:sz w:val="26"/>
+          <w:szCs w:val="26"/>
+        </w:rPr>
+        <w:t xml:space="preserve"> </w:t>
+      </w:r>
+      <w:proofErr w:type="spellStart"/>
+      <w:r>
+        <w:rPr>
+          <w:sz w:val="26"/>
+          <w:szCs w:val="26"/>
+        </w:rPr>
+        <w:t>hiển</w:t>
+      </w:r>
+      <w:proofErr w:type="spellEnd"/>
+      <w:r>
+        <w:rPr>
+          <w:sz w:val="26"/>
+          <w:szCs w:val="26"/>
+        </w:rPr>
+        <w:t xml:space="preserve"> </w:t>
+      </w:r>
+      <w:proofErr w:type="spellStart"/>
+      <w:r>
+        <w:rPr>
+          <w:sz w:val="26"/>
+          <w:szCs w:val="26"/>
+        </w:rPr>
+        <w:t>thị</w:t>
+      </w:r>
+      <w:proofErr w:type="spellEnd"/>
+      <w:r>
+        <w:rPr>
+          <w:sz w:val="26"/>
+          <w:szCs w:val="26"/>
+        </w:rPr>
+        <w:t xml:space="preserve"> </w:t>
+      </w:r>
+      <w:proofErr w:type="spellStart"/>
+      <w:r>
+        <w:rPr>
+          <w:sz w:val="26"/>
+          <w:szCs w:val="26"/>
+        </w:rPr>
+        <w:t>sẽ</w:t>
+      </w:r>
+      <w:proofErr w:type="spellEnd"/>
+      <w:r>
+        <w:rPr>
+          <w:sz w:val="26"/>
+          <w:szCs w:val="26"/>
+        </w:rPr>
+        <w:t xml:space="preserve"> </w:t>
+      </w:r>
+      <w:proofErr w:type="spellStart"/>
+      <w:r>
+        <w:rPr>
+          <w:sz w:val="26"/>
+          <w:szCs w:val="26"/>
+        </w:rPr>
+        <w:t>có</w:t>
+      </w:r>
+      <w:proofErr w:type="spellEnd"/>
+      <w:r>
+        <w:rPr>
+          <w:sz w:val="26"/>
+          <w:szCs w:val="26"/>
+        </w:rPr>
+        <w:t xml:space="preserve"> </w:t>
+      </w:r>
+      <w:proofErr w:type="spellStart"/>
+      <w:r>
+        <w:rPr>
+          <w:sz w:val="26"/>
+          <w:szCs w:val="26"/>
+        </w:rPr>
+        <w:t>dạng</w:t>
+      </w:r>
+      <w:proofErr w:type="spellEnd"/>
+      <w:r>
+        <w:rPr>
+          <w:sz w:val="26"/>
+          <w:szCs w:val="26"/>
+        </w:rPr>
+        <w:t>:</w:t>
+      </w:r>
+    </w:p>
+    <w:p>
+      <w:pPr>
+        <w:ind w:left="720"/>
+        <w:rPr>
+          <w:b/>
+          <w:sz w:val="26"/>
+          <w:szCs w:val="26"/>
+        </w:rPr>
+      </w:pPr>
+      <w:proofErr w:type="spellStart"/>
+      <w:r>
+        <w:rPr>
+          <w:b/>
+          <w:sz w:val="26"/>
+          <w:szCs w:val="26"/>
+        </w:rPr>
+        <w:t>Chiều</w:t>
+      </w:r>
+      <w:proofErr w:type="spellEnd"/>
+      <w:r>
+        <w:rPr>
+          <w:b/>
+          <w:sz w:val="26"/>
+          <w:szCs w:val="26"/>
+        </w:rPr>
+        <w:t xml:space="preserve"> </w:t>
+      </w:r>
+      <w:proofErr w:type="spellStart"/>
+      <w:r>
+        <w:rPr>
+          <w:b/>
+          <w:sz w:val="26"/>
+          <w:szCs w:val="26"/>
+        </w:rPr>
+        <w:t>dài</w:t>
+      </w:r>
+      <w:proofErr w:type="spellEnd"/>
+      <w:r>
+        <w:rPr>
+          <w:b/>
+          <w:sz w:val="26"/>
+          <w:szCs w:val="26"/>
+        </w:rPr>
+        <w:t xml:space="preserve"> </w:t>
+      </w:r>
+      <w:proofErr w:type="spellStart"/>
+      <w:r>
+        <w:rPr>
+          <w:b/>
+          <w:sz w:val="26"/>
+          <w:szCs w:val="26"/>
+        </w:rPr>
+        <w:t>hình</w:t>
+      </w:r>
+      <w:proofErr w:type="spellEnd"/>
+      <w:r>
+        <w:rPr>
+          <w:b/>
+          <w:sz w:val="26"/>
+          <w:szCs w:val="26"/>
+        </w:rPr>
+        <w:t xml:space="preserve"> </w:t>
+      </w:r>
+      <w:proofErr w:type="spellStart"/>
+      <w:r>
+        <w:rPr>
+          <w:b/>
+          <w:sz w:val="26"/>
+          <w:szCs w:val="26"/>
+        </w:rPr>
+        <w:t>chữ</w:t>
+      </w:r>
+      <w:proofErr w:type="spellEnd"/>
+      <w:r>
+        <w:rPr>
+          <w:b/>
+          <w:sz w:val="26"/>
+          <w:szCs w:val="26"/>
+        </w:rPr>
+        <w:t xml:space="preserve"> </w:t>
+      </w:r>
+      <w:proofErr w:type="spellStart"/>
+      <w:r>
+        <w:rPr>
+          <w:b/>
+          <w:sz w:val="26"/>
+          <w:szCs w:val="26"/>
+        </w:rPr>
+        <w:t>nhật</w:t>
+      </w:r>
+      <w:proofErr w:type="spellEnd"/>
+      <w:r>
+        <w:rPr>
+          <w:b/>
+          <w:sz w:val="26"/>
+          <w:szCs w:val="26"/>
+        </w:rPr>
+        <w:t xml:space="preserve"> = 10cm</w:t>
+      </w:r>
+    </w:p>
+    <w:p>
+      <w:pPr>
+        <w:ind w:left="720"/>
+        <w:rPr>
+          <w:b/>
+          <w:sz w:val="26"/>
+          <w:szCs w:val="26"/>
+        </w:rPr>
+      </w:pPr>
+      <w:proofErr w:type="spellStart"/>
+      <w:r>
+        <w:rPr>
+          <w:b/>
+          <w:sz w:val="26"/>
+          <w:szCs w:val="26"/>
+        </w:rPr>
+        <w:t>Chiều</w:t>
+      </w:r>
+      <w:proofErr w:type="spellEnd"/>
+      <w:r>
+        <w:rPr>
+          <w:b/>
+          <w:sz w:val="26"/>
+          <w:szCs w:val="26"/>
+        </w:rPr>
+        <w:t xml:space="preserve"> </w:t>
+      </w:r>
+      <w:proofErr w:type="spellStart"/>
+      <w:r>
+        <w:rPr>
+          <w:b/>
+          <w:sz w:val="26"/>
+          <w:szCs w:val="26"/>
+        </w:rPr>
+        <w:t>rộng</w:t>
+      </w:r>
+      <w:proofErr w:type="spellEnd"/>
+      <w:r>
+        <w:rPr>
+          <w:b/>
+          <w:sz w:val="26"/>
+          <w:szCs w:val="26"/>
+        </w:rPr>
+        <w:t xml:space="preserve"> </w:t>
+      </w:r>
+      <w:proofErr w:type="spellStart"/>
+      <w:r>
+        <w:rPr>
+          <w:b/>
+          <w:sz w:val="26"/>
+          <w:szCs w:val="26"/>
+        </w:rPr>
+        <w:t>hình</w:t>
+      </w:r>
+      <w:proofErr w:type="spellEnd"/>
+      <w:r>
+        <w:rPr>
+          <w:b/>
+          <w:sz w:val="26"/>
+          <w:szCs w:val="26"/>
+        </w:rPr>
+        <w:t xml:space="preserve"> </w:t>
+      </w:r>
+      <w:proofErr w:type="spellStart"/>
+      <w:r>
+        <w:rPr>
+          <w:b/>
+          <w:sz w:val="26"/>
+          <w:szCs w:val="26"/>
+        </w:rPr>
+        <w:t>chữ</w:t>
+      </w:r>
+      <w:proofErr w:type="spellEnd"/>
+      <w:r>
+        <w:rPr>
+          <w:b/>
+          <w:sz w:val="26"/>
+          <w:szCs w:val="26"/>
+        </w:rPr>
+        <w:t xml:space="preserve"> </w:t>
+      </w:r>
+      <w:proofErr w:type="spellStart"/>
+      <w:r>
+        <w:rPr>
+          <w:b/>
+          <w:sz w:val="26"/>
+          <w:szCs w:val="26"/>
+        </w:rPr>
+        <w:t>nhật</w:t>
+      </w:r>
+      <w:proofErr w:type="spellEnd"/>
+      <w:r>
+        <w:rPr>
+          <w:b/>
+          <w:sz w:val="26"/>
+          <w:szCs w:val="26"/>
+        </w:rPr>
+        <w:t xml:space="preserve"> = </w:t>
+      </w:r>
+      <w:r>
+        <w:rPr>
+          <w:b/>
+          <w:sz w:val="26"/>
+          <w:szCs w:val="26"/>
+        </w:rPr>
+        <w:t>5cm</w:t>
+      </w:r>
+    </w:p>
+    <w:p>
+      <w:pPr>
+        <w:ind w:left="720"/>
+        <w:rPr>
+          <w:b/>
+          <w:sz w:val="26"/>
+          <w:szCs w:val="26"/>
+        </w:rPr>
+      </w:pPr>
+      <w:r>
+        <w:rPr>
+          <w:b/>
+          <w:sz w:val="26"/>
+          <w:szCs w:val="26"/>
+        </w:rPr>
+        <w:t xml:space="preserve">Chu </w:t>
+      </w:r>
+      <w:proofErr w:type="gramStart"/>
+      <w:r>
+        <w:rPr>
+          <w:b/>
+          <w:sz w:val="26"/>
+          <w:szCs w:val="26"/>
+        </w:rPr>
+        <w:t>vi</w:t>
+      </w:r>
+      <w:proofErr w:type="gramEnd"/>
+      <w:r>
+        <w:rPr>
+          <w:b/>
+          <w:sz w:val="26"/>
+          <w:szCs w:val="26"/>
+        </w:rPr>
+        <w:t xml:space="preserve"> </w:t>
+      </w:r>
+      <w:proofErr w:type="spellStart"/>
+      <w:r>
+        <w:rPr>
+          <w:b/>
+          <w:sz w:val="26"/>
+          <w:szCs w:val="26"/>
+        </w:rPr>
+        <w:t>hình</w:t>
+      </w:r>
+      <w:proofErr w:type="spellEnd"/>
+      <w:r>
+        <w:rPr>
+          <w:b/>
+          <w:sz w:val="26"/>
+          <w:szCs w:val="26"/>
+        </w:rPr>
+        <w:t xml:space="preserve"> </w:t>
+      </w:r>
+      <w:proofErr w:type="spellStart"/>
+      <w:r>
+        <w:rPr>
+          <w:b/>
+          <w:sz w:val="26"/>
+          <w:szCs w:val="26"/>
+        </w:rPr>
+        <w:t>chữ</w:t>
+      </w:r>
+      <w:proofErr w:type="spellEnd"/>
+      <w:r>
+        <w:rPr>
+          <w:b/>
+          <w:sz w:val="26"/>
+          <w:szCs w:val="26"/>
+        </w:rPr>
+        <w:t xml:space="preserve"> </w:t>
+      </w:r>
+      <w:proofErr w:type="spellStart"/>
+      <w:r>
+        <w:rPr>
+          <w:b/>
+          <w:sz w:val="26"/>
+          <w:szCs w:val="26"/>
+        </w:rPr>
+        <w:t>nhật</w:t>
+      </w:r>
+      <w:proofErr w:type="spellEnd"/>
+      <w:r>
+        <w:rPr>
+          <w:b/>
+          <w:sz w:val="26"/>
+          <w:szCs w:val="26"/>
+        </w:rPr>
+        <w:t xml:space="preserve"> = &lt;</w:t>
+      </w:r>
+      <w:proofErr w:type="spellStart"/>
+      <w:r>
+        <w:rPr>
+          <w:b/>
+          <w:sz w:val="26"/>
+          <w:szCs w:val="26"/>
+        </w:rPr>
+        <w:t>giá-trị</w:t>
+      </w:r>
+      <w:proofErr w:type="spellEnd"/>
+      <w:r>
+        <w:rPr>
+          <w:b/>
+          <w:sz w:val="26"/>
+          <w:szCs w:val="26"/>
+        </w:rPr>
+        <w:t>&gt;m</w:t>
+      </w:r>
+    </w:p>
+    <w:p>
+      <w:pPr>
+        <w:ind w:left="720"/>
+        <w:rPr>
+          <w:b/>
+          <w:sz w:val="26"/>
+          <w:szCs w:val="26"/>
+          <w:vertAlign w:val="superscript"/>
+        </w:rPr>
+      </w:pPr>
+      <w:proofErr w:type="spellStart"/>
+      <w:r>
+        <w:rPr>
+          <w:b/>
+          <w:sz w:val="26"/>
+          <w:szCs w:val="26"/>
+        </w:rPr>
+        <w:t>Diện</w:t>
+      </w:r>
+      <w:proofErr w:type="spellEnd"/>
+      <w:r>
+        <w:rPr>
+          <w:b/>
+          <w:sz w:val="26"/>
+          <w:szCs w:val="26"/>
+        </w:rPr>
+        <w:t xml:space="preserve"> </w:t>
+      </w:r>
+      <w:proofErr w:type="spellStart"/>
+      <w:r>
+        <w:rPr>
+          <w:b/>
+          <w:sz w:val="26"/>
+          <w:szCs w:val="26"/>
+        </w:rPr>
+        <w:t>tích</w:t>
+      </w:r>
+      <w:proofErr w:type="spellEnd"/>
+      <w:r>
+        <w:rPr>
+          <w:b/>
+          <w:sz w:val="26"/>
+          <w:szCs w:val="26"/>
+        </w:rPr>
+        <w:t xml:space="preserve"> </w:t>
+      </w:r>
+      <w:proofErr w:type="spellStart"/>
+      <w:r>
+        <w:rPr>
+          <w:b/>
+          <w:sz w:val="26"/>
+          <w:szCs w:val="26"/>
+        </w:rPr>
+        <w:t>hình</w:t>
+      </w:r>
+      <w:proofErr w:type="spellEnd"/>
+      <w:r>
+        <w:rPr>
+          <w:b/>
+          <w:sz w:val="26"/>
+          <w:szCs w:val="26"/>
+        </w:rPr>
+        <w:t xml:space="preserve"> </w:t>
+      </w:r>
+      <w:proofErr w:type="spellStart"/>
+      <w:r>
+        <w:rPr>
+          <w:b/>
+          <w:sz w:val="26"/>
+          <w:szCs w:val="26"/>
+        </w:rPr>
+        <w:t>chữ</w:t>
+      </w:r>
+      <w:proofErr w:type="spellEnd"/>
+      <w:r>
+        <w:rPr>
+          <w:b/>
+          <w:sz w:val="26"/>
+          <w:szCs w:val="26"/>
+        </w:rPr>
+        <w:t xml:space="preserve"> </w:t>
+      </w:r>
+      <w:proofErr w:type="spellStart"/>
+      <w:r>
+        <w:rPr>
+          <w:b/>
+          <w:sz w:val="26"/>
+          <w:szCs w:val="26"/>
+        </w:rPr>
+        <w:t>nhật</w:t>
+      </w:r>
+      <w:proofErr w:type="spellEnd"/>
+      <w:r>
+        <w:rPr>
+          <w:b/>
+          <w:sz w:val="26"/>
+          <w:szCs w:val="26"/>
+        </w:rPr>
+        <w:t xml:space="preserve"> = &lt;</w:t>
+      </w:r>
+      <w:proofErr w:type="spellStart"/>
+      <w:r>
+        <w:rPr>
+          <w:b/>
+          <w:sz w:val="26"/>
+          <w:szCs w:val="26"/>
+        </w:rPr>
+        <w:t>giá-trị</w:t>
+      </w:r>
+      <w:proofErr w:type="spellEnd"/>
+      <w:r>
+        <w:rPr>
+          <w:b/>
+          <w:sz w:val="26"/>
+          <w:szCs w:val="26"/>
+        </w:rPr>
+        <w:t>&gt;m</w:t>
+      </w:r>
+      <w:r>
+        <w:rPr>
+          <w:b/>
+          <w:sz w:val="26"/>
+          <w:szCs w:val="26"/>
+          <w:vertAlign w:val="superscript"/>
+        </w:rPr>
+        <w:t>2</w:t>
+      </w:r>
+    </w:p>
+    <w:p>
+      <w:pPr>
+        <w:pStyle w:val="ListParagraph"/>
+        <w:numPr>
+          <w:ilvl w:val="0"/>
+          <w:numId w:val="47"/>
+        </w:numPr>
+        <w:rPr>
+          <w:sz w:val="26"/>
+          <w:szCs w:val="26"/>
+        </w:rPr>
+      </w:pPr>
+      <w:r>
+        <w:rPr>
+          <w:sz w:val="26"/>
+          <w:szCs w:val="26"/>
+          <w:lang w:val="vi-VN"/>
+        </w:rPr>
+        <w:t>Vi</w:t>
+      </w:r>
+      <w:r>
+        <w:rPr>
+          <w:sz w:val="26"/>
+          <w:szCs w:val="26"/>
+          <w:lang w:val="vi-VN"/>
+        </w:rPr>
+        <w:t>ế</w:t>
+      </w:r>
+      <w:r>
+        <w:rPr>
+          <w:sz w:val="26"/>
+          <w:szCs w:val="26"/>
+          <w:lang w:val="vi-VN"/>
+        </w:rPr>
+        <w:t>t chương trình web tính chu vi, diên tích c</w:t>
+      </w:r>
+      <w:r>
+        <w:rPr>
+          <w:sz w:val="26"/>
+          <w:szCs w:val="26"/>
+          <w:lang w:val="vi-VN"/>
+        </w:rPr>
+        <w:t>ủ</w:t>
+      </w:r>
+      <w:r>
+        <w:rPr>
+          <w:sz w:val="26"/>
+          <w:szCs w:val="26"/>
+          <w:lang w:val="vi-VN"/>
+        </w:rPr>
+        <w:t>a hình ch</w:t>
+      </w:r>
+      <w:r>
+        <w:rPr>
+          <w:sz w:val="26"/>
+          <w:szCs w:val="26"/>
+          <w:lang w:val="vi-VN"/>
+        </w:rPr>
+        <w:t>ữ</w:t>
+      </w:r>
+      <w:r>
+        <w:rPr>
+          <w:sz w:val="26"/>
+          <w:szCs w:val="26"/>
+          <w:lang w:val="vi-VN"/>
+        </w:rPr>
+        <w:t xml:space="preserve"> vuông có </w:t>
+      </w:r>
+      <w:proofErr w:type="spellStart"/>
+      <w:r>
+        <w:rPr>
+          <w:sz w:val="26"/>
+          <w:szCs w:val="26"/>
+        </w:rPr>
+        <w:t>cạnh</w:t>
+      </w:r>
+      <w:proofErr w:type="spellEnd"/>
+      <w:r>
+        <w:rPr>
+          <w:sz w:val="26"/>
+          <w:szCs w:val="26"/>
+          <w:lang w:val="vi-VN"/>
+        </w:rPr>
+        <w:t xml:space="preserve"> 12cm</w:t>
+      </w:r>
+      <w:r>
+        <w:rPr>
+          <w:sz w:val="26"/>
+          <w:szCs w:val="26"/>
+        </w:rPr>
+        <w:t xml:space="preserve"> </w:t>
+      </w:r>
+      <w:proofErr w:type="spellStart"/>
+      <w:r>
+        <w:rPr>
+          <w:sz w:val="26"/>
+          <w:szCs w:val="26"/>
+        </w:rPr>
+        <w:t>sử</w:t>
+      </w:r>
+      <w:proofErr w:type="spellEnd"/>
+      <w:r>
+        <w:rPr>
+          <w:sz w:val="26"/>
+          <w:szCs w:val="26"/>
+        </w:rPr>
+        <w:t xml:space="preserve"> </w:t>
+      </w:r>
+      <w:proofErr w:type="spellStart"/>
+      <w:r>
+        <w:rPr>
+          <w:sz w:val="26"/>
+          <w:szCs w:val="26"/>
+        </w:rPr>
+        <w:t>dụng</w:t>
+      </w:r>
+      <w:proofErr w:type="spellEnd"/>
+      <w:r>
+        <w:rPr>
+          <w:sz w:val="26"/>
+          <w:szCs w:val="26"/>
+        </w:rPr>
+        <w:t xml:space="preserve"> PHP</w:t>
+      </w:r>
+      <w:r>
+        <w:rPr>
+          <w:sz w:val="26"/>
+          <w:szCs w:val="26"/>
+          <w:lang w:val="vi-VN"/>
+        </w:rPr>
+        <w:t>.</w:t>
+      </w:r>
+    </w:p>
+    <w:p>
+      <w:pPr>
+        <w:ind w:left="720"/>
+        <w:rPr>
+          <w:sz w:val="26"/>
+          <w:szCs w:val="26"/>
+        </w:rPr>
+      </w:pPr>
+      <w:proofErr w:type="spellStart"/>
+      <w:r>
+        <w:rPr>
+          <w:sz w:val="26"/>
+          <w:szCs w:val="26"/>
+        </w:rPr>
+        <w:t>Kết</w:t>
+      </w:r>
+      <w:proofErr w:type="spellEnd"/>
+      <w:r>
+        <w:rPr>
+          <w:sz w:val="26"/>
+          <w:szCs w:val="26"/>
+        </w:rPr>
+        <w:t xml:space="preserve"> </w:t>
+      </w:r>
+      <w:proofErr w:type="spellStart"/>
+      <w:r>
+        <w:rPr>
+          <w:sz w:val="26"/>
+          <w:szCs w:val="26"/>
+        </w:rPr>
+        <w:t>quả</w:t>
+      </w:r>
+      <w:proofErr w:type="spellEnd"/>
+      <w:r>
+        <w:rPr>
+          <w:sz w:val="26"/>
+          <w:szCs w:val="26"/>
+        </w:rPr>
+        <w:t xml:space="preserve"> </w:t>
+      </w:r>
+      <w:proofErr w:type="spellStart"/>
+      <w:r>
+        <w:rPr>
+          <w:sz w:val="26"/>
+          <w:szCs w:val="26"/>
+        </w:rPr>
+        <w:t>hiển</w:t>
+      </w:r>
+      <w:proofErr w:type="spellEnd"/>
+      <w:r>
+        <w:rPr>
+          <w:sz w:val="26"/>
+          <w:szCs w:val="26"/>
+        </w:rPr>
+        <w:t xml:space="preserve"> </w:t>
+      </w:r>
+      <w:proofErr w:type="spellStart"/>
+      <w:r>
+        <w:rPr>
+          <w:sz w:val="26"/>
+          <w:szCs w:val="26"/>
+        </w:rPr>
+        <w:t>thị</w:t>
+      </w:r>
+      <w:proofErr w:type="spellEnd"/>
+      <w:r>
+        <w:rPr>
+          <w:sz w:val="26"/>
+          <w:szCs w:val="26"/>
+        </w:rPr>
+        <w:t xml:space="preserve"> </w:t>
+      </w:r>
+      <w:proofErr w:type="spellStart"/>
+      <w:r>
+        <w:rPr>
+          <w:sz w:val="26"/>
+          <w:szCs w:val="26"/>
+        </w:rPr>
+        <w:t>sẽ</w:t>
+      </w:r>
+      <w:proofErr w:type="spellEnd"/>
+      <w:r>
+        <w:rPr>
+          <w:sz w:val="26"/>
+          <w:szCs w:val="26"/>
+        </w:rPr>
+        <w:t xml:space="preserve"> </w:t>
+      </w:r>
+      <w:proofErr w:type="spellStart"/>
+      <w:r>
+        <w:rPr>
+          <w:sz w:val="26"/>
+          <w:szCs w:val="26"/>
+        </w:rPr>
+        <w:t>có</w:t>
+      </w:r>
+      <w:proofErr w:type="spellEnd"/>
+      <w:r>
+        <w:rPr>
+          <w:sz w:val="26"/>
+          <w:szCs w:val="26"/>
+        </w:rPr>
+        <w:t xml:space="preserve"> </w:t>
+      </w:r>
+      <w:proofErr w:type="spellStart"/>
+      <w:r>
+        <w:rPr>
+          <w:sz w:val="26"/>
+          <w:szCs w:val="26"/>
+        </w:rPr>
+        <w:t>dạng</w:t>
+      </w:r>
+      <w:proofErr w:type="spellEnd"/>
+      <w:r>
+        <w:rPr>
+          <w:sz w:val="26"/>
+          <w:szCs w:val="26"/>
+        </w:rPr>
+        <w:t>:</w:t>
+      </w:r>
+    </w:p>
+    <w:p>
+      <w:pPr>
+        <w:ind w:left="720"/>
+        <w:rPr>
+          <w:b/>
+          <w:sz w:val="26"/>
+          <w:szCs w:val="26"/>
+        </w:rPr>
+      </w:pPr>
+      <w:proofErr w:type="spellStart"/>
+      <w:r>
+        <w:rPr>
+          <w:b/>
+          <w:sz w:val="26"/>
+          <w:szCs w:val="26"/>
+        </w:rPr>
+        <w:t>Cạnh</w:t>
+      </w:r>
+      <w:proofErr w:type="spellEnd"/>
+      <w:r>
+        <w:rPr>
+          <w:b/>
+          <w:sz w:val="26"/>
+          <w:szCs w:val="26"/>
+        </w:rPr>
+        <w:t xml:space="preserve"> </w:t>
+      </w:r>
+      <w:proofErr w:type="spellStart"/>
+      <w:r>
+        <w:rPr>
+          <w:b/>
+          <w:sz w:val="26"/>
+          <w:szCs w:val="26"/>
+        </w:rPr>
+        <w:t>hình</w:t>
+      </w:r>
+      <w:proofErr w:type="spellEnd"/>
+      <w:r>
+        <w:rPr>
+          <w:b/>
+          <w:sz w:val="26"/>
+          <w:szCs w:val="26"/>
+        </w:rPr>
+        <w:t xml:space="preserve"> </w:t>
+      </w:r>
+      <w:proofErr w:type="spellStart"/>
+      <w:r>
+        <w:rPr>
+          <w:b/>
+          <w:sz w:val="26"/>
+          <w:szCs w:val="26"/>
+        </w:rPr>
+        <w:t>vuông</w:t>
+      </w:r>
+      <w:proofErr w:type="spellEnd"/>
+      <w:r>
+        <w:rPr>
+          <w:b/>
+          <w:sz w:val="26"/>
+          <w:szCs w:val="26"/>
+        </w:rPr>
+        <w:t xml:space="preserve"> = 1</w:t>
+      </w:r>
+      <w:r>
+        <w:rPr>
+          <w:b/>
+          <w:sz w:val="26"/>
+          <w:szCs w:val="26"/>
+        </w:rPr>
+        <w:t>2</w:t>
+      </w:r>
+      <w:r>
+        <w:rPr>
+          <w:b/>
+          <w:sz w:val="26"/>
+          <w:szCs w:val="26"/>
+        </w:rPr>
+        <w:t>cm</w:t>
+      </w:r>
+    </w:p>
+    <w:p>
+      <w:pPr>
+        <w:ind w:left="720"/>
+        <w:rPr>
+          <w:b/>
+          <w:sz w:val="26"/>
+          <w:szCs w:val="26"/>
+        </w:rPr>
+      </w:pPr>
+      <w:r>
+        <w:rPr>
+          <w:b/>
+          <w:sz w:val="26"/>
+          <w:szCs w:val="26"/>
+        </w:rPr>
+        <w:t xml:space="preserve">Chu </w:t>
+      </w:r>
+      <w:proofErr w:type="gramStart"/>
+      <w:r>
+        <w:rPr>
+          <w:b/>
+          <w:sz w:val="26"/>
+          <w:szCs w:val="26"/>
+        </w:rPr>
+        <w:t>vi</w:t>
+      </w:r>
+      <w:proofErr w:type="gramEnd"/>
+      <w:r>
+        <w:rPr>
+          <w:b/>
+          <w:sz w:val="26"/>
+          <w:szCs w:val="26"/>
+        </w:rPr>
+        <w:t xml:space="preserve"> </w:t>
+      </w:r>
+      <w:proofErr w:type="spellStart"/>
+      <w:r>
+        <w:rPr>
+          <w:b/>
+          <w:sz w:val="26"/>
+          <w:szCs w:val="26"/>
+        </w:rPr>
+        <w:t>hình</w:t>
+      </w:r>
+      <w:proofErr w:type="spellEnd"/>
+      <w:r>
+        <w:rPr>
+          <w:b/>
+          <w:sz w:val="26"/>
+          <w:szCs w:val="26"/>
+        </w:rPr>
+        <w:t xml:space="preserve"> </w:t>
+      </w:r>
+      <w:proofErr w:type="spellStart"/>
+      <w:r>
+        <w:rPr>
+          <w:b/>
+          <w:sz w:val="26"/>
+          <w:szCs w:val="26"/>
+        </w:rPr>
+        <w:t>vuông</w:t>
+      </w:r>
+      <w:proofErr w:type="spellEnd"/>
+      <w:r>
+        <w:rPr>
+          <w:b/>
+          <w:sz w:val="26"/>
+          <w:szCs w:val="26"/>
+        </w:rPr>
+        <w:t>= &lt;</w:t>
+      </w:r>
+      <w:proofErr w:type="spellStart"/>
+      <w:r>
+        <w:rPr>
+          <w:b/>
+          <w:sz w:val="26"/>
+          <w:szCs w:val="26"/>
+        </w:rPr>
+        <w:t>giá-trị</w:t>
+      </w:r>
+      <w:proofErr w:type="spellEnd"/>
+      <w:r>
+        <w:rPr>
+          <w:b/>
+          <w:sz w:val="26"/>
+          <w:szCs w:val="26"/>
+        </w:rPr>
+        <w:t>&gt;m</w:t>
+      </w:r>
+    </w:p>
+    <w:p>
+      <w:pPr>
+        <w:ind w:left="720"/>
+        <w:rPr>
+          <w:b/>
+          <w:sz w:val="26"/>
+          <w:szCs w:val="26"/>
+          <w:vertAlign w:val="superscript"/>
+        </w:rPr>
+      </w:pPr>
+      <w:proofErr w:type="spellStart"/>
+      <w:r>
+        <w:rPr>
+          <w:b/>
+          <w:sz w:val="26"/>
+          <w:szCs w:val="26"/>
+        </w:rPr>
+        <w:t>Diện</w:t>
+      </w:r>
+      <w:proofErr w:type="spellEnd"/>
+      <w:r>
+        <w:rPr>
+          <w:b/>
+          <w:sz w:val="26"/>
+          <w:szCs w:val="26"/>
+        </w:rPr>
+        <w:t xml:space="preserve"> </w:t>
+      </w:r>
+      <w:proofErr w:type="spellStart"/>
+      <w:r>
+        <w:rPr>
+          <w:b/>
+          <w:sz w:val="26"/>
+          <w:szCs w:val="26"/>
+        </w:rPr>
+        <w:t>tích</w:t>
+      </w:r>
+      <w:proofErr w:type="spellEnd"/>
+      <w:r>
+        <w:rPr>
+          <w:b/>
+          <w:sz w:val="26"/>
+          <w:szCs w:val="26"/>
+        </w:rPr>
+        <w:t xml:space="preserve"> </w:t>
+      </w:r>
+      <w:proofErr w:type="spellStart"/>
+      <w:r>
+        <w:rPr>
+          <w:b/>
+          <w:sz w:val="26"/>
+          <w:szCs w:val="26"/>
+        </w:rPr>
+        <w:t>hình</w:t>
+      </w:r>
+      <w:proofErr w:type="spellEnd"/>
+      <w:r>
+        <w:rPr>
+          <w:b/>
+          <w:sz w:val="26"/>
+          <w:szCs w:val="26"/>
+        </w:rPr>
+        <w:t xml:space="preserve"> </w:t>
+      </w:r>
+      <w:proofErr w:type="spellStart"/>
+      <w:r>
+        <w:rPr>
+          <w:b/>
+          <w:sz w:val="26"/>
+          <w:szCs w:val="26"/>
+        </w:rPr>
+        <w:t>vuông</w:t>
+      </w:r>
+      <w:proofErr w:type="spellEnd"/>
+      <w:r>
+        <w:rPr>
+          <w:b/>
+          <w:sz w:val="26"/>
+          <w:szCs w:val="26"/>
+        </w:rPr>
+        <w:t xml:space="preserve"> = &lt;</w:t>
+      </w:r>
+      <w:proofErr w:type="spellStart"/>
+      <w:r>
+        <w:rPr>
+          <w:b/>
+          <w:sz w:val="26"/>
+          <w:szCs w:val="26"/>
+        </w:rPr>
+        <w:t>giá-trị</w:t>
+      </w:r>
+      <w:proofErr w:type="spellEnd"/>
+      <w:r>
+        <w:rPr>
+          <w:b/>
+          <w:sz w:val="26"/>
+          <w:szCs w:val="26"/>
+        </w:rPr>
+        <w:t>&gt;m</w:t>
+      </w:r>
+      <w:r>
+        <w:rPr>
+          <w:b/>
+          <w:sz w:val="26"/>
+          <w:szCs w:val="26"/>
+          <w:vertAlign w:val="superscript"/>
+        </w:rPr>
+        <w:t>2</w:t>
+      </w:r>
+    </w:p>
+    <w:p>
+      <w:pPr>
+        <w:ind w:left="360"/>
+        <w:rPr>
+          <w:sz w:val="26"/>
+          <w:szCs w:val="26"/>
+        </w:rPr>
+      </w:pPr>
+    </w:p>
+    <w:p>
+      <w:pPr>
+        <w:pStyle w:val="ListParagraph"/>
+        <w:numPr>
+          <w:ilvl w:val="0"/>
+          <w:numId w:val="47"/>
+        </w:numPr>
+        <w:rPr>
+          <w:sz w:val="26"/>
+          <w:szCs w:val="26"/>
+        </w:rPr>
+      </w:pPr>
+      <w:r>
+        <w:rPr>
+          <w:sz w:val="26"/>
+          <w:szCs w:val="26"/>
+          <w:lang w:val="vi-VN"/>
+        </w:rPr>
+        <w:t>Vi</w:t>
+      </w:r>
+      <w:r>
+        <w:rPr>
+          <w:sz w:val="26"/>
+          <w:szCs w:val="26"/>
+          <w:lang w:val="vi-VN"/>
+        </w:rPr>
+        <w:t>ế</w:t>
+      </w:r>
+      <w:r>
+        <w:rPr>
+          <w:sz w:val="26"/>
+          <w:szCs w:val="26"/>
+          <w:lang w:val="vi-VN"/>
+        </w:rPr>
+        <w:t>t chương trình web tính chu</w:t>
+      </w:r>
+      <w:r>
+        <w:rPr>
+          <w:sz w:val="26"/>
+          <w:szCs w:val="26"/>
+          <w:lang w:val="vi-VN"/>
+        </w:rPr>
+        <w:t xml:space="preserve"> vi, diên tích c</w:t>
+      </w:r>
+      <w:r>
+        <w:rPr>
+          <w:sz w:val="26"/>
+          <w:szCs w:val="26"/>
+          <w:lang w:val="vi-VN"/>
+        </w:rPr>
+        <w:t>ủ</w:t>
+      </w:r>
+      <w:r>
+        <w:rPr>
+          <w:sz w:val="26"/>
+          <w:szCs w:val="26"/>
+          <w:lang w:val="vi-VN"/>
+        </w:rPr>
+        <w:t>a hình tròn có đư</w:t>
+      </w:r>
+      <w:r>
+        <w:rPr>
+          <w:sz w:val="26"/>
+          <w:szCs w:val="26"/>
+          <w:lang w:val="vi-VN"/>
+        </w:rPr>
+        <w:t>ờ</w:t>
+      </w:r>
+      <w:r>
+        <w:rPr>
+          <w:sz w:val="26"/>
+          <w:szCs w:val="26"/>
+          <w:lang w:val="vi-VN"/>
+        </w:rPr>
+        <w:t>ng kính = 6cm</w:t>
+      </w:r>
+      <w:r>
+        <w:rPr>
+          <w:sz w:val="26"/>
+          <w:szCs w:val="26"/>
+        </w:rPr>
+        <w:t xml:space="preserve"> </w:t>
+      </w:r>
+      <w:proofErr w:type="spellStart"/>
+      <w:r>
+        <w:rPr>
+          <w:sz w:val="26"/>
+          <w:szCs w:val="26"/>
+        </w:rPr>
+        <w:t>sử</w:t>
+      </w:r>
+      <w:proofErr w:type="spellEnd"/>
+      <w:r>
+        <w:rPr>
+          <w:sz w:val="26"/>
+          <w:szCs w:val="26"/>
+        </w:rPr>
+        <w:t xml:space="preserve"> </w:t>
+      </w:r>
+      <w:proofErr w:type="spellStart"/>
+      <w:r>
+        <w:rPr>
+          <w:sz w:val="26"/>
+          <w:szCs w:val="26"/>
+        </w:rPr>
+        <w:t>dụng</w:t>
+      </w:r>
+      <w:proofErr w:type="spellEnd"/>
+      <w:r>
+        <w:rPr>
+          <w:sz w:val="26"/>
+          <w:szCs w:val="26"/>
+        </w:rPr>
+        <w:t xml:space="preserve"> PHP</w:t>
+      </w:r>
+    </w:p>
+    <w:p>
+      <w:pPr>
+        <w:ind w:left="720"/>
+        <w:rPr>
+          <w:sz w:val="26"/>
+          <w:szCs w:val="26"/>
+        </w:rPr>
+      </w:pPr>
+      <w:proofErr w:type="spellStart"/>
+      <w:r>
+        <w:rPr>
+          <w:sz w:val="26"/>
+          <w:szCs w:val="26"/>
+        </w:rPr>
+        <w:t>Kết</w:t>
+      </w:r>
+      <w:proofErr w:type="spellEnd"/>
+      <w:r>
+        <w:rPr>
+          <w:sz w:val="26"/>
+          <w:szCs w:val="26"/>
+        </w:rPr>
+        <w:t xml:space="preserve"> </w:t>
+      </w:r>
+      <w:proofErr w:type="spellStart"/>
+      <w:r>
+        <w:rPr>
+          <w:sz w:val="26"/>
+          <w:szCs w:val="26"/>
+        </w:rPr>
+        <w:t>quả</w:t>
+      </w:r>
+      <w:proofErr w:type="spellEnd"/>
+      <w:r>
+        <w:rPr>
+          <w:sz w:val="26"/>
+          <w:szCs w:val="26"/>
+        </w:rPr>
+        <w:t xml:space="preserve"> </w:t>
+      </w:r>
+      <w:proofErr w:type="spellStart"/>
+      <w:r>
+        <w:rPr>
+          <w:sz w:val="26"/>
+          <w:szCs w:val="26"/>
+        </w:rPr>
+        <w:t>hiển</w:t>
+      </w:r>
+      <w:proofErr w:type="spellEnd"/>
+      <w:r>
+        <w:rPr>
+          <w:sz w:val="26"/>
+          <w:szCs w:val="26"/>
+        </w:rPr>
+        <w:t xml:space="preserve"> </w:t>
+      </w:r>
+      <w:proofErr w:type="spellStart"/>
+      <w:r>
+        <w:rPr>
+          <w:sz w:val="26"/>
+          <w:szCs w:val="26"/>
+        </w:rPr>
+        <w:t>thị</w:t>
+      </w:r>
+      <w:proofErr w:type="spellEnd"/>
+      <w:r>
+        <w:rPr>
+          <w:sz w:val="26"/>
+          <w:szCs w:val="26"/>
+        </w:rPr>
+        <w:t xml:space="preserve"> </w:t>
+      </w:r>
+      <w:proofErr w:type="spellStart"/>
+      <w:r>
+        <w:rPr>
+          <w:sz w:val="26"/>
+          <w:szCs w:val="26"/>
+        </w:rPr>
+        <w:t>sẽ</w:t>
+      </w:r>
+      <w:proofErr w:type="spellEnd"/>
+      <w:r>
+        <w:rPr>
+          <w:sz w:val="26"/>
+          <w:szCs w:val="26"/>
+        </w:rPr>
+        <w:t xml:space="preserve"> </w:t>
+      </w:r>
+      <w:proofErr w:type="spellStart"/>
+      <w:r>
+        <w:rPr>
+          <w:sz w:val="26"/>
+          <w:szCs w:val="26"/>
+        </w:rPr>
+        <w:t>có</w:t>
+      </w:r>
+      <w:proofErr w:type="spellEnd"/>
+      <w:r>
+        <w:rPr>
+          <w:sz w:val="26"/>
+          <w:szCs w:val="26"/>
+        </w:rPr>
+        <w:t xml:space="preserve"> </w:t>
+      </w:r>
+      <w:proofErr w:type="spellStart"/>
+      <w:r>
+        <w:rPr>
+          <w:sz w:val="26"/>
+          <w:szCs w:val="26"/>
+        </w:rPr>
+        <w:t>dạng</w:t>
+      </w:r>
+      <w:proofErr w:type="spellEnd"/>
+      <w:r>
+        <w:rPr>
+          <w:sz w:val="26"/>
+          <w:szCs w:val="26"/>
+        </w:rPr>
+        <w:t>:</w:t>
+      </w:r>
+    </w:p>
+    <w:p>
+      <w:pPr>
+        <w:ind w:left="720"/>
+        <w:rPr>
+          <w:b/>
+          <w:sz w:val="26"/>
+          <w:szCs w:val="26"/>
+        </w:rPr>
+      </w:pPr>
+      <w:proofErr w:type="spellStart"/>
+      <w:r>
+        <w:rPr>
+          <w:b/>
+          <w:sz w:val="26"/>
+          <w:szCs w:val="26"/>
+        </w:rPr>
+        <w:t>Đường</w:t>
+      </w:r>
+      <w:proofErr w:type="spellEnd"/>
+      <w:r>
+        <w:rPr>
+          <w:b/>
+          <w:sz w:val="26"/>
+          <w:szCs w:val="26"/>
+        </w:rPr>
+        <w:t xml:space="preserve"> </w:t>
+      </w:r>
+      <w:proofErr w:type="spellStart"/>
+      <w:r>
+        <w:rPr>
+          <w:b/>
+          <w:sz w:val="26"/>
+          <w:szCs w:val="26"/>
+        </w:rPr>
+        <w:t>kính</w:t>
+      </w:r>
+      <w:proofErr w:type="spellEnd"/>
+      <w:r>
+        <w:rPr>
+          <w:b/>
+          <w:sz w:val="26"/>
+          <w:szCs w:val="26"/>
+        </w:rPr>
+        <w:t xml:space="preserve"> </w:t>
+      </w:r>
+      <w:proofErr w:type="spellStart"/>
+      <w:r>
+        <w:rPr>
+          <w:b/>
+          <w:sz w:val="26"/>
+          <w:szCs w:val="26"/>
+        </w:rPr>
+        <w:t>hình</w:t>
+      </w:r>
+      <w:proofErr w:type="spellEnd"/>
+      <w:r>
+        <w:rPr>
+          <w:b/>
+          <w:sz w:val="26"/>
+          <w:szCs w:val="26"/>
+        </w:rPr>
+        <w:t xml:space="preserve"> </w:t>
+      </w:r>
+      <w:proofErr w:type="spellStart"/>
+      <w:r>
+        <w:rPr>
+          <w:b/>
+          <w:sz w:val="26"/>
+          <w:szCs w:val="26"/>
+        </w:rPr>
+        <w:t>tròn</w:t>
+      </w:r>
+      <w:proofErr w:type="spellEnd"/>
+      <w:r>
+        <w:rPr>
+          <w:b/>
+          <w:sz w:val="26"/>
+          <w:szCs w:val="26"/>
+        </w:rPr>
+        <w:t xml:space="preserve"> = </w:t>
+      </w:r>
+      <w:r>
+        <w:rPr>
+          <w:b/>
+          <w:sz w:val="26"/>
+          <w:szCs w:val="26"/>
+        </w:rPr>
+        <w:t>6</w:t>
+      </w:r>
+      <w:r>
+        <w:rPr>
+          <w:b/>
+          <w:sz w:val="26"/>
+          <w:szCs w:val="26"/>
+        </w:rPr>
+        <w:t>cm</w:t>
+      </w:r>
+    </w:p>
+    <w:p>
+      <w:pPr>
+        <w:ind w:left="720"/>
+        <w:rPr>
+          <w:b/>
+          <w:sz w:val="26"/>
+          <w:szCs w:val="26"/>
+        </w:rPr>
+      </w:pPr>
+      <w:r>
+        <w:rPr>
+          <w:b/>
+          <w:sz w:val="26"/>
+          <w:szCs w:val="26"/>
+        </w:rPr>
+        <w:t xml:space="preserve">Chu </w:t>
+      </w:r>
+      <w:proofErr w:type="gramStart"/>
+      <w:r>
+        <w:rPr>
+          <w:b/>
+          <w:sz w:val="26"/>
+          <w:szCs w:val="26"/>
+        </w:rPr>
+        <w:t>vi</w:t>
+      </w:r>
+      <w:proofErr w:type="gramEnd"/>
+      <w:r>
+        <w:rPr>
+          <w:b/>
+          <w:sz w:val="26"/>
+          <w:szCs w:val="26"/>
+        </w:rPr>
+        <w:t xml:space="preserve"> </w:t>
+      </w:r>
+      <w:proofErr w:type="spellStart"/>
+      <w:r>
+        <w:rPr>
+          <w:b/>
+          <w:sz w:val="26"/>
+          <w:szCs w:val="26"/>
+        </w:rPr>
+        <w:t>hình</w:t>
+      </w:r>
+      <w:proofErr w:type="spellEnd"/>
+      <w:r>
+        <w:rPr>
+          <w:b/>
+          <w:sz w:val="26"/>
+          <w:szCs w:val="26"/>
+        </w:rPr>
+        <w:t xml:space="preserve"> </w:t>
+      </w:r>
+      <w:proofErr w:type="spellStart"/>
+      <w:r>
+        <w:rPr>
+          <w:b/>
+          <w:sz w:val="26"/>
+          <w:szCs w:val="26"/>
+        </w:rPr>
+        <w:t>tròn</w:t>
+      </w:r>
+      <w:proofErr w:type="spellEnd"/>
+      <w:r>
+        <w:rPr>
+          <w:b/>
+          <w:sz w:val="26"/>
+          <w:szCs w:val="26"/>
+        </w:rPr>
+        <w:t>= &lt;</w:t>
+      </w:r>
+      <w:proofErr w:type="spellStart"/>
+      <w:r>
+        <w:rPr>
+          <w:b/>
+          <w:sz w:val="26"/>
+          <w:szCs w:val="26"/>
+        </w:rPr>
+        <w:t>giá-trị</w:t>
+      </w:r>
+      <w:proofErr w:type="spellEnd"/>
+      <w:r>
+        <w:rPr>
+          <w:b/>
+          <w:sz w:val="26"/>
+          <w:szCs w:val="26"/>
+        </w:rPr>
+        <w:t>&gt;m</w:t>
+      </w:r>
+    </w:p>
+    <w:p>
+      <w:pPr>
+        <w:ind w:left="720"/>
+        <w:rPr>
+          <w:b/>
+          <w:sz w:val="26"/>
+          <w:szCs w:val="26"/>
+          <w:vertAlign w:val="superscript"/>
+        </w:rPr>
+      </w:pPr>
+      <w:proofErr w:type="spellStart"/>
+      <w:r>
+        <w:rPr>
+          <w:b/>
+          <w:sz w:val="26"/>
+          <w:szCs w:val="26"/>
+        </w:rPr>
+        <w:t>Diện</w:t>
+      </w:r>
+      <w:proofErr w:type="spellEnd"/>
+      <w:r>
+        <w:rPr>
+          <w:b/>
+          <w:sz w:val="26"/>
+          <w:szCs w:val="26"/>
+        </w:rPr>
+        <w:t xml:space="preserve"> </w:t>
+      </w:r>
+      <w:proofErr w:type="spellStart"/>
+      <w:r>
+        <w:rPr>
+          <w:b/>
+          <w:sz w:val="26"/>
+          <w:szCs w:val="26"/>
+        </w:rPr>
+        <w:t>tích</w:t>
+      </w:r>
+      <w:proofErr w:type="spellEnd"/>
+      <w:r>
+        <w:rPr>
+          <w:b/>
+          <w:sz w:val="26"/>
+          <w:szCs w:val="26"/>
+        </w:rPr>
+        <w:t xml:space="preserve"> </w:t>
+      </w:r>
+      <w:proofErr w:type="spellStart"/>
+      <w:r>
+        <w:rPr>
+          <w:b/>
+          <w:sz w:val="26"/>
+          <w:szCs w:val="26"/>
+        </w:rPr>
+        <w:t>hình</w:t>
+      </w:r>
+      <w:proofErr w:type="spellEnd"/>
+      <w:r>
+        <w:rPr>
+          <w:b/>
+          <w:sz w:val="26"/>
+          <w:szCs w:val="26"/>
+        </w:rPr>
+        <w:t xml:space="preserve"> </w:t>
+      </w:r>
+      <w:proofErr w:type="spellStart"/>
+      <w:r>
+        <w:rPr>
+          <w:b/>
+          <w:sz w:val="26"/>
+          <w:szCs w:val="26"/>
+        </w:rPr>
+        <w:t>tròn</w:t>
+      </w:r>
+      <w:proofErr w:type="spellEnd"/>
+      <w:r>
+        <w:rPr>
+          <w:b/>
+          <w:sz w:val="26"/>
+          <w:szCs w:val="26"/>
+        </w:rPr>
+        <w:t xml:space="preserve"> = &lt;</w:t>
+      </w:r>
+      <w:proofErr w:type="spellStart"/>
+      <w:r>
+        <w:rPr>
+          <w:b/>
+          <w:sz w:val="26"/>
+          <w:szCs w:val="26"/>
+        </w:rPr>
+        <w:t>giá-trị</w:t>
+      </w:r>
+      <w:proofErr w:type="spellEnd"/>
+      <w:r>
+        <w:rPr>
+          <w:b/>
+          <w:sz w:val="26"/>
+          <w:szCs w:val="26"/>
+        </w:rPr>
+        <w:t>&gt;m</w:t>
+      </w:r>
+      <w:r>
+        <w:rPr>
+          <w:b/>
+          <w:sz w:val="26"/>
+          <w:szCs w:val="26"/>
+          <w:vertAlign w:val="superscript"/>
+        </w:rPr>
+        <w:t>2</w:t>
+      </w:r>
+    </w:p>
+    <w:p>
+      <w:pPr>
+        <w:rPr>
+          <w:sz w:val="26"/>
+          <w:szCs w:val="26"/>
+        </w:rPr>
+      </w:pPr>
+    </w:p>
+    <w:p>
+      <w:pPr>
+        <w:pStyle w:val="ListParagraph"/>
+        <w:numPr>
+          <w:ilvl w:val="0"/>
+          <w:numId w:val="47"/>
+        </w:numPr>
+        <w:rPr>
+          <w:sz w:val="26"/>
+          <w:szCs w:val="26"/>
+        </w:rPr>
+      </w:pPr>
+      <w:proofErr w:type="spellStart"/>
+      <w:r>
+        <w:rPr>
+          <w:sz w:val="26"/>
+          <w:szCs w:val="26"/>
+        </w:rPr>
+        <w:t>Hiển</w:t>
+      </w:r>
+      <w:proofErr w:type="spellEnd"/>
+      <w:r>
+        <w:rPr>
+          <w:sz w:val="26"/>
+          <w:szCs w:val="26"/>
+        </w:rPr>
+        <w:t xml:space="preserve"> </w:t>
+      </w:r>
+      <w:proofErr w:type="spellStart"/>
+      <w:r>
+        <w:rPr>
+          <w:sz w:val="26"/>
+          <w:szCs w:val="26"/>
+        </w:rPr>
+        <w:t>thị</w:t>
+      </w:r>
+      <w:proofErr w:type="spellEnd"/>
+      <w:r>
+        <w:rPr>
+          <w:sz w:val="26"/>
+          <w:szCs w:val="26"/>
+        </w:rPr>
+        <w:t xml:space="preserve"> </w:t>
+      </w:r>
+      <w:proofErr w:type="spellStart"/>
+      <w:r>
+        <w:rPr>
+          <w:sz w:val="26"/>
+          <w:szCs w:val="26"/>
+        </w:rPr>
+        <w:t>chuỗi</w:t>
+      </w:r>
+      <w:proofErr w:type="spellEnd"/>
+      <w:r>
+        <w:rPr>
+          <w:sz w:val="26"/>
+          <w:szCs w:val="26"/>
+        </w:rPr>
+        <w:t xml:space="preserve"> </w:t>
+      </w:r>
+      <w:proofErr w:type="spellStart"/>
+      <w:r>
+        <w:rPr>
+          <w:sz w:val="26"/>
+          <w:szCs w:val="26"/>
+        </w:rPr>
+        <w:t>với</w:t>
+      </w:r>
+      <w:proofErr w:type="spellEnd"/>
+      <w:r>
+        <w:rPr>
+          <w:sz w:val="26"/>
+          <w:szCs w:val="26"/>
+        </w:rPr>
+        <w:t xml:space="preserve"> </w:t>
+      </w:r>
+      <w:proofErr w:type="spellStart"/>
+      <w:r>
+        <w:rPr>
+          <w:sz w:val="26"/>
+          <w:szCs w:val="26"/>
+        </w:rPr>
+        <w:t>mô</w:t>
+      </w:r>
+      <w:proofErr w:type="spellEnd"/>
+      <w:r>
+        <w:rPr>
+          <w:sz w:val="26"/>
+          <w:szCs w:val="26"/>
+        </w:rPr>
+        <w:t xml:space="preserve"> </w:t>
+      </w:r>
+      <w:proofErr w:type="spellStart"/>
+      <w:r>
+        <w:rPr>
+          <w:sz w:val="26"/>
+          <w:szCs w:val="26"/>
+        </w:rPr>
+        <w:t>tả</w:t>
+      </w:r>
+      <w:proofErr w:type="spellEnd"/>
+      <w:r>
+        <w:rPr>
+          <w:sz w:val="26"/>
+          <w:szCs w:val="26"/>
+        </w:rPr>
+        <w:t xml:space="preserve"> </w:t>
+      </w:r>
+      <w:proofErr w:type="spellStart"/>
+      <w:r>
+        <w:rPr>
+          <w:sz w:val="26"/>
+          <w:szCs w:val="26"/>
+        </w:rPr>
+        <w:t>như</w:t>
+      </w:r>
+      <w:proofErr w:type="spellEnd"/>
+      <w:r>
+        <w:rPr>
+          <w:sz w:val="26"/>
+          <w:szCs w:val="26"/>
+        </w:rPr>
+        <w:t xml:space="preserve"> </w:t>
+      </w:r>
+      <w:proofErr w:type="spellStart"/>
+      <w:r>
+        <w:rPr>
+          <w:sz w:val="26"/>
+          <w:szCs w:val="26"/>
+        </w:rPr>
+        <w:t>sau</w:t>
+      </w:r>
+      <w:proofErr w:type="spellEnd"/>
+      <w:r>
+        <w:rPr>
+          <w:sz w:val="26"/>
+          <w:szCs w:val="26"/>
+        </w:rPr>
+        <w:t xml:space="preserve"> </w:t>
+      </w:r>
+      <w:proofErr w:type="spellStart"/>
+      <w:r>
+        <w:rPr>
+          <w:sz w:val="26"/>
+          <w:szCs w:val="26"/>
+        </w:rPr>
+        <w:t>sử</w:t>
+      </w:r>
+      <w:proofErr w:type="spellEnd"/>
+      <w:r>
+        <w:rPr>
+          <w:sz w:val="26"/>
+          <w:szCs w:val="26"/>
+        </w:rPr>
+        <w:t xml:space="preserve"> </w:t>
+      </w:r>
+      <w:proofErr w:type="spellStart"/>
+      <w:r>
+        <w:rPr>
+          <w:sz w:val="26"/>
+          <w:szCs w:val="26"/>
+        </w:rPr>
+        <w:t>dụng</w:t>
+      </w:r>
+      <w:proofErr w:type="spellEnd"/>
+      <w:r>
+        <w:rPr>
+          <w:sz w:val="26"/>
+          <w:szCs w:val="26"/>
+        </w:rPr>
+        <w:t xml:space="preserve"> PHP</w:t>
+      </w:r>
+      <w:r>
+        <w:rPr>
+          <w:sz w:val="26"/>
+          <w:szCs w:val="26"/>
+        </w:rPr>
+        <w:t>:</w:t>
+      </w:r>
+    </w:p>
+    <w:p>
+      <w:pPr>
+        <w:pStyle w:val="ListParagraph"/>
+        <w:numPr>
+          <w:ilvl w:val="0"/>
+          <w:numId w:val="48"/>
+        </w:numPr>
+        <w:rPr>
+          <w:sz w:val="26"/>
+          <w:szCs w:val="26"/>
+        </w:rPr>
+      </w:pPr>
+      <w:proofErr w:type="spellStart"/>
+      <w:r>
+        <w:rPr>
+          <w:sz w:val="26"/>
+          <w:szCs w:val="26"/>
+        </w:rPr>
+        <w:t>Chuỗi</w:t>
+      </w:r>
+      <w:proofErr w:type="spellEnd"/>
+      <w:r>
+        <w:rPr>
+          <w:sz w:val="26"/>
+          <w:szCs w:val="26"/>
+        </w:rPr>
+        <w:t xml:space="preserve"> </w:t>
+      </w:r>
+      <w:proofErr w:type="spellStart"/>
+      <w:r>
+        <w:rPr>
+          <w:sz w:val="26"/>
+          <w:szCs w:val="26"/>
+        </w:rPr>
+        <w:t>ký</w:t>
+      </w:r>
+      <w:proofErr w:type="spellEnd"/>
+      <w:r>
+        <w:rPr>
+          <w:sz w:val="26"/>
+          <w:szCs w:val="26"/>
+        </w:rPr>
+        <w:t xml:space="preserve"> </w:t>
+      </w:r>
+      <w:proofErr w:type="spellStart"/>
+      <w:r>
+        <w:rPr>
+          <w:sz w:val="26"/>
+          <w:szCs w:val="26"/>
+        </w:rPr>
+        <w:t>tự</w:t>
+      </w:r>
+      <w:proofErr w:type="spellEnd"/>
+      <w:r>
+        <w:rPr>
+          <w:sz w:val="26"/>
+          <w:szCs w:val="26"/>
+        </w:rPr>
+        <w:t xml:space="preserve"> </w:t>
+      </w:r>
+      <w:proofErr w:type="spellStart"/>
+      <w:r>
+        <w:rPr>
+          <w:sz w:val="26"/>
+          <w:szCs w:val="26"/>
+        </w:rPr>
+        <w:t>từ</w:t>
+      </w:r>
+      <w:proofErr w:type="spellEnd"/>
+      <w:r>
+        <w:rPr>
+          <w:sz w:val="26"/>
+          <w:szCs w:val="26"/>
+        </w:rPr>
+        <w:t xml:space="preserve"> 1 </w:t>
+      </w:r>
+      <w:proofErr w:type="spellStart"/>
+      <w:r>
+        <w:rPr>
+          <w:sz w:val="26"/>
+          <w:szCs w:val="26"/>
+        </w:rPr>
+        <w:t>đế</w:t>
+      </w:r>
+      <w:r>
+        <w:rPr>
+          <w:sz w:val="26"/>
+          <w:szCs w:val="26"/>
+        </w:rPr>
+        <w:t>n</w:t>
+      </w:r>
+      <w:proofErr w:type="spellEnd"/>
+      <w:r>
+        <w:rPr>
+          <w:sz w:val="26"/>
+          <w:szCs w:val="26"/>
+        </w:rPr>
+        <w:t xml:space="preserve"> 50</w:t>
+      </w:r>
+    </w:p>
+    <w:p>
+      <w:pPr>
+        <w:pStyle w:val="ListParagraph"/>
+        <w:numPr>
+          <w:ilvl w:val="0"/>
+          <w:numId w:val="48"/>
+        </w:numPr>
+        <w:rPr>
+          <w:sz w:val="26"/>
+          <w:szCs w:val="26"/>
+        </w:rPr>
+      </w:pPr>
+      <w:proofErr w:type="spellStart"/>
+      <w:r>
+        <w:rPr>
+          <w:sz w:val="26"/>
+          <w:szCs w:val="26"/>
+        </w:rPr>
+        <w:t>P</w:t>
+      </w:r>
+      <w:r>
+        <w:rPr>
+          <w:sz w:val="26"/>
+          <w:szCs w:val="26"/>
+        </w:rPr>
+        <w:t>hân</w:t>
+      </w:r>
+      <w:proofErr w:type="spellEnd"/>
+      <w:r>
+        <w:rPr>
+          <w:sz w:val="26"/>
+          <w:szCs w:val="26"/>
+        </w:rPr>
+        <w:t xml:space="preserve"> </w:t>
+      </w:r>
+      <w:proofErr w:type="spellStart"/>
+      <w:r>
+        <w:rPr>
+          <w:sz w:val="26"/>
+          <w:szCs w:val="26"/>
+        </w:rPr>
+        <w:t>cách</w:t>
+      </w:r>
+      <w:proofErr w:type="spellEnd"/>
+      <w:r>
+        <w:rPr>
+          <w:sz w:val="26"/>
+          <w:szCs w:val="26"/>
+        </w:rPr>
+        <w:t xml:space="preserve"> </w:t>
+      </w:r>
+      <w:proofErr w:type="spellStart"/>
+      <w:r>
+        <w:rPr>
+          <w:sz w:val="26"/>
+          <w:szCs w:val="26"/>
+        </w:rPr>
+        <w:t>nhau</w:t>
+      </w:r>
+      <w:proofErr w:type="spellEnd"/>
+      <w:r>
+        <w:rPr>
+          <w:sz w:val="26"/>
+          <w:szCs w:val="26"/>
+        </w:rPr>
+        <w:t xml:space="preserve"> </w:t>
+      </w:r>
+      <w:proofErr w:type="spellStart"/>
+      <w:r>
+        <w:rPr>
+          <w:sz w:val="26"/>
+          <w:szCs w:val="26"/>
+        </w:rPr>
+        <w:t>bởi</w:t>
+      </w:r>
+      <w:proofErr w:type="spellEnd"/>
+      <w:r>
+        <w:rPr>
+          <w:sz w:val="26"/>
+          <w:szCs w:val="26"/>
+        </w:rPr>
+        <w:t xml:space="preserve"> </w:t>
+      </w:r>
+      <w:proofErr w:type="spellStart"/>
+      <w:r>
+        <w:rPr>
+          <w:sz w:val="26"/>
+          <w:szCs w:val="26"/>
+        </w:rPr>
+        <w:t>ký</w:t>
+      </w:r>
+      <w:proofErr w:type="spellEnd"/>
+      <w:r>
+        <w:rPr>
+          <w:sz w:val="26"/>
+          <w:szCs w:val="26"/>
+        </w:rPr>
+        <w:t xml:space="preserve"> </w:t>
+      </w:r>
+      <w:proofErr w:type="spellStart"/>
+      <w:r>
+        <w:rPr>
+          <w:sz w:val="26"/>
+          <w:szCs w:val="26"/>
+        </w:rPr>
+        <w:t>tự</w:t>
+      </w:r>
+      <w:proofErr w:type="spellEnd"/>
+      <w:r>
+        <w:rPr>
+          <w:sz w:val="26"/>
+          <w:szCs w:val="26"/>
+        </w:rPr>
+        <w:t xml:space="preserve"> </w:t>
+      </w:r>
+      <w:r>
+        <w:rPr>
+          <w:sz w:val="26"/>
+          <w:szCs w:val="26"/>
+        </w:rPr>
+        <w:t>–</w:t>
+      </w:r>
+    </w:p>
+    <w:p>
+      <w:pPr>
+        <w:pStyle w:val="ListParagraph"/>
+        <w:numPr>
+          <w:ilvl w:val="0"/>
+          <w:numId w:val="48"/>
+        </w:numPr>
+        <w:rPr>
+          <w:sz w:val="26"/>
+          <w:szCs w:val="26"/>
+        </w:rPr>
+      </w:pPr>
+      <w:proofErr w:type="spellStart"/>
+      <w:r>
+        <w:rPr>
+          <w:sz w:val="26"/>
+          <w:szCs w:val="26"/>
+        </w:rPr>
+        <w:t>K</w:t>
+      </w:r>
+      <w:r>
+        <w:rPr>
+          <w:sz w:val="26"/>
+          <w:szCs w:val="26"/>
+        </w:rPr>
+        <w:t>hông</w:t>
+      </w:r>
+      <w:proofErr w:type="spellEnd"/>
+      <w:r>
+        <w:rPr>
+          <w:sz w:val="26"/>
+          <w:szCs w:val="26"/>
+        </w:rPr>
+        <w:t xml:space="preserve"> </w:t>
+      </w:r>
+      <w:proofErr w:type="spellStart"/>
+      <w:r>
+        <w:rPr>
+          <w:sz w:val="26"/>
+          <w:szCs w:val="26"/>
+        </w:rPr>
+        <w:t>có</w:t>
+      </w:r>
+      <w:proofErr w:type="spellEnd"/>
+      <w:r>
+        <w:rPr>
+          <w:sz w:val="26"/>
+          <w:szCs w:val="26"/>
+        </w:rPr>
+        <w:t xml:space="preserve"> </w:t>
+      </w:r>
+      <w:proofErr w:type="spellStart"/>
+      <w:r>
+        <w:rPr>
+          <w:sz w:val="26"/>
+          <w:szCs w:val="26"/>
+        </w:rPr>
+        <w:t>ký</w:t>
+      </w:r>
+      <w:proofErr w:type="spellEnd"/>
+      <w:r>
+        <w:rPr>
+          <w:sz w:val="26"/>
+          <w:szCs w:val="26"/>
+        </w:rPr>
+        <w:t xml:space="preserve"> </w:t>
+      </w:r>
+      <w:proofErr w:type="spellStart"/>
+      <w:r>
+        <w:rPr>
+          <w:sz w:val="26"/>
+          <w:szCs w:val="26"/>
+        </w:rPr>
+        <w:t>tự</w:t>
+      </w:r>
+      <w:proofErr w:type="spellEnd"/>
+      <w:r>
+        <w:rPr>
+          <w:sz w:val="26"/>
+          <w:szCs w:val="26"/>
+        </w:rPr>
+        <w:t xml:space="preserve"> </w:t>
+      </w:r>
+      <w:r>
+        <w:rPr>
+          <w:sz w:val="26"/>
+          <w:szCs w:val="26"/>
+        </w:rPr>
+        <w:t>–</w:t>
+      </w:r>
+      <w:r>
+        <w:rPr>
+          <w:sz w:val="26"/>
+          <w:szCs w:val="26"/>
+        </w:rPr>
+        <w:t xml:space="preserve"> </w:t>
+      </w:r>
+      <w:proofErr w:type="spellStart"/>
+      <w:r>
+        <w:rPr>
+          <w:sz w:val="26"/>
+          <w:szCs w:val="26"/>
+        </w:rPr>
+        <w:t>này</w:t>
+      </w:r>
+      <w:proofErr w:type="spellEnd"/>
+      <w:r>
+        <w:rPr>
+          <w:sz w:val="26"/>
+          <w:szCs w:val="26"/>
+        </w:rPr>
+        <w:t xml:space="preserve"> ở </w:t>
+      </w:r>
+      <w:proofErr w:type="spellStart"/>
+      <w:r>
+        <w:rPr>
+          <w:sz w:val="26"/>
+          <w:szCs w:val="26"/>
+        </w:rPr>
+        <w:t>đầu</w:t>
+      </w:r>
+      <w:proofErr w:type="spellEnd"/>
+      <w:r>
+        <w:rPr>
+          <w:sz w:val="26"/>
+          <w:szCs w:val="26"/>
+        </w:rPr>
+        <w:t xml:space="preserve"> </w:t>
+      </w:r>
+      <w:proofErr w:type="spellStart"/>
+      <w:r>
+        <w:rPr>
+          <w:sz w:val="26"/>
+          <w:szCs w:val="26"/>
+        </w:rPr>
+        <w:t>và</w:t>
+      </w:r>
+      <w:proofErr w:type="spellEnd"/>
+      <w:r>
+        <w:rPr>
+          <w:sz w:val="26"/>
+          <w:szCs w:val="26"/>
+        </w:rPr>
+        <w:t xml:space="preserve"> </w:t>
+      </w:r>
+      <w:proofErr w:type="spellStart"/>
+      <w:r>
+        <w:rPr>
+          <w:sz w:val="26"/>
+          <w:szCs w:val="26"/>
+        </w:rPr>
+        <w:t>cuối</w:t>
+      </w:r>
+      <w:proofErr w:type="spellEnd"/>
+      <w:r>
+        <w:rPr>
+          <w:sz w:val="26"/>
+          <w:szCs w:val="26"/>
+        </w:rPr>
+        <w:t xml:space="preserve"> </w:t>
+      </w:r>
+      <w:proofErr w:type="spellStart"/>
+      <w:r>
+        <w:rPr>
+          <w:sz w:val="26"/>
+          <w:szCs w:val="26"/>
+        </w:rPr>
+        <w:t>của</w:t>
+      </w:r>
+      <w:proofErr w:type="spellEnd"/>
+      <w:r>
+        <w:rPr>
+          <w:sz w:val="26"/>
+          <w:szCs w:val="26"/>
+        </w:rPr>
+        <w:t xml:space="preserve"> </w:t>
+      </w:r>
+      <w:proofErr w:type="spellStart"/>
+      <w:r>
+        <w:rPr>
+          <w:sz w:val="26"/>
+          <w:szCs w:val="26"/>
+        </w:rPr>
+        <w:t>chuỗi</w:t>
+      </w:r>
+      <w:proofErr w:type="spellEnd"/>
+      <w:r>
+        <w:rPr>
+          <w:sz w:val="26"/>
+          <w:szCs w:val="26"/>
+        </w:rPr>
+        <w:t xml:space="preserve"> </w:t>
+      </w:r>
+      <w:proofErr w:type="spellStart"/>
+      <w:r>
+        <w:rPr>
+          <w:sz w:val="26"/>
+          <w:szCs w:val="26"/>
+        </w:rPr>
+        <w:t>đó</w:t>
+      </w:r>
+      <w:proofErr w:type="spellEnd"/>
+    </w:p>
+    <w:p>
+      <w:pPr>
+        <w:pStyle w:val="ListParagraph"/>
+        <w:numPr>
+          <w:ilvl w:val="0"/>
+          <w:numId w:val="48"/>
+        </w:numPr>
+        <w:rPr>
+          <w:sz w:val="26"/>
+          <w:szCs w:val="26"/>
+        </w:rPr>
+      </w:pPr>
+      <w:proofErr w:type="spellStart"/>
+      <w:r>
+        <w:rPr>
+          <w:sz w:val="26"/>
+          <w:szCs w:val="26"/>
+        </w:rPr>
+        <w:t>Kết</w:t>
+      </w:r>
+      <w:proofErr w:type="spellEnd"/>
+      <w:r>
+        <w:rPr>
+          <w:sz w:val="26"/>
+          <w:szCs w:val="26"/>
+        </w:rPr>
+        <w:t xml:space="preserve"> </w:t>
+      </w:r>
+      <w:proofErr w:type="spellStart"/>
+      <w:r>
+        <w:rPr>
+          <w:sz w:val="26"/>
+          <w:szCs w:val="26"/>
+        </w:rPr>
+        <w:t>quả</w:t>
+      </w:r>
+      <w:proofErr w:type="spellEnd"/>
+      <w:r>
+        <w:rPr>
+          <w:sz w:val="26"/>
+          <w:szCs w:val="26"/>
+        </w:rPr>
+        <w:t xml:space="preserve"> </w:t>
+      </w:r>
+      <w:proofErr w:type="spellStart"/>
+      <w:r>
+        <w:rPr>
+          <w:sz w:val="26"/>
+          <w:szCs w:val="26"/>
+        </w:rPr>
+        <w:t>sẽ</w:t>
+      </w:r>
+      <w:proofErr w:type="spellEnd"/>
+      <w:r>
+        <w:rPr>
+          <w:sz w:val="26"/>
+          <w:szCs w:val="26"/>
+        </w:rPr>
+        <w:t xml:space="preserve"> </w:t>
+      </w:r>
+      <w:proofErr w:type="spellStart"/>
+      <w:r>
+        <w:rPr>
+          <w:sz w:val="26"/>
+          <w:szCs w:val="26"/>
+        </w:rPr>
+        <w:t>c</w:t>
+      </w:r>
+      <w:r>
+        <w:rPr>
+          <w:sz w:val="26"/>
+          <w:szCs w:val="26"/>
+        </w:rPr>
+        <w:t>ó</w:t>
+      </w:r>
+      <w:proofErr w:type="spellEnd"/>
+      <w:r>
+        <w:rPr>
+          <w:sz w:val="26"/>
+          <w:szCs w:val="26"/>
+        </w:rPr>
+        <w:t xml:space="preserve"> </w:t>
+      </w:r>
+      <w:proofErr w:type="spellStart"/>
+      <w:r>
+        <w:rPr>
+          <w:sz w:val="26"/>
+          <w:szCs w:val="26"/>
+        </w:rPr>
+        <w:t>dạng</w:t>
+      </w:r>
+      <w:proofErr w:type="spellEnd"/>
+      <w:r>
+        <w:rPr>
+          <w:sz w:val="26"/>
+          <w:szCs w:val="26"/>
+        </w:rPr>
+        <w:t xml:space="preserve"> </w:t>
+      </w:r>
+      <w:proofErr w:type="spellStart"/>
+      <w:r>
+        <w:rPr>
+          <w:sz w:val="26"/>
+          <w:szCs w:val="26"/>
+        </w:rPr>
+        <w:t>sau</w:t>
+      </w:r>
+      <w:proofErr w:type="spellEnd"/>
+      <w:r>
+        <w:rPr>
+          <w:sz w:val="26"/>
+          <w:szCs w:val="26"/>
+        </w:rPr>
+        <w:t xml:space="preserve">: </w:t>
+      </w:r>
+    </w:p>
+    <w:p>
+      <w:pPr>
+        <w:pStyle w:val="ListParagraph"/>
+        <w:ind w:left="1080" w:firstLine="360"/>
+        <w:rPr>
+          <w:b/>
+          <w:sz w:val="26"/>
+          <w:szCs w:val="26"/>
+        </w:rPr>
+      </w:pPr>
+      <w:r>
+        <w:rPr>
+          <w:b/>
+          <w:sz w:val="26"/>
+          <w:szCs w:val="26"/>
+        </w:rPr>
+        <w:t xml:space="preserve">1 – 2 – 3 – 4 – 5 – 6- 7 – 8 </w:t>
+      </w:r>
+      <w:r>
+        <w:rPr>
+          <w:b/>
+          <w:sz w:val="26"/>
+          <w:szCs w:val="26"/>
+        </w:rPr>
+        <w:t>–</w:t>
+      </w:r>
+      <w:r>
+        <w:rPr>
+          <w:b/>
+          <w:sz w:val="26"/>
+          <w:szCs w:val="26"/>
+        </w:rPr>
+        <w:t xml:space="preserve"> 9 – 10 </w:t>
+      </w:r>
+      <w:r>
+        <w:rPr>
+          <w:b/>
+          <w:sz w:val="26"/>
+          <w:szCs w:val="26"/>
+        </w:rPr>
+        <w:t>–</w:t>
+      </w:r>
+      <w:r>
+        <w:rPr>
+          <w:b/>
+          <w:sz w:val="26"/>
+          <w:szCs w:val="26"/>
+        </w:rPr>
+        <w:t xml:space="preserve"> … </w:t>
+      </w:r>
+      <w:r>
+        <w:rPr>
+          <w:b/>
+          <w:sz w:val="26"/>
+          <w:szCs w:val="26"/>
+        </w:rPr>
+        <w:t>–</w:t>
+      </w:r>
+      <w:r>
+        <w:rPr>
+          <w:b/>
+          <w:sz w:val="26"/>
+          <w:szCs w:val="26"/>
+        </w:rPr>
+        <w:t xml:space="preserve"> 45 </w:t>
+      </w:r>
+      <w:r>
+        <w:rPr>
+          <w:b/>
+          <w:sz w:val="26"/>
+          <w:szCs w:val="26"/>
+        </w:rPr>
+        <w:t>–</w:t>
+      </w:r>
+      <w:r>
+        <w:rPr>
+          <w:b/>
+          <w:sz w:val="26"/>
+          <w:szCs w:val="26"/>
+        </w:rPr>
+        <w:t xml:space="preserve"> 46 </w:t>
+      </w:r>
+      <w:r>
+        <w:rPr>
+          <w:b/>
+          <w:sz w:val="26"/>
+          <w:szCs w:val="26"/>
+        </w:rPr>
+        <w:t>–</w:t>
+      </w:r>
+      <w:r>
+        <w:rPr>
+          <w:b/>
+          <w:sz w:val="26"/>
+          <w:szCs w:val="26"/>
+        </w:rPr>
+        <w:t xml:space="preserve"> 47 </w:t>
+      </w:r>
+      <w:r>
+        <w:rPr>
+          <w:b/>
+          <w:sz w:val="26"/>
+          <w:szCs w:val="26"/>
+        </w:rPr>
+        <w:t>–</w:t>
+      </w:r>
+      <w:r>
+        <w:rPr>
+          <w:b/>
+          <w:sz w:val="26"/>
+          <w:szCs w:val="26"/>
+        </w:rPr>
+        <w:t xml:space="preserve"> 48 </w:t>
+      </w:r>
+      <w:r>
+        <w:rPr>
+          <w:b/>
+          <w:sz w:val="26"/>
+          <w:szCs w:val="26"/>
+        </w:rPr>
+        <w:t>–</w:t>
+      </w:r>
+      <w:r>
+        <w:rPr>
+          <w:b/>
+          <w:sz w:val="26"/>
+          <w:szCs w:val="26"/>
+        </w:rPr>
+        <w:t xml:space="preserve"> 49 </w:t>
+      </w:r>
+      <w:r>
+        <w:rPr>
+          <w:b/>
+          <w:sz w:val="26"/>
+          <w:szCs w:val="26"/>
+        </w:rPr>
+        <w:t>–</w:t>
+      </w:r>
+      <w:r>
+        <w:rPr>
+          <w:b/>
+          <w:sz w:val="26"/>
+          <w:szCs w:val="26"/>
+        </w:rPr>
+        <w:t xml:space="preserve"> 50</w:t>
+      </w:r>
+    </w:p>
+    <w:p>
+      <w:pPr>
+        <w:pStyle w:val="ListParagraph"/>
+        <w:numPr>
+          <w:ilvl w:val="0"/>
+          <w:numId w:val="47"/>
+        </w:numPr>
+        <w:rPr>
+          <w:sz w:val="26"/>
+          <w:szCs w:val="26"/>
+        </w:rPr>
+      </w:pPr>
+      <w:r>
+        <w:rPr>
+          <w:sz w:val="26"/>
+          <w:szCs w:val="26"/>
+          <w:lang w:val="vi-VN"/>
+        </w:rPr>
+        <w:t>Vi</w:t>
+      </w:r>
+      <w:r>
+        <w:rPr>
+          <w:sz w:val="26"/>
+          <w:szCs w:val="26"/>
+          <w:lang w:val="vi-VN"/>
+        </w:rPr>
+        <w:t>ế</w:t>
+      </w:r>
+      <w:r>
+        <w:rPr>
+          <w:sz w:val="26"/>
+          <w:szCs w:val="26"/>
+          <w:lang w:val="vi-VN"/>
+        </w:rPr>
+        <w:t>t chương trình tính t</w:t>
+      </w:r>
+      <w:r>
+        <w:rPr>
+          <w:sz w:val="26"/>
+          <w:szCs w:val="26"/>
+          <w:lang w:val="vi-VN"/>
+        </w:rPr>
+        <w:t>ổ</w:t>
+      </w:r>
+      <w:r>
+        <w:rPr>
+          <w:sz w:val="26"/>
+          <w:szCs w:val="26"/>
+          <w:lang w:val="vi-VN"/>
+        </w:rPr>
+        <w:t>ng S(n) = 1 + 1/2 + 1/3 + 1/4 +… 1/n</w:t>
+      </w:r>
+      <w:r>
+        <w:rPr>
+          <w:sz w:val="26"/>
+          <w:szCs w:val="26"/>
+        </w:rPr>
+        <w:t xml:space="preserve">, </w:t>
+      </w:r>
+      <w:proofErr w:type="spellStart"/>
+      <w:r>
+        <w:rPr>
+          <w:sz w:val="26"/>
+          <w:szCs w:val="26"/>
+        </w:rPr>
+        <w:t>sử</w:t>
+      </w:r>
+      <w:proofErr w:type="spellEnd"/>
+      <w:r>
+        <w:rPr>
+          <w:sz w:val="26"/>
+          <w:szCs w:val="26"/>
+        </w:rPr>
+        <w:t xml:space="preserve"> </w:t>
+      </w:r>
+      <w:proofErr w:type="spellStart"/>
+      <w:r>
+        <w:rPr>
+          <w:sz w:val="26"/>
+          <w:szCs w:val="26"/>
+        </w:rPr>
+        <w:t>dụng</w:t>
+      </w:r>
+      <w:proofErr w:type="spellEnd"/>
+      <w:r>
+        <w:rPr>
+          <w:sz w:val="26"/>
+          <w:szCs w:val="26"/>
+        </w:rPr>
+        <w:t xml:space="preserve"> PHP </w:t>
+      </w:r>
+      <w:proofErr w:type="spellStart"/>
+      <w:r>
+        <w:rPr>
+          <w:sz w:val="26"/>
+          <w:szCs w:val="26"/>
+        </w:rPr>
+        <w:t>với</w:t>
+      </w:r>
+      <w:proofErr w:type="spellEnd"/>
+      <w:r>
+        <w:rPr>
+          <w:sz w:val="26"/>
+          <w:szCs w:val="26"/>
+        </w:rPr>
+        <w:t xml:space="preserve"> n </w:t>
+      </w:r>
+      <w:proofErr w:type="spellStart"/>
+      <w:r>
+        <w:rPr>
+          <w:sz w:val="26"/>
+          <w:szCs w:val="26"/>
+        </w:rPr>
+        <w:t>là</w:t>
+      </w:r>
+      <w:proofErr w:type="spellEnd"/>
+      <w:r>
+        <w:rPr>
+          <w:sz w:val="26"/>
+          <w:szCs w:val="26"/>
+        </w:rPr>
+        <w:t xml:space="preserve"> </w:t>
+      </w:r>
+      <w:proofErr w:type="spellStart"/>
+      <w:r>
+        <w:rPr>
+          <w:sz w:val="26"/>
+          <w:szCs w:val="26"/>
+        </w:rPr>
+        <w:t>biến</w:t>
+      </w:r>
+      <w:proofErr w:type="spellEnd"/>
+      <w:r>
+        <w:rPr>
+          <w:sz w:val="26"/>
+          <w:szCs w:val="26"/>
+        </w:rPr>
+        <w:t xml:space="preserve"> </w:t>
+      </w:r>
+      <w:proofErr w:type="spellStart"/>
+      <w:r>
+        <w:rPr>
+          <w:sz w:val="26"/>
+          <w:szCs w:val="26"/>
+        </w:rPr>
+        <w:t>cho</w:t>
+      </w:r>
+      <w:proofErr w:type="spellEnd"/>
+      <w:r>
+        <w:rPr>
+          <w:sz w:val="26"/>
+          <w:szCs w:val="26"/>
+        </w:rPr>
+        <w:t xml:space="preserve"> </w:t>
+      </w:r>
+      <w:proofErr w:type="spellStart"/>
+      <w:r>
+        <w:rPr>
+          <w:sz w:val="26"/>
+          <w:szCs w:val="26"/>
+        </w:rPr>
+        <w:t>trước</w:t>
+      </w:r>
+      <w:proofErr w:type="spellEnd"/>
+    </w:p>
+    <w:p>
+      <w:pPr>
+        <w:pStyle w:val="ListParagraph"/>
+        <w:numPr>
+          <w:ilvl w:val="0"/>
+          <w:numId w:val="47"/>
+        </w:numPr>
+        <w:rPr>
+          <w:sz w:val="26"/>
+          <w:szCs w:val="26"/>
+        </w:rPr>
+      </w:pPr>
+      <w:r>
+        <w:rPr>
+          <w:sz w:val="26"/>
+          <w:szCs w:val="26"/>
+          <w:lang w:val="vi-VN"/>
+        </w:rPr>
+        <w:lastRenderedPageBreak/>
+        <w:t>Vi</w:t>
+      </w:r>
+      <w:r>
+        <w:rPr>
+          <w:sz w:val="26"/>
+          <w:szCs w:val="26"/>
+          <w:lang w:val="vi-VN"/>
+        </w:rPr>
+        <w:t>ế</w:t>
+      </w:r>
+      <w:r>
+        <w:rPr>
+          <w:sz w:val="26"/>
+          <w:szCs w:val="26"/>
+          <w:lang w:val="vi-VN"/>
+        </w:rPr>
+        <w:t>t chương trình tính t</w:t>
+      </w:r>
+      <w:r>
+        <w:rPr>
+          <w:sz w:val="26"/>
+          <w:szCs w:val="26"/>
+          <w:lang w:val="vi-VN"/>
+        </w:rPr>
+        <w:t>ổ</w:t>
+      </w:r>
+      <w:r>
+        <w:rPr>
+          <w:sz w:val="26"/>
+          <w:szCs w:val="26"/>
+          <w:lang w:val="vi-VN"/>
+        </w:rPr>
+        <w:t xml:space="preserve">ng S(n) = x*2 + x*4 + </w:t>
+      </w:r>
+      <w:r>
+        <w:rPr>
+          <w:rFonts w:ascii="Cambria Math" w:hAnsi="Cambria Math" w:cs="Cambria Math"/>
+          <w:sz w:val="26"/>
+          <w:szCs w:val="26"/>
+          <w:lang w:val="vi-VN"/>
+        </w:rPr>
+        <w:t>⋯</w:t>
+      </w:r>
+      <w:r>
+        <w:rPr>
+          <w:sz w:val="26"/>
+          <w:szCs w:val="26"/>
+          <w:lang w:val="vi-VN"/>
+        </w:rPr>
+        <w:t xml:space="preserve"> + x*2n</w:t>
+      </w:r>
+      <w:r>
+        <w:rPr>
+          <w:sz w:val="26"/>
+          <w:szCs w:val="26"/>
+        </w:rPr>
+        <w:t xml:space="preserve">, </w:t>
+      </w:r>
+      <w:proofErr w:type="spellStart"/>
+      <w:r>
+        <w:rPr>
+          <w:sz w:val="26"/>
+          <w:szCs w:val="26"/>
+        </w:rPr>
+        <w:t>sử</w:t>
+      </w:r>
+      <w:proofErr w:type="spellEnd"/>
+      <w:r>
+        <w:rPr>
+          <w:sz w:val="26"/>
+          <w:szCs w:val="26"/>
+        </w:rPr>
+        <w:t xml:space="preserve"> </w:t>
+      </w:r>
+      <w:proofErr w:type="spellStart"/>
+      <w:r>
+        <w:rPr>
+          <w:sz w:val="26"/>
+          <w:szCs w:val="26"/>
+        </w:rPr>
+        <w:t>dụng</w:t>
+      </w:r>
+      <w:proofErr w:type="spellEnd"/>
+      <w:r>
+        <w:rPr>
+          <w:sz w:val="26"/>
+          <w:szCs w:val="26"/>
+        </w:rPr>
+        <w:t xml:space="preserve"> PHP </w:t>
+      </w:r>
       <w:bookmarkStart w:id="0" w:name="_GoBack"/>
       <w:bookmarkEnd w:id="0"/>
+      <w:proofErr w:type="spellStart"/>
+      <w:r>
+        <w:rPr>
+          <w:sz w:val="26"/>
+          <w:szCs w:val="26"/>
+        </w:rPr>
+        <w:t>với</w:t>
+      </w:r>
+      <w:proofErr w:type="spellEnd"/>
+      <w:r>
+        <w:rPr>
+          <w:sz w:val="26"/>
+          <w:szCs w:val="26"/>
+        </w:rPr>
+        <w:t xml:space="preserve"> n </w:t>
+      </w:r>
+      <w:proofErr w:type="spellStart"/>
+      <w:r>
+        <w:rPr>
+          <w:sz w:val="26"/>
+          <w:szCs w:val="26"/>
+        </w:rPr>
+        <w:t>là</w:t>
+      </w:r>
+      <w:proofErr w:type="spellEnd"/>
+      <w:r>
+        <w:rPr>
+          <w:sz w:val="26"/>
+          <w:szCs w:val="26"/>
+        </w:rPr>
+        <w:t xml:space="preserve"> </w:t>
+      </w:r>
+      <w:proofErr w:type="spellStart"/>
+      <w:r>
+        <w:rPr>
+          <w:sz w:val="26"/>
+          <w:szCs w:val="26"/>
+        </w:rPr>
+        <w:t>biến</w:t>
+      </w:r>
+      <w:proofErr w:type="spellEnd"/>
+      <w:r>
+        <w:rPr>
+          <w:sz w:val="26"/>
+          <w:szCs w:val="26"/>
+        </w:rPr>
+        <w:t xml:space="preserve"> </w:t>
+      </w:r>
+      <w:proofErr w:type="spellStart"/>
+      <w:r>
+        <w:rPr>
+          <w:sz w:val="26"/>
+          <w:szCs w:val="26"/>
+        </w:rPr>
+        <w:t>cho</w:t>
+      </w:r>
+      <w:proofErr w:type="spellEnd"/>
+      <w:r>
+        <w:rPr>
+          <w:sz w:val="26"/>
+          <w:szCs w:val="26"/>
+        </w:rPr>
+        <w:t xml:space="preserve"> </w:t>
+      </w:r>
+      <w:proofErr w:type="spellStart"/>
+      <w:r>
+        <w:rPr>
+          <w:sz w:val="26"/>
+          <w:szCs w:val="26"/>
+        </w:rPr>
+        <w:t>trước</w:t>
+      </w:r>
+      <w:proofErr w:type="spellEnd"/>
+    </w:p>
+    <w:p>
+      <w:pPr>
+        <w:pStyle w:val="ListParagraph"/>
+        <w:ind w:left="1080"/>
+        <w:rPr>
+          <w:sz w:val="26"/>
+          <w:szCs w:val="26"/>
+        </w:rPr>
+      </w:pPr>
+    </w:p>
+    <w:p>
+      <w:pPr>
+        <w:pStyle w:val="ListParagraph"/>
+        <w:ind w:left="1080" w:firstLine="360"/>
+        <w:rPr>
+          <w:b/>
+          <w:sz w:val="26"/>
+          <w:szCs w:val="26"/>
+        </w:rPr>
+      </w:pPr>
+    </w:p>
+    <w:p>
+      <w:pPr>
+        <w:pStyle w:val="ListParagraph"/>
+        <w:numPr>
+          <w:ilvl w:val="0"/>
+          <w:numId w:val="47"/>
+        </w:numPr>
+        <w:rPr>
+          <w:sz w:val="26"/>
+          <w:szCs w:val="26"/>
+        </w:rPr>
+      </w:pPr>
+      <w:proofErr w:type="spellStart"/>
+      <w:r>
+        <w:rPr>
+          <w:sz w:val="26"/>
+          <w:szCs w:val="26"/>
+        </w:rPr>
+        <w:t>Hãy</w:t>
+      </w:r>
+      <w:proofErr w:type="spellEnd"/>
+      <w:r>
+        <w:rPr>
+          <w:sz w:val="26"/>
+          <w:szCs w:val="26"/>
+        </w:rPr>
+        <w:t xml:space="preserve"> </w:t>
+      </w:r>
+      <w:proofErr w:type="spellStart"/>
+      <w:r>
+        <w:rPr>
+          <w:sz w:val="26"/>
+          <w:szCs w:val="26"/>
+        </w:rPr>
+        <w:t>thực</w:t>
+      </w:r>
+      <w:proofErr w:type="spellEnd"/>
+      <w:r>
+        <w:rPr>
+          <w:sz w:val="26"/>
+          <w:szCs w:val="26"/>
+        </w:rPr>
+        <w:t xml:space="preserve"> </w:t>
+      </w:r>
+      <w:proofErr w:type="spellStart"/>
+      <w:r>
+        <w:rPr>
+          <w:sz w:val="26"/>
+          <w:szCs w:val="26"/>
+        </w:rPr>
+        <w:t>hiện</w:t>
+      </w:r>
+      <w:proofErr w:type="spellEnd"/>
+      <w:r>
+        <w:rPr>
+          <w:sz w:val="26"/>
+          <w:szCs w:val="26"/>
+        </w:rPr>
+        <w:t xml:space="preserve"> </w:t>
+      </w:r>
+      <w:proofErr w:type="spellStart"/>
+      <w:r>
+        <w:rPr>
+          <w:sz w:val="26"/>
+          <w:szCs w:val="26"/>
+        </w:rPr>
+        <w:t>tính</w:t>
+      </w:r>
+      <w:proofErr w:type="spellEnd"/>
+      <w:r>
+        <w:rPr>
+          <w:sz w:val="26"/>
+          <w:szCs w:val="26"/>
+        </w:rPr>
+        <w:t xml:space="preserve"> </w:t>
+      </w:r>
+      <w:proofErr w:type="spellStart"/>
+      <w:r>
+        <w:rPr>
+          <w:sz w:val="26"/>
+          <w:szCs w:val="26"/>
+        </w:rPr>
+        <w:t>tổng</w:t>
+      </w:r>
+      <w:proofErr w:type="spellEnd"/>
+      <w:r>
+        <w:rPr>
+          <w:sz w:val="26"/>
+          <w:szCs w:val="26"/>
+        </w:rPr>
+        <w:t xml:space="preserve"> </w:t>
+      </w:r>
+      <w:proofErr w:type="spellStart"/>
+      <w:r>
+        <w:rPr>
+          <w:sz w:val="26"/>
+          <w:szCs w:val="26"/>
+        </w:rPr>
+        <w:t>các</w:t>
+      </w:r>
+      <w:proofErr w:type="spellEnd"/>
+      <w:r>
+        <w:rPr>
+          <w:sz w:val="26"/>
+          <w:szCs w:val="26"/>
+        </w:rPr>
+        <w:t xml:space="preserve"> </w:t>
+      </w:r>
+      <w:proofErr w:type="spellStart"/>
+      <w:r>
+        <w:rPr>
+          <w:sz w:val="26"/>
+          <w:szCs w:val="26"/>
+        </w:rPr>
+        <w:t>số</w:t>
+      </w:r>
+      <w:proofErr w:type="spellEnd"/>
+      <w:r>
+        <w:rPr>
+          <w:sz w:val="26"/>
+          <w:szCs w:val="26"/>
+        </w:rPr>
+        <w:t xml:space="preserve"> </w:t>
+      </w:r>
+      <w:proofErr w:type="spellStart"/>
+      <w:r>
+        <w:rPr>
+          <w:sz w:val="26"/>
+          <w:szCs w:val="26"/>
+        </w:rPr>
+        <w:t>từ</w:t>
+      </w:r>
+      <w:proofErr w:type="spellEnd"/>
+      <w:r>
+        <w:rPr>
+          <w:sz w:val="26"/>
+          <w:szCs w:val="26"/>
+        </w:rPr>
+        <w:t xml:space="preserve"> </w:t>
+      </w:r>
+      <w:proofErr w:type="gramStart"/>
+      <w:r>
+        <w:rPr>
+          <w:sz w:val="26"/>
+          <w:szCs w:val="26"/>
+        </w:rPr>
+        <w:t>1</w:t>
+      </w:r>
+      <w:proofErr w:type="gramEnd"/>
+      <w:r>
+        <w:rPr>
+          <w:sz w:val="26"/>
+          <w:szCs w:val="26"/>
+        </w:rPr>
+        <w:t xml:space="preserve"> </w:t>
+      </w:r>
+      <w:proofErr w:type="spellStart"/>
+      <w:r>
+        <w:rPr>
+          <w:sz w:val="26"/>
+          <w:szCs w:val="26"/>
+        </w:rPr>
+        <w:t>tới</w:t>
+      </w:r>
+      <w:proofErr w:type="spellEnd"/>
+      <w:r>
+        <w:rPr>
+          <w:sz w:val="26"/>
+          <w:szCs w:val="26"/>
+        </w:rPr>
+        <w:t xml:space="preserve"> 500</w:t>
+      </w:r>
+      <w:r>
+        <w:rPr>
+          <w:sz w:val="26"/>
+          <w:szCs w:val="26"/>
+        </w:rPr>
+        <w:t xml:space="preserve"> </w:t>
+      </w:r>
+      <w:proofErr w:type="spellStart"/>
+      <w:r>
+        <w:rPr>
+          <w:sz w:val="26"/>
+          <w:szCs w:val="26"/>
+        </w:rPr>
+        <w:t>sử</w:t>
+      </w:r>
+      <w:proofErr w:type="spellEnd"/>
+      <w:r>
+        <w:rPr>
+          <w:sz w:val="26"/>
+          <w:szCs w:val="26"/>
+        </w:rPr>
+        <w:t xml:space="preserve"> </w:t>
+      </w:r>
+      <w:proofErr w:type="spellStart"/>
+      <w:r>
+        <w:rPr>
+          <w:sz w:val="26"/>
+          <w:szCs w:val="26"/>
+        </w:rPr>
+        <w:t>dụng</w:t>
+      </w:r>
+      <w:proofErr w:type="spellEnd"/>
+      <w:r>
+        <w:rPr>
+          <w:sz w:val="26"/>
+          <w:szCs w:val="26"/>
+        </w:rPr>
+        <w:t xml:space="preserve"> PHP</w:t>
+      </w:r>
+      <w:r>
+        <w:rPr>
+          <w:sz w:val="26"/>
+          <w:szCs w:val="26"/>
+        </w:rPr>
+        <w:t>.</w:t>
+      </w:r>
+    </w:p>
+    <w:p>
+      <w:pPr>
+        <w:pStyle w:val="ListParagraph"/>
+        <w:ind w:left="1080"/>
+        <w:rPr>
+          <w:sz w:val="26"/>
+          <w:szCs w:val="26"/>
+        </w:rPr>
+      </w:pPr>
+      <w:proofErr w:type="spellStart"/>
+      <w:r>
+        <w:rPr>
+          <w:sz w:val="26"/>
+          <w:szCs w:val="26"/>
+        </w:rPr>
+        <w:t>Kết</w:t>
+      </w:r>
+      <w:proofErr w:type="spellEnd"/>
+      <w:r>
+        <w:rPr>
+          <w:sz w:val="26"/>
+          <w:szCs w:val="26"/>
+        </w:rPr>
+        <w:t xml:space="preserve"> </w:t>
+      </w:r>
+      <w:proofErr w:type="spellStart"/>
+      <w:r>
+        <w:rPr>
+          <w:sz w:val="26"/>
+          <w:szCs w:val="26"/>
+        </w:rPr>
+        <w:t>quả</w:t>
+      </w:r>
+      <w:proofErr w:type="spellEnd"/>
+      <w:r>
+        <w:rPr>
+          <w:sz w:val="26"/>
+          <w:szCs w:val="26"/>
+        </w:rPr>
+        <w:t xml:space="preserve"> </w:t>
+      </w:r>
+      <w:proofErr w:type="spellStart"/>
+      <w:r>
+        <w:rPr>
+          <w:sz w:val="26"/>
+          <w:szCs w:val="26"/>
+        </w:rPr>
+        <w:t>hiển</w:t>
+      </w:r>
+      <w:proofErr w:type="spellEnd"/>
+      <w:r>
+        <w:rPr>
+          <w:sz w:val="26"/>
+          <w:szCs w:val="26"/>
+        </w:rPr>
+        <w:t xml:space="preserve"> </w:t>
+      </w:r>
+      <w:proofErr w:type="spellStart"/>
+      <w:r>
+        <w:rPr>
+          <w:sz w:val="26"/>
+          <w:szCs w:val="26"/>
+        </w:rPr>
+        <w:t>thị</w:t>
+      </w:r>
+      <w:proofErr w:type="spellEnd"/>
+      <w:r>
+        <w:rPr>
+          <w:sz w:val="26"/>
+          <w:szCs w:val="26"/>
+        </w:rPr>
+        <w:t xml:space="preserve"> </w:t>
+      </w:r>
+      <w:proofErr w:type="spellStart"/>
+      <w:r>
+        <w:rPr>
+          <w:sz w:val="26"/>
+          <w:szCs w:val="26"/>
+        </w:rPr>
+        <w:t>sẽ</w:t>
+      </w:r>
+      <w:proofErr w:type="spellEnd"/>
+      <w:r>
+        <w:rPr>
+          <w:sz w:val="26"/>
+          <w:szCs w:val="26"/>
+        </w:rPr>
+        <w:t xml:space="preserve"> </w:t>
+      </w:r>
+      <w:proofErr w:type="spellStart"/>
+      <w:r>
+        <w:rPr>
+          <w:sz w:val="26"/>
+          <w:szCs w:val="26"/>
+        </w:rPr>
+        <w:t>có</w:t>
+      </w:r>
+      <w:proofErr w:type="spellEnd"/>
+      <w:r>
+        <w:rPr>
+          <w:sz w:val="26"/>
+          <w:szCs w:val="26"/>
+        </w:rPr>
+        <w:t xml:space="preserve"> </w:t>
+      </w:r>
+      <w:proofErr w:type="spellStart"/>
+      <w:r>
+        <w:rPr>
+          <w:sz w:val="26"/>
+          <w:szCs w:val="26"/>
+        </w:rPr>
+        <w:t>dạng</w:t>
+      </w:r>
+      <w:proofErr w:type="spellEnd"/>
+      <w:r>
+        <w:rPr>
+          <w:sz w:val="26"/>
+          <w:szCs w:val="26"/>
+        </w:rPr>
+        <w:t>:</w:t>
+      </w:r>
+    </w:p>
+    <w:p>
+      <w:pPr>
+        <w:pStyle w:val="ListParagraph"/>
+        <w:ind w:left="1080"/>
+        <w:rPr>
+          <w:b/>
+          <w:sz w:val="26"/>
+          <w:szCs w:val="26"/>
+        </w:rPr>
+      </w:pPr>
+      <w:proofErr w:type="spellStart"/>
+      <w:r>
+        <w:rPr>
+          <w:b/>
+          <w:sz w:val="26"/>
+          <w:szCs w:val="26"/>
+        </w:rPr>
+        <w:t>Tổng</w:t>
+      </w:r>
+      <w:proofErr w:type="spellEnd"/>
+      <w:r>
+        <w:rPr>
+          <w:b/>
+          <w:sz w:val="26"/>
+          <w:szCs w:val="26"/>
+        </w:rPr>
+        <w:t xml:space="preserve"> </w:t>
+      </w:r>
+      <w:proofErr w:type="spellStart"/>
+      <w:r>
+        <w:rPr>
+          <w:b/>
+          <w:sz w:val="26"/>
+          <w:szCs w:val="26"/>
+        </w:rPr>
+        <w:t>các</w:t>
+      </w:r>
+      <w:proofErr w:type="spellEnd"/>
+      <w:r>
+        <w:rPr>
+          <w:b/>
+          <w:sz w:val="26"/>
+          <w:szCs w:val="26"/>
+        </w:rPr>
+        <w:t xml:space="preserve"> </w:t>
+      </w:r>
+      <w:proofErr w:type="spellStart"/>
+      <w:r>
+        <w:rPr>
+          <w:b/>
+          <w:sz w:val="26"/>
+          <w:szCs w:val="26"/>
+        </w:rPr>
+        <w:t>số</w:t>
+      </w:r>
+      <w:proofErr w:type="spellEnd"/>
+      <w:r>
+        <w:rPr>
+          <w:b/>
+          <w:sz w:val="26"/>
+          <w:szCs w:val="26"/>
+        </w:rPr>
+        <w:t xml:space="preserve"> </w:t>
+      </w:r>
+      <w:proofErr w:type="spellStart"/>
+      <w:r>
+        <w:rPr>
+          <w:b/>
+          <w:sz w:val="26"/>
+          <w:szCs w:val="26"/>
+        </w:rPr>
+        <w:t>từ</w:t>
+      </w:r>
+      <w:proofErr w:type="spellEnd"/>
+      <w:r>
+        <w:rPr>
+          <w:b/>
+          <w:sz w:val="26"/>
+          <w:szCs w:val="26"/>
+        </w:rPr>
+        <w:t xml:space="preserve"> 1 </w:t>
+      </w:r>
+      <w:proofErr w:type="spellStart"/>
+      <w:r>
+        <w:rPr>
+          <w:b/>
+          <w:sz w:val="26"/>
+          <w:szCs w:val="26"/>
+        </w:rPr>
+        <w:t>đến</w:t>
+      </w:r>
+      <w:proofErr w:type="spellEnd"/>
+      <w:r>
+        <w:rPr>
+          <w:b/>
+          <w:sz w:val="26"/>
+          <w:szCs w:val="26"/>
+        </w:rPr>
+        <w:t xml:space="preserve"> 500 = &lt;</w:t>
+      </w:r>
+      <w:proofErr w:type="spellStart"/>
+      <w:r>
+        <w:rPr>
+          <w:b/>
+          <w:sz w:val="26"/>
+          <w:szCs w:val="26"/>
+        </w:rPr>
+        <w:t>giá-trị</w:t>
+      </w:r>
+      <w:proofErr w:type="spellEnd"/>
+      <w:r>
+        <w:rPr>
+          <w:b/>
+          <w:sz w:val="26"/>
+          <w:szCs w:val="26"/>
+        </w:rPr>
+        <w:t>&gt;</w:t>
+      </w:r>
+    </w:p>
+    <w:p>
+      <w:pPr>
+        <w:pStyle w:val="ListParagraph"/>
+        <w:numPr>
+          <w:ilvl w:val="0"/>
+          <w:numId w:val="47"/>
+        </w:numPr>
+        <w:rPr>
+          <w:sz w:val="26"/>
+          <w:szCs w:val="26"/>
+        </w:rPr>
+      </w:pPr>
+      <w:proofErr w:type="spellStart"/>
+      <w:r>
+        <w:rPr>
+          <w:sz w:val="26"/>
+          <w:szCs w:val="26"/>
+        </w:rPr>
+        <w:t>Hiển</w:t>
+      </w:r>
+      <w:proofErr w:type="spellEnd"/>
+      <w:r>
+        <w:rPr>
+          <w:sz w:val="26"/>
+          <w:szCs w:val="26"/>
+        </w:rPr>
+        <w:t xml:space="preserve"> </w:t>
+      </w:r>
+      <w:proofErr w:type="spellStart"/>
+      <w:r>
+        <w:rPr>
+          <w:sz w:val="26"/>
+          <w:szCs w:val="26"/>
+        </w:rPr>
+        <w:t>thị</w:t>
+      </w:r>
+      <w:proofErr w:type="spellEnd"/>
+      <w:r>
+        <w:rPr>
+          <w:sz w:val="26"/>
+          <w:szCs w:val="26"/>
+        </w:rPr>
+        <w:t xml:space="preserve"> </w:t>
+      </w:r>
+      <w:proofErr w:type="spellStart"/>
+      <w:r>
+        <w:rPr>
+          <w:sz w:val="26"/>
+          <w:szCs w:val="26"/>
+        </w:rPr>
+        <w:t>cấu</w:t>
+      </w:r>
+      <w:proofErr w:type="spellEnd"/>
+      <w:r>
+        <w:rPr>
+          <w:sz w:val="26"/>
+          <w:szCs w:val="26"/>
+        </w:rPr>
+        <w:t xml:space="preserve"> </w:t>
+      </w:r>
+      <w:proofErr w:type="spellStart"/>
+      <w:r>
+        <w:rPr>
+          <w:sz w:val="26"/>
+          <w:szCs w:val="26"/>
+        </w:rPr>
+        <w:t>trúc</w:t>
+      </w:r>
+      <w:proofErr w:type="spellEnd"/>
+      <w:r>
+        <w:rPr>
+          <w:sz w:val="26"/>
+          <w:szCs w:val="26"/>
+        </w:rPr>
+        <w:t xml:space="preserve"> </w:t>
+      </w:r>
+      <w:proofErr w:type="spellStart"/>
+      <w:r>
+        <w:rPr>
+          <w:sz w:val="26"/>
+          <w:szCs w:val="26"/>
+        </w:rPr>
+        <w:t>sau</w:t>
+      </w:r>
+      <w:proofErr w:type="spellEnd"/>
+      <w:r>
+        <w:rPr>
+          <w:sz w:val="26"/>
+          <w:szCs w:val="26"/>
+        </w:rPr>
+        <w:t xml:space="preserve"> </w:t>
+      </w:r>
+      <w:proofErr w:type="spellStart"/>
+      <w:r>
+        <w:rPr>
+          <w:sz w:val="26"/>
+          <w:szCs w:val="26"/>
+        </w:rPr>
+        <w:t>sử</w:t>
+      </w:r>
+      <w:proofErr w:type="spellEnd"/>
+      <w:r>
+        <w:rPr>
+          <w:sz w:val="26"/>
+          <w:szCs w:val="26"/>
+        </w:rPr>
+        <w:t xml:space="preserve"> </w:t>
+      </w:r>
+      <w:proofErr w:type="spellStart"/>
+      <w:r>
+        <w:rPr>
+          <w:sz w:val="26"/>
+          <w:szCs w:val="26"/>
+        </w:rPr>
+        <w:t>dụng</w:t>
+      </w:r>
+      <w:proofErr w:type="spellEnd"/>
+      <w:r>
+        <w:rPr>
+          <w:sz w:val="26"/>
+          <w:szCs w:val="26"/>
+        </w:rPr>
+        <w:t xml:space="preserve"> PHP</w:t>
+      </w:r>
+    </w:p>
+    <w:p>
+      <w:pPr>
+        <w:pStyle w:val="ListParagraph"/>
+        <w:ind w:left="1080"/>
+        <w:rPr>
+          <w:sz w:val="26"/>
+          <w:szCs w:val="26"/>
+        </w:rPr>
+      </w:pPr>
+      <w:r>
+        <w:rPr>
+          <w:sz w:val="26"/>
+          <w:szCs w:val="26"/>
+        </w:rPr>
+        <w:t xml:space="preserve">*  </w:t>
+      </w:r>
+    </w:p>
+    <w:p>
+      <w:pPr>
+        <w:pStyle w:val="ListParagraph"/>
+        <w:ind w:left="1080"/>
+        <w:rPr>
+          <w:sz w:val="26"/>
+          <w:szCs w:val="26"/>
+        </w:rPr>
+      </w:pPr>
+      <w:r>
+        <w:rPr>
+          <w:sz w:val="26"/>
+          <w:szCs w:val="26"/>
+        </w:rPr>
+        <w:t xml:space="preserve">* *  </w:t>
+      </w:r>
+    </w:p>
+    <w:p>
+      <w:pPr>
+        <w:pStyle w:val="ListParagraph"/>
+        <w:ind w:left="1080"/>
+        <w:rPr>
+          <w:sz w:val="26"/>
+          <w:szCs w:val="26"/>
+        </w:rPr>
+      </w:pPr>
+      <w:r>
+        <w:rPr>
+          <w:sz w:val="26"/>
+          <w:szCs w:val="26"/>
+        </w:rPr>
+        <w:t xml:space="preserve">* * *  </w:t>
+      </w:r>
+    </w:p>
+    <w:p>
+      <w:pPr>
+        <w:pStyle w:val="ListParagraph"/>
+        <w:ind w:left="1080"/>
+        <w:rPr>
+          <w:sz w:val="26"/>
+          <w:szCs w:val="26"/>
+        </w:rPr>
+      </w:pPr>
+      <w:r>
+        <w:rPr>
+          <w:sz w:val="26"/>
+          <w:szCs w:val="26"/>
+        </w:rPr>
+        <w:t xml:space="preserve">* * * *  </w:t>
+      </w:r>
+    </w:p>
+    <w:p>
+      <w:pPr>
+        <w:pStyle w:val="ListParagraph"/>
+        <w:ind w:left="1080"/>
+        <w:rPr>
+          <w:sz w:val="26"/>
+          <w:szCs w:val="26"/>
+        </w:rPr>
+      </w:pPr>
+      <w:r>
+        <w:rPr>
+          <w:sz w:val="26"/>
+          <w:szCs w:val="26"/>
+        </w:rPr>
+        <w:t xml:space="preserve">* * * * *   </w:t>
+      </w:r>
+    </w:p>
+    <w:p>
+      <w:pPr>
+        <w:pStyle w:val="ListParagraph"/>
+        <w:numPr>
+          <w:ilvl w:val="0"/>
+          <w:numId w:val="47"/>
+        </w:numPr>
+        <w:rPr>
+          <w:sz w:val="26"/>
+          <w:szCs w:val="26"/>
+        </w:rPr>
+      </w:pPr>
+      <w:proofErr w:type="spellStart"/>
+      <w:r>
+        <w:rPr>
+          <w:sz w:val="26"/>
+          <w:szCs w:val="26"/>
+        </w:rPr>
+        <w:t>Hiển</w:t>
+      </w:r>
+      <w:proofErr w:type="spellEnd"/>
+      <w:r>
+        <w:rPr>
+          <w:sz w:val="26"/>
+          <w:szCs w:val="26"/>
+        </w:rPr>
+        <w:t xml:space="preserve"> </w:t>
+      </w:r>
+      <w:proofErr w:type="spellStart"/>
+      <w:r>
+        <w:rPr>
+          <w:sz w:val="26"/>
+          <w:szCs w:val="26"/>
+        </w:rPr>
+        <w:t>thị</w:t>
+      </w:r>
+      <w:proofErr w:type="spellEnd"/>
+      <w:r>
+        <w:rPr>
+          <w:sz w:val="26"/>
+          <w:szCs w:val="26"/>
+        </w:rPr>
+        <w:t xml:space="preserve"> </w:t>
+      </w:r>
+      <w:proofErr w:type="spellStart"/>
+      <w:r>
+        <w:rPr>
+          <w:sz w:val="26"/>
+          <w:szCs w:val="26"/>
+        </w:rPr>
+        <w:t>cấu</w:t>
+      </w:r>
+      <w:proofErr w:type="spellEnd"/>
+      <w:r>
+        <w:rPr>
+          <w:sz w:val="26"/>
+          <w:szCs w:val="26"/>
+        </w:rPr>
+        <w:t xml:space="preserve"> </w:t>
+      </w:r>
+      <w:proofErr w:type="spellStart"/>
+      <w:r>
+        <w:rPr>
+          <w:sz w:val="26"/>
+          <w:szCs w:val="26"/>
+        </w:rPr>
+        <w:t>trúc</w:t>
+      </w:r>
+      <w:proofErr w:type="spellEnd"/>
+      <w:r>
+        <w:rPr>
+          <w:sz w:val="26"/>
+          <w:szCs w:val="26"/>
+        </w:rPr>
+        <w:t xml:space="preserve"> </w:t>
+      </w:r>
+      <w:proofErr w:type="spellStart"/>
+      <w:r>
+        <w:rPr>
+          <w:sz w:val="26"/>
+          <w:szCs w:val="26"/>
+        </w:rPr>
+        <w:t>sau</w:t>
+      </w:r>
+      <w:proofErr w:type="spellEnd"/>
+      <w:r>
+        <w:rPr>
+          <w:sz w:val="26"/>
+          <w:szCs w:val="26"/>
+        </w:rPr>
+        <w:t xml:space="preserve"> </w:t>
+      </w:r>
+      <w:proofErr w:type="spellStart"/>
+      <w:r>
+        <w:rPr>
+          <w:sz w:val="26"/>
+          <w:szCs w:val="26"/>
+        </w:rPr>
+        <w:t>sử</w:t>
+      </w:r>
+      <w:proofErr w:type="spellEnd"/>
+      <w:r>
+        <w:rPr>
+          <w:sz w:val="26"/>
+          <w:szCs w:val="26"/>
+        </w:rPr>
+        <w:t xml:space="preserve"> </w:t>
+      </w:r>
+      <w:proofErr w:type="spellStart"/>
+      <w:r>
+        <w:rPr>
+          <w:sz w:val="26"/>
+          <w:szCs w:val="26"/>
+        </w:rPr>
+        <w:t>dụng</w:t>
+      </w:r>
+      <w:proofErr w:type="spellEnd"/>
+      <w:r>
+        <w:rPr>
+          <w:sz w:val="26"/>
+          <w:szCs w:val="26"/>
+        </w:rPr>
+        <w:t xml:space="preserve"> PHP</w:t>
+      </w:r>
+    </w:p>
+    <w:p>
+      <w:pPr>
+        <w:pStyle w:val="ListParagraph"/>
+        <w:ind w:left="1080"/>
+        <w:rPr>
+          <w:sz w:val="26"/>
+          <w:szCs w:val="26"/>
+        </w:rPr>
+      </w:pPr>
+      <w:r>
+        <w:rPr>
+          <w:sz w:val="26"/>
+          <w:szCs w:val="26"/>
+        </w:rPr>
+        <w:t>* </w:t>
+      </w:r>
+    </w:p>
+    <w:p>
+      <w:pPr>
+        <w:pStyle w:val="ListParagraph"/>
+        <w:ind w:left="1080"/>
+        <w:rPr>
+          <w:sz w:val="26"/>
+          <w:szCs w:val="26"/>
+        </w:rPr>
+      </w:pPr>
+      <w:r>
+        <w:rPr>
+          <w:sz w:val="26"/>
+          <w:szCs w:val="26"/>
+        </w:rPr>
+        <w:t>* * </w:t>
+      </w:r>
+    </w:p>
+    <w:p>
+      <w:pPr>
+        <w:pStyle w:val="ListParagraph"/>
+        <w:ind w:left="1080"/>
+        <w:rPr>
+          <w:sz w:val="26"/>
+          <w:szCs w:val="26"/>
+        </w:rPr>
+      </w:pPr>
+      <w:r>
+        <w:rPr>
+          <w:sz w:val="26"/>
+          <w:szCs w:val="26"/>
+        </w:rPr>
+        <w:t>* * * </w:t>
+      </w:r>
+    </w:p>
+    <w:p>
+      <w:pPr>
+        <w:pStyle w:val="ListParagraph"/>
+        <w:ind w:left="1080"/>
+        <w:rPr>
+          <w:sz w:val="26"/>
+          <w:szCs w:val="26"/>
+        </w:rPr>
+      </w:pPr>
+      <w:r>
+        <w:rPr>
+          <w:sz w:val="26"/>
+          <w:szCs w:val="26"/>
+        </w:rPr>
+        <w:t>* * * * </w:t>
+      </w:r>
+    </w:p>
+    <w:p>
+      <w:pPr>
+        <w:pStyle w:val="ListParagraph"/>
+        <w:ind w:left="1080"/>
+        <w:rPr>
+          <w:sz w:val="26"/>
+          <w:szCs w:val="26"/>
+        </w:rPr>
+      </w:pPr>
+      <w:r>
+        <w:rPr>
+          <w:sz w:val="26"/>
+          <w:szCs w:val="26"/>
+        </w:rPr>
+        <w:t>* * * * * </w:t>
+      </w:r>
+    </w:p>
+    <w:p>
+      <w:pPr>
+        <w:pStyle w:val="ListParagraph"/>
+        <w:ind w:left="1080"/>
+        <w:rPr>
+          <w:sz w:val="26"/>
+          <w:szCs w:val="26"/>
+        </w:rPr>
+      </w:pPr>
+      <w:r>
+        <w:rPr>
+          <w:sz w:val="26"/>
+          <w:szCs w:val="26"/>
+        </w:rPr>
+        <w:t>* * * * * </w:t>
+      </w:r>
+    </w:p>
+    <w:p>
+      <w:pPr>
+        <w:pStyle w:val="ListParagraph"/>
+        <w:ind w:left="1080"/>
+        <w:rPr>
+          <w:sz w:val="26"/>
+          <w:szCs w:val="26"/>
+        </w:rPr>
+      </w:pPr>
+      <w:r>
+        <w:rPr>
+          <w:sz w:val="26"/>
+          <w:szCs w:val="26"/>
+        </w:rPr>
+        <w:t>* * * * </w:t>
+      </w:r>
+    </w:p>
+    <w:p>
+      <w:pPr>
+        <w:pStyle w:val="ListParagraph"/>
+        <w:ind w:left="1080"/>
+        <w:rPr>
+          <w:sz w:val="26"/>
+          <w:szCs w:val="26"/>
+        </w:rPr>
+      </w:pPr>
+      <w:r>
+        <w:rPr>
+          <w:sz w:val="26"/>
+          <w:szCs w:val="26"/>
+        </w:rPr>
+        <w:t>* * * </w:t>
+      </w:r>
+    </w:p>
+    <w:p>
+      <w:pPr>
+        <w:pStyle w:val="ListParagraph"/>
+        <w:ind w:left="1080"/>
+        <w:rPr>
+          <w:sz w:val="26"/>
+          <w:szCs w:val="26"/>
+        </w:rPr>
+      </w:pPr>
+      <w:r>
+        <w:rPr>
+          <w:sz w:val="26"/>
+          <w:szCs w:val="26"/>
+        </w:rPr>
+        <w:t>* * </w:t>
+      </w:r>
+    </w:p>
+    <w:p>
+      <w:pPr>
+        <w:pStyle w:val="ListParagraph"/>
+        <w:ind w:left="1080"/>
+        <w:rPr>
+          <w:sz w:val="26"/>
+          <w:szCs w:val="26"/>
+        </w:rPr>
+      </w:pPr>
+      <w:r>
+        <w:rPr>
+          <w:sz w:val="26"/>
+          <w:szCs w:val="26"/>
+        </w:rPr>
+        <w:t>* </w:t>
+      </w:r>
+    </w:p>
+    <w:p>
+      <w:pPr>
+        <w:pStyle w:val="ListParagraph"/>
+        <w:ind w:left="1080"/>
+        <w:rPr>
+          <w:sz w:val="26"/>
+          <w:szCs w:val="26"/>
+        </w:rPr>
+      </w:pPr>
+    </w:p>
+    <w:p>
+      <w:pPr>
+        <w:pStyle w:val="ListParagraph"/>
+        <w:numPr>
+          <w:ilvl w:val="0"/>
+          <w:numId w:val="47"/>
+        </w:numPr>
+        <w:rPr>
+          <w:sz w:val="26"/>
+          <w:szCs w:val="26"/>
+        </w:rPr>
+      </w:pPr>
+      <w:proofErr w:type="spellStart"/>
+      <w:r>
+        <w:rPr>
+          <w:sz w:val="26"/>
+          <w:szCs w:val="26"/>
+        </w:rPr>
+        <w:t>Dựng</w:t>
+      </w:r>
+      <w:proofErr w:type="spellEnd"/>
+      <w:r>
+        <w:rPr>
+          <w:sz w:val="26"/>
+          <w:szCs w:val="26"/>
+        </w:rPr>
+        <w:t xml:space="preserve"> </w:t>
+      </w:r>
+      <w:proofErr w:type="spellStart"/>
+      <w:r>
+        <w:rPr>
+          <w:sz w:val="26"/>
+          <w:szCs w:val="26"/>
+        </w:rPr>
+        <w:t>giao</w:t>
+      </w:r>
+      <w:proofErr w:type="spellEnd"/>
+      <w:r>
+        <w:rPr>
+          <w:sz w:val="26"/>
+          <w:szCs w:val="26"/>
+        </w:rPr>
+        <w:t xml:space="preserve"> </w:t>
+      </w:r>
+      <w:proofErr w:type="spellStart"/>
+      <w:r>
+        <w:rPr>
+          <w:sz w:val="26"/>
+          <w:szCs w:val="26"/>
+        </w:rPr>
+        <w:t>diện</w:t>
+      </w:r>
+      <w:proofErr w:type="spellEnd"/>
+      <w:r>
+        <w:rPr>
+          <w:sz w:val="26"/>
+          <w:szCs w:val="26"/>
+        </w:rPr>
+        <w:t xml:space="preserve"> </w:t>
+      </w:r>
+      <w:proofErr w:type="spellStart"/>
+      <w:r>
+        <w:rPr>
+          <w:sz w:val="26"/>
+          <w:szCs w:val="26"/>
+        </w:rPr>
+        <w:t>bảng</w:t>
+      </w:r>
+      <w:proofErr w:type="spellEnd"/>
+      <w:r>
+        <w:rPr>
+          <w:sz w:val="26"/>
+          <w:szCs w:val="26"/>
+        </w:rPr>
+        <w:t xml:space="preserve"> </w:t>
+      </w:r>
+      <w:proofErr w:type="spellStart"/>
+      <w:r>
+        <w:rPr>
+          <w:sz w:val="26"/>
+          <w:szCs w:val="26"/>
+        </w:rPr>
+        <w:t>cửu</w:t>
+      </w:r>
+      <w:proofErr w:type="spellEnd"/>
+      <w:r>
+        <w:rPr>
+          <w:sz w:val="26"/>
+          <w:szCs w:val="26"/>
+        </w:rPr>
+        <w:t xml:space="preserve"> </w:t>
+      </w:r>
+      <w:proofErr w:type="spellStart"/>
+      <w:r>
+        <w:rPr>
+          <w:sz w:val="26"/>
+          <w:szCs w:val="26"/>
+        </w:rPr>
+        <w:t>chương</w:t>
+      </w:r>
+      <w:proofErr w:type="spellEnd"/>
+      <w:r>
+        <w:rPr>
+          <w:sz w:val="26"/>
+          <w:szCs w:val="26"/>
+        </w:rPr>
+        <w:t xml:space="preserve"> </w:t>
+      </w:r>
+      <w:proofErr w:type="spellStart"/>
+      <w:r>
+        <w:rPr>
+          <w:sz w:val="26"/>
+          <w:szCs w:val="26"/>
+        </w:rPr>
+        <w:t>như</w:t>
+      </w:r>
+      <w:proofErr w:type="spellEnd"/>
+      <w:r>
+        <w:rPr>
+          <w:sz w:val="26"/>
+          <w:szCs w:val="26"/>
+        </w:rPr>
+        <w:t xml:space="preserve"> </w:t>
+      </w:r>
+      <w:proofErr w:type="spellStart"/>
+      <w:r>
+        <w:rPr>
+          <w:sz w:val="26"/>
+          <w:szCs w:val="26"/>
+        </w:rPr>
+        <w:t>sau</w:t>
+      </w:r>
+      <w:proofErr w:type="spellEnd"/>
+      <w:r>
+        <w:rPr>
+          <w:sz w:val="26"/>
+          <w:szCs w:val="26"/>
+        </w:rPr>
+        <w:t xml:space="preserve">, </w:t>
+      </w:r>
+      <w:proofErr w:type="spellStart"/>
+      <w:r>
+        <w:rPr>
+          <w:sz w:val="26"/>
+          <w:szCs w:val="26"/>
+        </w:rPr>
+        <w:t>sử</w:t>
+      </w:r>
+      <w:proofErr w:type="spellEnd"/>
+      <w:r>
+        <w:rPr>
+          <w:sz w:val="26"/>
+          <w:szCs w:val="26"/>
+        </w:rPr>
+        <w:t xml:space="preserve"> </w:t>
+      </w:r>
+      <w:proofErr w:type="spellStart"/>
+      <w:r>
+        <w:rPr>
+          <w:sz w:val="26"/>
+          <w:szCs w:val="26"/>
+        </w:rPr>
+        <w:t>dụng</w:t>
+      </w:r>
+      <w:proofErr w:type="spellEnd"/>
+      <w:r>
+        <w:rPr>
+          <w:sz w:val="26"/>
+          <w:szCs w:val="26"/>
+        </w:rPr>
+        <w:t xml:space="preserve"> </w:t>
+      </w:r>
+      <w:proofErr w:type="spellStart"/>
+      <w:r>
+        <w:rPr>
+          <w:sz w:val="26"/>
+          <w:szCs w:val="26"/>
+        </w:rPr>
+        <w:t>vòng</w:t>
+      </w:r>
+      <w:proofErr w:type="spellEnd"/>
+      <w:r>
+        <w:rPr>
+          <w:sz w:val="26"/>
+          <w:szCs w:val="26"/>
+        </w:rPr>
+        <w:t xml:space="preserve"> </w:t>
+      </w:r>
+      <w:proofErr w:type="spellStart"/>
+      <w:r>
+        <w:rPr>
+          <w:sz w:val="26"/>
+          <w:szCs w:val="26"/>
+        </w:rPr>
+        <w:t>lặp</w:t>
+      </w:r>
+      <w:proofErr w:type="spellEnd"/>
+      <w:r>
+        <w:rPr>
+          <w:sz w:val="26"/>
+          <w:szCs w:val="26"/>
+        </w:rPr>
+        <w:t xml:space="preserve"> </w:t>
+      </w:r>
+      <w:proofErr w:type="spellStart"/>
+      <w:r>
+        <w:rPr>
+          <w:sz w:val="26"/>
+          <w:szCs w:val="26"/>
+        </w:rPr>
+        <w:t>trong</w:t>
+      </w:r>
+      <w:proofErr w:type="spellEnd"/>
+      <w:r>
+        <w:rPr>
+          <w:sz w:val="26"/>
+          <w:szCs w:val="26"/>
+        </w:rPr>
+        <w:t xml:space="preserve"> PHP</w:t>
+      </w:r>
+    </w:p>
+    <w:p>
+      <w:pPr>
+        <w:pStyle w:val="ListParagraph"/>
+        <w:ind w:left="1080"/>
+        <w:rPr>
+          <w:sz w:val="26"/>
+          <w:szCs w:val="26"/>
+        </w:rPr>
+      </w:pPr>
+    </w:p>
+    <w:p>
+      <w:pPr>
+        <w:pStyle w:val="ListParagraph"/>
+        <w:ind w:left="1080"/>
+        <w:rPr>
+          <w:sz w:val="26"/>
+          <w:szCs w:val="26"/>
+        </w:rPr>
+      </w:pPr>
+      <w:r>
+        <w:rPr>
+          <w:noProof/>
+          <w:sz w:val="26"/>
+          <w:szCs w:val="26"/>
+        </w:rPr>
+        <w:lastRenderedPageBreak/>
+        <w:drawing>
+          <wp:inline distT="0" distB="0" distL="0" distR="0">
+            <wp:extent cx="4286250" cy="2857500"/>
+            <wp:effectExtent l="0" t="0" r="0" b="0"/>
+            <wp:docPr id="2" name="Picture 2" descr="C:\Users\nvmanh\Desktop\bang-cuu-chuong.jpg"/>
+            <wp:cNvGraphicFramePr>
+              <a:graphicFrameLocks xmlns:a="http://schemas.openxmlformats.org/drawingml/2006/main" noChangeAspect="1"/>
+            </wp:cNvGraphicFramePr>
+            <a:graphic xmlns:a="http://schemas.openxmlformats.org/drawingml/2006/main">
+              <a:graphicData uri="http://schemas.openxmlformats.org/drawingml/2006/picture">
+                <pic:pic xmlns:pic="http://schemas.openxmlformats.org/drawingml/2006/picture">
+                  <pic:nvPicPr>
+                    <pic:cNvPr id="0" name="Picture 2" descr="C:\Users\nvmanh\Desktop\bang-cuu-chuong.jpg"/>
+                    <pic:cNvPicPr>
+                      <a:picLocks noChangeAspect="1" noChangeArrowheads="1"/>
+                    </pic:cNvPicPr>
+                  </pic:nvPicPr>
+                  <pic:blipFill>
+                    <a:blip r:embed="rId5">
+                      <a:extLst>
+                        <a:ext uri="{28A0092B-C50C-407E-A947-70E740481C1C}">
+                          <a14:useLocalDpi xmlns:a14="http://schemas.microsoft.com/office/drawing/2010/main" val="0"/>
+                        </a:ext>
+                      </a:extLst>
+                    </a:blip>
+                    <a:srcRect/>
+                    <a:stretch>
+                      <a:fillRect/>
+                    </a:stretch>
+                  </pic:blipFill>
+                  <pic:spPr bwMode="auto">
+                    <a:xfrm>
+                      <a:off x="0" y="0"/>
+                      <a:ext cx="4286250" cy="2857500"/>
+                    </a:xfrm>
+                    <a:prstGeom prst="rect">
+                      <a:avLst/>
+                    </a:prstGeom>
+                    <a:noFill/>
+                    <a:ln>
+                      <a:noFill/>
+                    </a:ln>
+                  </pic:spPr>
+                </pic:pic>
+              </a:graphicData>
+            </a:graphic>
+          </wp:inline>
+        </w:drawing>
+      </w:r>
+    </w:p>
+    <w:p>
+      <w:pPr>
+        <w:pStyle w:val="ListParagraph"/>
+        <w:ind w:left="1080"/>
+        <w:rPr>
+          <w:sz w:val="26"/>
+          <w:szCs w:val="26"/>
+        </w:rPr>
+      </w:pPr>
+    </w:p>
+    <w:p>
+      <w:pPr>
+        <w:pStyle w:val="ListParagraph"/>
+        <w:ind w:left="1080"/>
+        <w:rPr>
+          <w:sz w:val="26"/>
+          <w:szCs w:val="26"/>
+        </w:rPr>
+      </w:pPr>
+    </w:p>
+    <w:p>
+      <w:pPr>
+        <w:pStyle w:val="ListParagraph"/>
+        <w:numPr>
+          <w:ilvl w:val="0"/>
+          <w:numId w:val="47"/>
+        </w:numPr>
+        <w:rPr>
+          <w:sz w:val="26"/>
+          <w:szCs w:val="26"/>
+        </w:rPr>
+      </w:pPr>
+      <w:proofErr w:type="spellStart"/>
+      <w:r>
+        <w:rPr>
+          <w:sz w:val="26"/>
+          <w:szCs w:val="26"/>
+        </w:rPr>
+        <w:t>Dựng</w:t>
+      </w:r>
+      <w:proofErr w:type="spellEnd"/>
+      <w:r>
+        <w:rPr>
+          <w:sz w:val="26"/>
+          <w:szCs w:val="26"/>
+        </w:rPr>
+        <w:t xml:space="preserve"> </w:t>
+      </w:r>
+      <w:proofErr w:type="spellStart"/>
+      <w:r>
+        <w:rPr>
+          <w:sz w:val="26"/>
+          <w:szCs w:val="26"/>
+        </w:rPr>
+        <w:t>giao</w:t>
+      </w:r>
+      <w:proofErr w:type="spellEnd"/>
+      <w:r>
+        <w:rPr>
+          <w:sz w:val="26"/>
+          <w:szCs w:val="26"/>
+        </w:rPr>
+        <w:t xml:space="preserve"> </w:t>
+      </w:r>
+      <w:proofErr w:type="spellStart"/>
+      <w:r>
+        <w:rPr>
+          <w:sz w:val="26"/>
+          <w:szCs w:val="26"/>
+        </w:rPr>
+        <w:t>diện</w:t>
+      </w:r>
+      <w:proofErr w:type="spellEnd"/>
+      <w:r>
+        <w:rPr>
+          <w:sz w:val="26"/>
+          <w:szCs w:val="26"/>
+        </w:rPr>
+        <w:t xml:space="preserve"> </w:t>
+      </w:r>
+      <w:proofErr w:type="spellStart"/>
+      <w:r>
+        <w:rPr>
+          <w:sz w:val="26"/>
+          <w:szCs w:val="26"/>
+        </w:rPr>
+        <w:t>bàn</w:t>
+      </w:r>
+      <w:proofErr w:type="spellEnd"/>
+      <w:r>
+        <w:rPr>
+          <w:sz w:val="26"/>
+          <w:szCs w:val="26"/>
+        </w:rPr>
+        <w:t xml:space="preserve"> </w:t>
+      </w:r>
+      <w:proofErr w:type="spellStart"/>
+      <w:r>
+        <w:rPr>
+          <w:sz w:val="26"/>
+          <w:szCs w:val="26"/>
+        </w:rPr>
+        <w:t>cờ</w:t>
+      </w:r>
+      <w:proofErr w:type="spellEnd"/>
+      <w:r>
+        <w:rPr>
+          <w:sz w:val="26"/>
+          <w:szCs w:val="26"/>
+        </w:rPr>
+        <w:t xml:space="preserve"> </w:t>
+      </w:r>
+      <w:proofErr w:type="spellStart"/>
+      <w:r>
+        <w:rPr>
+          <w:sz w:val="26"/>
+          <w:szCs w:val="26"/>
+        </w:rPr>
+        <w:t>như</w:t>
+      </w:r>
+      <w:proofErr w:type="spellEnd"/>
+      <w:r>
+        <w:rPr>
+          <w:sz w:val="26"/>
+          <w:szCs w:val="26"/>
+        </w:rPr>
+        <w:t xml:space="preserve"> </w:t>
+      </w:r>
+      <w:proofErr w:type="spellStart"/>
+      <w:r>
+        <w:rPr>
+          <w:sz w:val="26"/>
+          <w:szCs w:val="26"/>
+        </w:rPr>
+        <w:t>sau</w:t>
+      </w:r>
+      <w:proofErr w:type="spellEnd"/>
+      <w:r>
+        <w:rPr>
+          <w:sz w:val="26"/>
+          <w:szCs w:val="26"/>
+        </w:rPr>
+        <w:t xml:space="preserve">, </w:t>
+      </w:r>
+      <w:proofErr w:type="spellStart"/>
+      <w:r>
+        <w:rPr>
+          <w:sz w:val="26"/>
+          <w:szCs w:val="26"/>
+        </w:rPr>
+        <w:t>sử</w:t>
+      </w:r>
+      <w:proofErr w:type="spellEnd"/>
+      <w:r>
+        <w:rPr>
+          <w:sz w:val="26"/>
+          <w:szCs w:val="26"/>
+        </w:rPr>
+        <w:t xml:space="preserve"> </w:t>
+      </w:r>
+      <w:proofErr w:type="spellStart"/>
+      <w:r>
+        <w:rPr>
+          <w:sz w:val="26"/>
+          <w:szCs w:val="26"/>
+        </w:rPr>
+        <w:t>dụng</w:t>
+      </w:r>
+      <w:proofErr w:type="spellEnd"/>
+      <w:r>
+        <w:rPr>
+          <w:sz w:val="26"/>
+          <w:szCs w:val="26"/>
+        </w:rPr>
+        <w:t xml:space="preserve"> </w:t>
+      </w:r>
+      <w:proofErr w:type="spellStart"/>
+      <w:r>
+        <w:rPr>
+          <w:sz w:val="26"/>
+          <w:szCs w:val="26"/>
+        </w:rPr>
+        <w:t>vòng</w:t>
+      </w:r>
+      <w:proofErr w:type="spellEnd"/>
+      <w:r>
+        <w:rPr>
+          <w:sz w:val="26"/>
+          <w:szCs w:val="26"/>
+        </w:rPr>
+        <w:t xml:space="preserve"> </w:t>
+      </w:r>
+      <w:proofErr w:type="spellStart"/>
+      <w:r>
+        <w:rPr>
+          <w:sz w:val="26"/>
+          <w:szCs w:val="26"/>
+        </w:rPr>
+        <w:t>lặp</w:t>
+      </w:r>
+      <w:proofErr w:type="spellEnd"/>
+      <w:r>
+        <w:rPr>
+          <w:sz w:val="26"/>
+          <w:szCs w:val="26"/>
+        </w:rPr>
+        <w:t xml:space="preserve"> </w:t>
+      </w:r>
+      <w:proofErr w:type="spellStart"/>
+      <w:r>
+        <w:rPr>
+          <w:sz w:val="26"/>
+          <w:szCs w:val="26"/>
+        </w:rPr>
+        <w:t>trong</w:t>
+      </w:r>
+      <w:proofErr w:type="spellEnd"/>
+      <w:r>
+        <w:rPr>
+          <w:sz w:val="26"/>
+          <w:szCs w:val="26"/>
+        </w:rPr>
+        <w:t xml:space="preserve"> PHP</w:t>
+      </w:r>
+    </w:p>
+    <w:p>
+      <w:pPr>
+        <w:pStyle w:val="ListParagraph"/>
+        <w:ind w:left="1080"/>
+        <w:jc w:val="center"/>
+        <w:rPr>
+          <w:sz w:val="26"/>
+          <w:szCs w:val="26"/>
+        </w:rPr>
+      </w:pPr>
+      <w:r>
+        <w:rPr>
+          <w:noProof/>
+          <w:sz w:val="26"/>
+          <w:szCs w:val="26"/>
+        </w:rPr>
+        <w:drawing>
+          <wp:inline distT="0" distB="0" distL="0" distR="0">
+            <wp:extent cx="2314575" cy="2514600"/>
+            <wp:effectExtent l="0" t="0" r="9525" b="0"/>
+            <wp:docPr id="3" name="Picture 3" descr="C:\Users\nvmanh\Desktop\chess-board.png"/>
+            <wp:cNvGraphicFramePr>
+              <a:graphicFrameLocks xmlns:a="http://schemas.openxmlformats.org/drawingml/2006/main" noChangeAspect="1"/>
+            </wp:cNvGraphicFramePr>
+            <a:graphic xmlns:a="http://schemas.openxmlformats.org/drawingml/2006/main">
+              <a:graphicData uri="http://schemas.openxmlformats.org/drawingml/2006/picture">
+                <pic:pic xmlns:pic="http://schemas.openxmlformats.org/drawingml/2006/picture">
+                  <pic:nvPicPr>
+                    <pic:cNvPr id="0" name="Picture 3" descr="C:\Users\nvmanh\Desktop\chess-board.png"/>
+                    <pic:cNvPicPr>
+                      <a:picLocks noChangeAspect="1" noChangeArrowheads="1"/>
+                    </pic:cNvPicPr>
+                  </pic:nvPicPr>
+                  <pic:blipFill>
+                    <a:blip r:embed="rId6">
+                      <a:extLst>
+                        <a:ext uri="{28A0092B-C50C-407E-A947-70E740481C1C}">
+                          <a14:useLocalDpi xmlns:a14="http://schemas.microsoft.com/office/drawing/2010/main" val="0"/>
+                        </a:ext>
+                      </a:extLst>
+                    </a:blip>
+                    <a:srcRect/>
+                    <a:stretch>
+                      <a:fillRect/>
+                    </a:stretch>
+                  </pic:blipFill>
+                  <pic:spPr bwMode="auto">
+                    <a:xfrm>
+                      <a:off x="0" y="0"/>
+                      <a:ext cx="2314575" cy="2514600"/>
+                    </a:xfrm>
+                    <a:prstGeom prst="rect">
+                      <a:avLst/>
+                    </a:prstGeom>
+                    <a:noFill/>
+                    <a:ln>
+                      <a:noFill/>
+                    </a:ln>
+                  </pic:spPr>
+                </pic:pic>
+              </a:graphicData>
+            </a:graphic>
+          </wp:inline>
+        </w:drawing>
+      </w:r>
     </w:p>
     <w:sectPr>
       <w:pgSz w:w="12240" w:h="15840"/>
@@ -23,7 +4664,7 @@
 </file>
 
 <file path=word/numbering.xml><?xml version="1.0" encoding="utf-8"?>
-<w:numbering xmlns:wpc="http://schemas.microsoft.com/office/word/2010/wordprocessingCanvas" xmlns:cx="http://schemas.microsoft.com/office/drawing/2014/chartex" xmlns:mc="http://schemas.openxmlformats.org/markup-compatibility/2006" xmlns:o="urn:schemas-microsoft-com:office:office" xmlns:r="http://schemas.openxmlformats.org/officeDocument/2006/relationships" xmlns:m="http://schemas.openxmlformats.org/officeDocument/2006/math" xmlns:v="urn:schemas-microsoft-com:vml" xmlns:wp14="http://schemas.microsoft.com/office/word/2010/wordprocessingDrawing" xmlns:wp="http://schemas.openxmlformats.org/drawingml/2006/wordprocessingDrawing" xmlns:w10="urn:schemas-microsoft-com:office:word" xmlns:w="http://schemas.openxmlformats.org/wordprocessingml/2006/main" xmlns:w14="http://schemas.microsoft.com/office/word/2010/wordml" xmlns:w15="http://schemas.microsoft.com/office/word/2012/wordml" xmlns:w16se="http://schemas.microsoft.com/office/word/2015/wordml/symex" xmlns:wpg="http://schemas.microsoft.com/office/word/2010/wordprocessingGroup" xmlns:wpi="http://schemas.microsoft.com/office/word/2010/wordprocessingInk" xmlns:wne="http://schemas.microsoft.com/office/word/2006/wordml" xmlns:wps="http://schemas.microsoft.com/office/word/2010/wordprocessingShape" mc:Ignorable="w14 w15 w16se wp14">
+<w:numbering xmlns:wpc="http://schemas.microsoft.com/office/word/2010/wordprocessingCanvas" xmlns:mc="http://schemas.openxmlformats.org/markup-compatibility/2006" xmlns:o="urn:schemas-microsoft-com:office:office" xmlns:r="http://schemas.openxmlformats.org/officeDocument/2006/relationships" xmlns:m="http://schemas.openxmlformats.org/officeDocument/2006/math" xmlns:v="urn:schemas-microsoft-com:vml" xmlns:wp14="http://schemas.microsoft.com/office/word/2010/wordprocessingDrawing" xmlns:wp="http://schemas.openxmlformats.org/drawingml/2006/wordprocessingDrawing" xmlns:w10="urn:schemas-microsoft-com:office:word" xmlns:w="http://schemas.openxmlformats.org/wordprocessingml/2006/main" xmlns:w14="http://schemas.microsoft.com/office/word/2010/wordml" xmlns:w15="http://schemas.microsoft.com/office/word/2012/wordml" xmlns:wpg="http://schemas.microsoft.com/office/word/2010/wordprocessingGroup" xmlns:wpi="http://schemas.microsoft.com/office/word/2010/wordprocessingInk" xmlns:wne="http://schemas.microsoft.com/office/word/2006/wordml" xmlns:wps="http://schemas.microsoft.com/office/word/2010/wordprocessingShape" mc:Ignorable="w14 w15 wp14">
   <w:abstractNum w:abstractNumId="0" w15:restartNumberingAfterBreak="0">
     <w:nsid w:val="023A2BA0"/>
     <w:multiLevelType w:val="hybridMultilevel"/>
@@ -590,6 +5231,92 @@
     </w:lvl>
   </w:abstractNum>
   <w:abstractNum w:abstractNumId="5" w15:restartNumberingAfterBreak="0">
+    <w:nsid w:val="1FDE35BB"/>
+    <w:multiLevelType w:val="hybridMultilevel"/>
+    <w:tmpl w:val="1E76F378"/>
+    <w:lvl w:ilvl="0" w:tplc="0409000F">
+      <w:start w:val="1"/>
+      <w:numFmt w:val="decimal"/>
+      <w:lvlText w:val="%1."/>
+      <w:lvlJc w:val="left"/>
+      <w:pPr>
+        <w:ind w:left="720" w:hanging="360"/>
+      </w:pPr>
+    </w:lvl>
+    <w:lvl w:ilvl="1" w:tplc="04090019" w:tentative="1">
+      <w:start w:val="1"/>
+      <w:numFmt w:val="lowerLetter"/>
+      <w:lvlText w:val="%2."/>
+      <w:lvlJc w:val="left"/>
+      <w:pPr>
+        <w:ind w:left="1440" w:hanging="360"/>
+      </w:pPr>
+    </w:lvl>
+    <w:lvl w:ilvl="2" w:tplc="0409001B" w:tentative="1">
+      <w:start w:val="1"/>
+      <w:numFmt w:val="lowerRoman"/>
+      <w:lvlText w:val="%3."/>
+      <w:lvlJc w:val="right"/>
+      <w:pPr>
+        <w:ind w:left="2160" w:hanging="180"/>
+      </w:pPr>
+    </w:lvl>
+    <w:lvl w:ilvl="3" w:tplc="0409000F" w:tentative="1">
+      <w:start w:val="1"/>
+      <w:numFmt w:val="decimal"/>
+      <w:lvlText w:val="%4."/>
+      <w:lvlJc w:val="left"/>
+      <w:pPr>
+        <w:ind w:left="2880" w:hanging="360"/>
+      </w:pPr>
+    </w:lvl>
+    <w:lvl w:ilvl="4" w:tplc="04090019" w:tentative="1">
+      <w:start w:val="1"/>
+      <w:numFmt w:val="lowerLetter"/>
+      <w:lvlText w:val="%5."/>
+      <w:lvlJc w:val="left"/>
+      <w:pPr>
+        <w:ind w:left="3600" w:hanging="360"/>
+      </w:pPr>
+    </w:lvl>
+    <w:lvl w:ilvl="5" w:tplc="0409001B" w:tentative="1">
+      <w:start w:val="1"/>
+      <w:numFmt w:val="lowerRoman"/>
+      <w:lvlText w:val="%6."/>
+      <w:lvlJc w:val="right"/>
+      <w:pPr>
+        <w:ind w:left="4320" w:hanging="180"/>
+      </w:pPr>
+    </w:lvl>
+    <w:lvl w:ilvl="6" w:tplc="0409000F" w:tentative="1">
+      <w:start w:val="1"/>
+      <w:numFmt w:val="decimal"/>
+      <w:lvlText w:val="%7."/>
+      <w:lvlJc w:val="left"/>
+      <w:pPr>
+        <w:ind w:left="5040" w:hanging="360"/>
+      </w:pPr>
+    </w:lvl>
+    <w:lvl w:ilvl="7" w:tplc="04090019" w:tentative="1">
+      <w:start w:val="1"/>
+      <w:numFmt w:val="lowerLetter"/>
+      <w:lvlText w:val="%8."/>
+      <w:lvlJc w:val="left"/>
+      <w:pPr>
+        <w:ind w:left="5760" w:hanging="360"/>
+      </w:pPr>
+    </w:lvl>
+    <w:lvl w:ilvl="8" w:tplc="0409001B" w:tentative="1">
+      <w:start w:val="1"/>
+      <w:numFmt w:val="lowerRoman"/>
+      <w:lvlText w:val="%9."/>
+      <w:lvlJc w:val="right"/>
+      <w:pPr>
+        <w:ind w:left="6480" w:hanging="180"/>
+      </w:pPr>
+    </w:lvl>
+  </w:abstractNum>
+  <w:abstractNum w:abstractNumId="6" w15:restartNumberingAfterBreak="0">
     <w:nsid w:val="20A812A7"/>
     <w:multiLevelType w:val="hybridMultilevel"/>
     <w:tmpl w:val="F6EC8546"/>
@@ -675,7 +5402,7 @@
       </w:pPr>
     </w:lvl>
   </w:abstractNum>
-  <w:abstractNum w:abstractNumId="6" w15:restartNumberingAfterBreak="0">
+  <w:abstractNum w:abstractNumId="7" w15:restartNumberingAfterBreak="0">
     <w:nsid w:val="227774D9"/>
     <w:multiLevelType w:val="hybridMultilevel"/>
     <w:tmpl w:val="0C80D066"/>
@@ -761,7 +5488,7 @@
       </w:pPr>
     </w:lvl>
   </w:abstractNum>
-  <w:abstractNum w:abstractNumId="7" w15:restartNumberingAfterBreak="0">
+  <w:abstractNum w:abstractNumId="8" w15:restartNumberingAfterBreak="0">
     <w:nsid w:val="23146164"/>
     <w:multiLevelType w:val="hybridMultilevel"/>
     <w:tmpl w:val="EF2E66AE"/>
@@ -847,7 +5574,7 @@
       </w:pPr>
     </w:lvl>
   </w:abstractNum>
-  <w:abstractNum w:abstractNumId="8" w15:restartNumberingAfterBreak="0">
+  <w:abstractNum w:abstractNumId="9" w15:restartNumberingAfterBreak="0">
     <w:nsid w:val="244F2C31"/>
     <w:multiLevelType w:val="hybridMultilevel"/>
     <w:tmpl w:val="699ADB02"/>
@@ -959,7 +5686,7 @@
       </w:rPr>
     </w:lvl>
   </w:abstractNum>
-  <w:abstractNum w:abstractNumId="9" w15:restartNumberingAfterBreak="0">
+  <w:abstractNum w:abstractNumId="10" w15:restartNumberingAfterBreak="0">
     <w:nsid w:val="28520DC9"/>
     <w:multiLevelType w:val="hybridMultilevel"/>
     <w:tmpl w:val="EEA6F608"/>
@@ -1072,7 +5799,120 @@
       </w:rPr>
     </w:lvl>
   </w:abstractNum>
-  <w:abstractNum w:abstractNumId="10" w15:restartNumberingAfterBreak="0">
+  <w:abstractNum w:abstractNumId="11" w15:restartNumberingAfterBreak="0">
+    <w:nsid w:val="29816943"/>
+    <w:multiLevelType w:val="hybridMultilevel"/>
+    <w:tmpl w:val="F8FC7364"/>
+    <w:lvl w:ilvl="0" w:tplc="237A8AEC">
+      <w:start w:val="1"/>
+      <w:numFmt w:val="decimal"/>
+      <w:lvlText w:val="%1."/>
+      <w:lvlJc w:val="left"/>
+      <w:pPr>
+        <w:tabs>
+          <w:tab w:val="num" w:pos="1080"/>
+        </w:tabs>
+        <w:ind w:left="1080" w:hanging="360"/>
+      </w:pPr>
+    </w:lvl>
+    <w:lvl w:ilvl="1" w:tplc="F98AECAE" w:tentative="1">
+      <w:start w:val="1"/>
+      <w:numFmt w:val="decimal"/>
+      <w:lvlText w:val="%2."/>
+      <w:lvlJc w:val="left"/>
+      <w:pPr>
+        <w:tabs>
+          <w:tab w:val="num" w:pos="1800"/>
+        </w:tabs>
+        <w:ind w:left="1800" w:hanging="360"/>
+      </w:pPr>
+    </w:lvl>
+    <w:lvl w:ilvl="2" w:tplc="5770E130" w:tentative="1">
+      <w:start w:val="1"/>
+      <w:numFmt w:val="decimal"/>
+      <w:lvlText w:val="%3."/>
+      <w:lvlJc w:val="left"/>
+      <w:pPr>
+        <w:tabs>
+          <w:tab w:val="num" w:pos="2520"/>
+        </w:tabs>
+        <w:ind w:left="2520" w:hanging="360"/>
+      </w:pPr>
+    </w:lvl>
+    <w:lvl w:ilvl="3" w:tplc="8BA828DC" w:tentative="1">
+      <w:start w:val="1"/>
+      <w:numFmt w:val="decimal"/>
+      <w:lvlText w:val="%4."/>
+      <w:lvlJc w:val="left"/>
+      <w:pPr>
+        <w:tabs>
+          <w:tab w:val="num" w:pos="3240"/>
+        </w:tabs>
+        <w:ind w:left="3240" w:hanging="360"/>
+      </w:pPr>
+    </w:lvl>
+    <w:lvl w:ilvl="4" w:tplc="EE6A2108" w:tentative="1">
+      <w:start w:val="1"/>
+      <w:numFmt w:val="decimal"/>
+      <w:lvlText w:val="%5."/>
+      <w:lvlJc w:val="left"/>
+      <w:pPr>
+        <w:tabs>
+          <w:tab w:val="num" w:pos="3960"/>
+        </w:tabs>
+        <w:ind w:left="3960" w:hanging="360"/>
+      </w:pPr>
+    </w:lvl>
+    <w:lvl w:ilvl="5" w:tplc="9C74B9EE" w:tentative="1">
+      <w:start w:val="1"/>
+      <w:numFmt w:val="decimal"/>
+      <w:lvlText w:val="%6."/>
+      <w:lvlJc w:val="left"/>
+      <w:pPr>
+        <w:tabs>
+          <w:tab w:val="num" w:pos="4680"/>
+        </w:tabs>
+        <w:ind w:left="4680" w:hanging="360"/>
+      </w:pPr>
+    </w:lvl>
+    <w:lvl w:ilvl="6" w:tplc="4F68BBBA" w:tentative="1">
+      <w:start w:val="1"/>
+      <w:numFmt w:val="decimal"/>
+      <w:lvlText w:val="%7."/>
+      <w:lvlJc w:val="left"/>
+      <w:pPr>
+        <w:tabs>
+          <w:tab w:val="num" w:pos="5400"/>
+        </w:tabs>
+        <w:ind w:left="5400" w:hanging="360"/>
+      </w:pPr>
+    </w:lvl>
+    <w:lvl w:ilvl="7" w:tplc="4F7471E8" w:tentative="1">
+      <w:start w:val="1"/>
+      <w:numFmt w:val="decimal"/>
+      <w:lvlText w:val="%8."/>
+      <w:lvlJc w:val="left"/>
+      <w:pPr>
+        <w:tabs>
+          <w:tab w:val="num" w:pos="6120"/>
+        </w:tabs>
+        <w:ind w:left="6120" w:hanging="360"/>
+      </w:pPr>
+    </w:lvl>
+    <w:lvl w:ilvl="8" w:tplc="687E2146" w:tentative="1">
+      <w:start w:val="1"/>
+      <w:numFmt w:val="decimal"/>
+      <w:lvlText w:val="%9."/>
+      <w:lvlJc w:val="left"/>
+      <w:pPr>
+        <w:tabs>
+          <w:tab w:val="num" w:pos="6840"/>
+        </w:tabs>
+        <w:ind w:left="6840" w:hanging="360"/>
+      </w:pPr>
+    </w:lvl>
+  </w:abstractNum>
+  <w:abstractNum w:abstractNumId="12" w15:restartNumberingAfterBreak="0">
     <w:nsid w:val="2DDC7F97"/>
     <w:multiLevelType w:val="hybridMultilevel"/>
     <w:tmpl w:val="423455FC"/>
@@ -1185,7 +6025,7 @@
       </w:rPr>
     </w:lvl>
   </w:abstractNum>
-  <w:abstractNum w:abstractNumId="11" w15:restartNumberingAfterBreak="0">
+  <w:abstractNum w:abstractNumId="13" w15:restartNumberingAfterBreak="0">
     <w:nsid w:val="2E250D9D"/>
     <w:multiLevelType w:val="hybridMultilevel"/>
     <w:tmpl w:val="A28C614C"/>
@@ -1297,7 +6137,120 @@
       </w:rPr>
     </w:lvl>
   </w:abstractNum>
-  <w:abstractNum w:abstractNumId="12" w15:restartNumberingAfterBreak="0">
+  <w:abstractNum w:abstractNumId="14" w15:restartNumberingAfterBreak="0">
+    <w:nsid w:val="30821585"/>
+    <w:multiLevelType w:val="hybridMultilevel"/>
+    <w:tmpl w:val="9CC6C08C"/>
+    <w:lvl w:ilvl="0" w:tplc="04090001">
+      <w:start w:val="1"/>
+      <w:numFmt w:val="bullet"/>
+      <w:lvlText w:val=""/>
+      <w:lvlJc w:val="left"/>
+      <w:pPr>
+        <w:ind w:left="1800" w:hanging="360"/>
+      </w:pPr>
+      <w:rPr>
+        <w:rFonts w:ascii="Symbol" w:hAnsi="Symbol" w:hint="default"/>
+      </w:rPr>
+    </w:lvl>
+    <w:lvl w:ilvl="1" w:tplc="04090003" w:tentative="1">
+      <w:start w:val="1"/>
+      <w:numFmt w:val="bullet"/>
+      <w:lvlText w:val="o"/>
+      <w:lvlJc w:val="left"/>
+      <w:pPr>
+        <w:ind w:left="2520" w:hanging="360"/>
+      </w:pPr>
+      <w:rPr>
+        <w:rFonts w:ascii="Courier New" w:hAnsi="Courier New" w:cs="Courier New" w:hint="default"/>
+      </w:rPr>
+    </w:lvl>
+    <w:lvl w:ilvl="2" w:tplc="04090005" w:tentative="1">
+      <w:start w:val="1"/>
+      <w:numFmt w:val="bullet"/>
+      <w:lvlText w:val=""/>
+      <w:lvlJc w:val="left"/>
+      <w:pPr>
+        <w:ind w:left="3240" w:hanging="360"/>
+      </w:pPr>
+      <w:rPr>
+        <w:rFonts w:ascii="Wingdings" w:hAnsi="Wingdings" w:hint="default"/>
+      </w:rPr>
+    </w:lvl>
+    <w:lvl w:ilvl="3" w:tplc="04090001" w:tentative="1">
+      <w:start w:val="1"/>
+      <w:numFmt w:val="bullet"/>
+      <w:lvlText w:val=""/>
+      <w:lvlJc w:val="left"/>
+      <w:pPr>
+        <w:ind w:left="3960" w:hanging="360"/>
+      </w:pPr>
+      <w:rPr>
+        <w:rFonts w:ascii="Symbol" w:hAnsi="Symbol" w:hint="default"/>
+      </w:rPr>
+    </w:lvl>
+    <w:lvl w:ilvl="4" w:tplc="04090003" w:tentative="1">
+      <w:start w:val="1"/>
+      <w:numFmt w:val="bullet"/>
+      <w:lvlText w:val="o"/>
+      <w:lvlJc w:val="left"/>
+      <w:pPr>
+        <w:ind w:left="4680" w:hanging="360"/>
+      </w:pPr>
+      <w:rPr>
+        <w:rFonts w:ascii="Courier New" w:hAnsi="Courier New" w:cs="Courier New" w:hint="default"/>
+      </w:rPr>
+    </w:lvl>
+    <w:lvl w:ilvl="5" w:tplc="04090005" w:tentative="1">
+      <w:start w:val="1"/>
+      <w:numFmt w:val="bullet"/>
+      <w:lvlText w:val=""/>
+      <w:lvlJc w:val="left"/>
+      <w:pPr>
+        <w:ind w:left="5400" w:hanging="360"/>
+      </w:pPr>
+      <w:rPr>
+        <w:rFonts w:ascii="Wingdings" w:hAnsi="Wingdings" w:hint="default"/>
+      </w:rPr>
+    </w:lvl>
+    <w:lvl w:ilvl="6" w:tplc="04090001" w:tentative="1">
+      <w:start w:val="1"/>
+      <w:numFmt w:val="bullet"/>
+      <w:lvlText w:val=""/>
+      <w:lvlJc w:val="left"/>
+      <w:pPr>
+        <w:ind w:left="6120" w:hanging="360"/>
+      </w:pPr>
+      <w:rPr>
+        <w:rFonts w:ascii="Symbol" w:hAnsi="Symbol" w:hint="default"/>
+      </w:rPr>
+    </w:lvl>
+    <w:lvl w:ilvl="7" w:tplc="04090003" w:tentative="1">
+      <w:start w:val="1"/>
+      <w:numFmt w:val="bullet"/>
+      <w:lvlText w:val="o"/>
+      <w:lvlJc w:val="left"/>
+      <w:pPr>
+        <w:ind w:left="6840" w:hanging="360"/>
+      </w:pPr>
+      <w:rPr>
+        <w:rFonts w:ascii="Courier New" w:hAnsi="Courier New" w:cs="Courier New" w:hint="default"/>
+      </w:rPr>
+    </w:lvl>
+    <w:lvl w:ilvl="8" w:tplc="04090005" w:tentative="1">
+      <w:start w:val="1"/>
+      <w:numFmt w:val="bullet"/>
+      <w:lvlText w:val=""/>
+      <w:lvlJc w:val="left"/>
+      <w:pPr>
+        <w:ind w:left="7560" w:hanging="360"/>
+      </w:pPr>
+      <w:rPr>
+        <w:rFonts w:ascii="Wingdings" w:hAnsi="Wingdings" w:hint="default"/>
+      </w:rPr>
+    </w:lvl>
+  </w:abstractNum>
+  <w:abstractNum w:abstractNumId="15" w15:restartNumberingAfterBreak="0">
     <w:nsid w:val="310C661C"/>
     <w:multiLevelType w:val="hybridMultilevel"/>
     <w:tmpl w:val="FDCADAF6"/>
@@ -1410,7 +6363,7 @@
       </w:rPr>
     </w:lvl>
   </w:abstractNum>
-  <w:abstractNum w:abstractNumId="13" w15:restartNumberingAfterBreak="0">
+  <w:abstractNum w:abstractNumId="16" w15:restartNumberingAfterBreak="0">
     <w:nsid w:val="32565BA5"/>
     <w:multiLevelType w:val="hybridMultilevel"/>
     <w:tmpl w:val="303CE3D0"/>
@@ -1496,7 +6449,7 @@
       </w:pPr>
     </w:lvl>
   </w:abstractNum>
-  <w:abstractNum w:abstractNumId="14" w15:restartNumberingAfterBreak="0">
+  <w:abstractNum w:abstractNumId="17" w15:restartNumberingAfterBreak="0">
     <w:nsid w:val="355127D9"/>
     <w:multiLevelType w:val="hybridMultilevel"/>
     <w:tmpl w:val="DC22AC34"/>
@@ -1608,7 +6561,7 @@
       </w:rPr>
     </w:lvl>
   </w:abstractNum>
-  <w:abstractNum w:abstractNumId="15" w15:restartNumberingAfterBreak="0">
+  <w:abstractNum w:abstractNumId="18" w15:restartNumberingAfterBreak="0">
     <w:nsid w:val="367607FD"/>
     <w:multiLevelType w:val="hybridMultilevel"/>
     <w:tmpl w:val="570AA18E"/>
@@ -1694,7 +6647,7 @@
       </w:pPr>
     </w:lvl>
   </w:abstractNum>
-  <w:abstractNum w:abstractNumId="16" w15:restartNumberingAfterBreak="0">
+  <w:abstractNum w:abstractNumId="19" w15:restartNumberingAfterBreak="0">
     <w:nsid w:val="39676F3B"/>
     <w:multiLevelType w:val="hybridMultilevel"/>
     <w:tmpl w:val="54082AAE"/>
@@ -1806,7 +6759,7 @@
       </w:rPr>
     </w:lvl>
   </w:abstractNum>
-  <w:abstractNum w:abstractNumId="17" w15:restartNumberingAfterBreak="0">
+  <w:abstractNum w:abstractNumId="20" w15:restartNumberingAfterBreak="0">
     <w:nsid w:val="3A3B3598"/>
     <w:multiLevelType w:val="hybridMultilevel"/>
     <w:tmpl w:val="9C063990"/>
@@ -1892,7 +6845,7 @@
       </w:pPr>
     </w:lvl>
   </w:abstractNum>
-  <w:abstractNum w:abstractNumId="18" w15:restartNumberingAfterBreak="0">
+  <w:abstractNum w:abstractNumId="21" w15:restartNumberingAfterBreak="0">
     <w:nsid w:val="3C7806F1"/>
     <w:multiLevelType w:val="hybridMultilevel"/>
     <w:tmpl w:val="62B29DFA"/>
@@ -1978,7 +6931,7 @@
       </w:pPr>
     </w:lvl>
   </w:abstractNum>
-  <w:abstractNum w:abstractNumId="19" w15:restartNumberingAfterBreak="0">
+  <w:abstractNum w:abstractNumId="22" w15:restartNumberingAfterBreak="0">
     <w:nsid w:val="3D663E56"/>
     <w:multiLevelType w:val="hybridMultilevel"/>
     <w:tmpl w:val="4E9C3EC0"/>
@@ -2091,7 +7044,7 @@
       </w:rPr>
     </w:lvl>
   </w:abstractNum>
-  <w:abstractNum w:abstractNumId="20" w15:restartNumberingAfterBreak="0">
+  <w:abstractNum w:abstractNumId="23" w15:restartNumberingAfterBreak="0">
     <w:nsid w:val="44066DAF"/>
     <w:multiLevelType w:val="hybridMultilevel"/>
     <w:tmpl w:val="8D1C135E"/>
@@ -2203,7 +7156,7 @@
       </w:rPr>
     </w:lvl>
   </w:abstractNum>
-  <w:abstractNum w:abstractNumId="21" w15:restartNumberingAfterBreak="0">
+  <w:abstractNum w:abstractNumId="24" w15:restartNumberingAfterBreak="0">
     <w:nsid w:val="477C2913"/>
     <w:multiLevelType w:val="hybridMultilevel"/>
     <w:tmpl w:val="C8944F82"/>
@@ -2316,7 +7269,7 @@
       </w:rPr>
     </w:lvl>
   </w:abstractNum>
-  <w:abstractNum w:abstractNumId="22" w15:restartNumberingAfterBreak="0">
+  <w:abstractNum w:abstractNumId="25" w15:restartNumberingAfterBreak="0">
     <w:nsid w:val="490742FA"/>
     <w:multiLevelType w:val="hybridMultilevel"/>
     <w:tmpl w:val="6EFEA1C8"/>
@@ -2429,7 +7382,7 @@
       </w:rPr>
     </w:lvl>
   </w:abstractNum>
-  <w:abstractNum w:abstractNumId="23" w15:restartNumberingAfterBreak="0">
+  <w:abstractNum w:abstractNumId="26" w15:restartNumberingAfterBreak="0">
     <w:nsid w:val="4D8B061E"/>
     <w:multiLevelType w:val="hybridMultilevel"/>
     <w:tmpl w:val="519666AC"/>
@@ -2542,7 +7495,7 @@
       </w:rPr>
     </w:lvl>
   </w:abstractNum>
-  <w:abstractNum w:abstractNumId="24" w15:restartNumberingAfterBreak="0">
+  <w:abstractNum w:abstractNumId="27" w15:restartNumberingAfterBreak="0">
     <w:nsid w:val="4F2C04BF"/>
     <w:multiLevelType w:val="hybridMultilevel"/>
     <w:tmpl w:val="890CF4B0"/>
@@ -2654,7 +7607,120 @@
       </w:rPr>
     </w:lvl>
   </w:abstractNum>
-  <w:abstractNum w:abstractNumId="25" w15:restartNumberingAfterBreak="0">
+  <w:abstractNum w:abstractNumId="28" w15:restartNumberingAfterBreak="0">
+    <w:nsid w:val="4F5C531D"/>
+    <w:multiLevelType w:val="hybridMultilevel"/>
+    <w:tmpl w:val="80EC7696"/>
+    <w:lvl w:ilvl="0" w:tplc="E61A2B14">
+      <w:start w:val="1"/>
+      <w:numFmt w:val="decimal"/>
+      <w:lvlText w:val="%1."/>
+      <w:lvlJc w:val="left"/>
+      <w:pPr>
+        <w:tabs>
+          <w:tab w:val="num" w:pos="720"/>
+        </w:tabs>
+        <w:ind w:left="720" w:hanging="360"/>
+      </w:pPr>
+    </w:lvl>
+    <w:lvl w:ilvl="1" w:tplc="0082FD76" w:tentative="1">
+      <w:start w:val="1"/>
+      <w:numFmt w:val="decimal"/>
+      <w:lvlText w:val="%2."/>
+      <w:lvlJc w:val="left"/>
+      <w:pPr>
+        <w:tabs>
+          <w:tab w:val="num" w:pos="1440"/>
+        </w:tabs>
+        <w:ind w:left="1440" w:hanging="360"/>
+      </w:pPr>
+    </w:lvl>
+    <w:lvl w:ilvl="2" w:tplc="4316EE7C" w:tentative="1">
+      <w:start w:val="1"/>
+      <w:numFmt w:val="decimal"/>
+      <w:lvlText w:val="%3."/>
+      <w:lvlJc w:val="left"/>
+      <w:pPr>
+        <w:tabs>
+          <w:tab w:val="num" w:pos="2160"/>
+        </w:tabs>
+        <w:ind w:left="2160" w:hanging="360"/>
+      </w:pPr>
+    </w:lvl>
+    <w:lvl w:ilvl="3" w:tplc="911C51CA" w:tentative="1">
+      <w:start w:val="1"/>
+      <w:numFmt w:val="decimal"/>
+      <w:lvlText w:val="%4."/>
+      <w:lvlJc w:val="left"/>
+      <w:pPr>
+        <w:tabs>
+          <w:tab w:val="num" w:pos="2880"/>
+        </w:tabs>
+        <w:ind w:left="2880" w:hanging="360"/>
+      </w:pPr>
+    </w:lvl>
+    <w:lvl w:ilvl="4" w:tplc="3A24E41E" w:tentative="1">
+      <w:start w:val="1"/>
+      <w:numFmt w:val="decimal"/>
+      <w:lvlText w:val="%5."/>
+      <w:lvlJc w:val="left"/>
+      <w:pPr>
+        <w:tabs>
+          <w:tab w:val="num" w:pos="3600"/>
+        </w:tabs>
+        <w:ind w:left="3600" w:hanging="360"/>
+      </w:pPr>
+    </w:lvl>
+    <w:lvl w:ilvl="5" w:tplc="F4503708" w:tentative="1">
+      <w:start w:val="1"/>
+      <w:numFmt w:val="decimal"/>
+      <w:lvlText w:val="%6."/>
+      <w:lvlJc w:val="left"/>
+      <w:pPr>
+        <w:tabs>
+          <w:tab w:val="num" w:pos="4320"/>
+        </w:tabs>
+        <w:ind w:left="4320" w:hanging="360"/>
+      </w:pPr>
+    </w:lvl>
+    <w:lvl w:ilvl="6" w:tplc="B54A6212" w:tentative="1">
+      <w:start w:val="1"/>
+      <w:numFmt w:val="decimal"/>
+      <w:lvlText w:val="%7."/>
+      <w:lvlJc w:val="left"/>
+      <w:pPr>
+        <w:tabs>
+          <w:tab w:val="num" w:pos="5040"/>
+        </w:tabs>
+        <w:ind w:left="5040" w:hanging="360"/>
+      </w:pPr>
+    </w:lvl>
+    <w:lvl w:ilvl="7" w:tplc="CCBE25E6" w:tentative="1">
+      <w:start w:val="1"/>
+      <w:numFmt w:val="decimal"/>
+      <w:lvlText w:val="%8."/>
+      <w:lvlJc w:val="left"/>
+      <w:pPr>
+        <w:tabs>
+          <w:tab w:val="num" w:pos="5760"/>
+        </w:tabs>
+        <w:ind w:left="5760" w:hanging="360"/>
+      </w:pPr>
+    </w:lvl>
+    <w:lvl w:ilvl="8" w:tplc="58983622" w:tentative="1">
+      <w:start w:val="1"/>
+      <w:numFmt w:val="decimal"/>
+      <w:lvlText w:val="%9."/>
+      <w:lvlJc w:val="left"/>
+      <w:pPr>
+        <w:tabs>
+          <w:tab w:val="num" w:pos="6480"/>
+        </w:tabs>
+        <w:ind w:left="6480" w:hanging="360"/>
+      </w:pPr>
+    </w:lvl>
+  </w:abstractNum>
+  <w:abstractNum w:abstractNumId="29" w15:restartNumberingAfterBreak="0">
     <w:nsid w:val="54812CAF"/>
     <w:multiLevelType w:val="hybridMultilevel"/>
     <w:tmpl w:val="F572D8D0"/>
@@ -2740,7 +7806,7 @@
       </w:pPr>
     </w:lvl>
   </w:abstractNum>
-  <w:abstractNum w:abstractNumId="26" w15:restartNumberingAfterBreak="0">
+  <w:abstractNum w:abstractNumId="30" w15:restartNumberingAfterBreak="0">
     <w:nsid w:val="5F0F071A"/>
     <w:multiLevelType w:val="hybridMultilevel"/>
     <w:tmpl w:val="A9887542"/>
@@ -2853,7 +7919,7 @@
       </w:rPr>
     </w:lvl>
   </w:abstractNum>
-  <w:abstractNum w:abstractNumId="27" w15:restartNumberingAfterBreak="0">
+  <w:abstractNum w:abstractNumId="31" w15:restartNumberingAfterBreak="0">
     <w:nsid w:val="60172D83"/>
     <w:multiLevelType w:val="hybridMultilevel"/>
     <w:tmpl w:val="14765A02"/>
@@ -2939,7 +8005,7 @@
       </w:pPr>
     </w:lvl>
   </w:abstractNum>
-  <w:abstractNum w:abstractNumId="28" w15:restartNumberingAfterBreak="0">
+  <w:abstractNum w:abstractNumId="32" w15:restartNumberingAfterBreak="0">
     <w:nsid w:val="636D1412"/>
     <w:multiLevelType w:val="hybridMultilevel"/>
     <w:tmpl w:val="BA26DF54"/>
@@ -3052,7 +8118,7 @@
       </w:rPr>
     </w:lvl>
   </w:abstractNum>
-  <w:abstractNum w:abstractNumId="29" w15:restartNumberingAfterBreak="0">
+  <w:abstractNum w:abstractNumId="33" w15:restartNumberingAfterBreak="0">
     <w:nsid w:val="63C707B5"/>
     <w:multiLevelType w:val="hybridMultilevel"/>
     <w:tmpl w:val="E8A6AD6E"/>
@@ -3165,7 +8231,7 @@
       </w:rPr>
     </w:lvl>
   </w:abstractNum>
-  <w:abstractNum w:abstractNumId="30" w15:restartNumberingAfterBreak="0">
+  <w:abstractNum w:abstractNumId="34" w15:restartNumberingAfterBreak="0">
     <w:nsid w:val="692906AC"/>
     <w:multiLevelType w:val="hybridMultilevel"/>
     <w:tmpl w:val="176CF972"/>
@@ -3278,7 +8344,7 @@
       </w:rPr>
     </w:lvl>
   </w:abstractNum>
-  <w:abstractNum w:abstractNumId="31" w15:restartNumberingAfterBreak="0">
+  <w:abstractNum w:abstractNumId="35" w15:restartNumberingAfterBreak="0">
     <w:nsid w:val="6ABA2190"/>
     <w:multiLevelType w:val="hybridMultilevel"/>
     <w:tmpl w:val="84C2A6CA"/>
@@ -3364,7 +8430,7 @@
       </w:pPr>
     </w:lvl>
   </w:abstractNum>
-  <w:abstractNum w:abstractNumId="32" w15:restartNumberingAfterBreak="0">
+  <w:abstractNum w:abstractNumId="36" w15:restartNumberingAfterBreak="0">
     <w:nsid w:val="6C320230"/>
     <w:multiLevelType w:val="hybridMultilevel"/>
     <w:tmpl w:val="A7EA63C6"/>
@@ -3477,7 +8543,7 @@
       </w:rPr>
     </w:lvl>
   </w:abstractNum>
-  <w:abstractNum w:abstractNumId="33" w15:restartNumberingAfterBreak="0">
+  <w:abstractNum w:abstractNumId="37" w15:restartNumberingAfterBreak="0">
     <w:nsid w:val="6D9F3330"/>
     <w:multiLevelType w:val="hybridMultilevel"/>
     <w:tmpl w:val="F5C66A4C"/>
@@ -3590,7 +8656,7 @@
       </w:rPr>
     </w:lvl>
   </w:abstractNum>
-  <w:abstractNum w:abstractNumId="34" w15:restartNumberingAfterBreak="0">
+  <w:abstractNum w:abstractNumId="38" w15:restartNumberingAfterBreak="0">
     <w:nsid w:val="6FE3393F"/>
     <w:multiLevelType w:val="hybridMultilevel"/>
     <w:tmpl w:val="A8BE1850"/>
@@ -3703,7 +8769,7 @@
       </w:rPr>
     </w:lvl>
   </w:abstractNum>
-  <w:abstractNum w:abstractNumId="35" w15:restartNumberingAfterBreak="0">
+  <w:abstractNum w:abstractNumId="39" w15:restartNumberingAfterBreak="0">
     <w:nsid w:val="70385BB6"/>
     <w:multiLevelType w:val="hybridMultilevel"/>
     <w:tmpl w:val="46802AAC"/>
@@ -3816,7 +8882,7 @@
       </w:rPr>
     </w:lvl>
   </w:abstractNum>
-  <w:abstractNum w:abstractNumId="36" w15:restartNumberingAfterBreak="0">
+  <w:abstractNum w:abstractNumId="40" w15:restartNumberingAfterBreak="0">
     <w:nsid w:val="70511C88"/>
     <w:multiLevelType w:val="hybridMultilevel"/>
     <w:tmpl w:val="B504E7FC"/>
@@ -3902,7 +8968,7 @@
       </w:pPr>
     </w:lvl>
   </w:abstractNum>
-  <w:abstractNum w:abstractNumId="37" w15:restartNumberingAfterBreak="0">
+  <w:abstractNum w:abstractNumId="41" w15:restartNumberingAfterBreak="0">
     <w:nsid w:val="705C3A2E"/>
     <w:multiLevelType w:val="hybridMultilevel"/>
     <w:tmpl w:val="00A2C758"/>
@@ -4015,7 +9081,93 @@
       </w:rPr>
     </w:lvl>
   </w:abstractNum>
-  <w:abstractNum w:abstractNumId="38" w15:restartNumberingAfterBreak="0">
+  <w:abstractNum w:abstractNumId="42" w15:restartNumberingAfterBreak="0">
+    <w:nsid w:val="73611C7B"/>
+    <w:multiLevelType w:val="hybridMultilevel"/>
+    <w:tmpl w:val="030AF398"/>
+    <w:lvl w:ilvl="0" w:tplc="0409000F">
+      <w:start w:val="1"/>
+      <w:numFmt w:val="decimal"/>
+      <w:lvlText w:val="%1."/>
+      <w:lvlJc w:val="left"/>
+      <w:pPr>
+        <w:ind w:left="1080" w:hanging="360"/>
+      </w:pPr>
+    </w:lvl>
+    <w:lvl w:ilvl="1" w:tplc="04090019" w:tentative="1">
+      <w:start w:val="1"/>
+      <w:numFmt w:val="lowerLetter"/>
+      <w:lvlText w:val="%2."/>
+      <w:lvlJc w:val="left"/>
+      <w:pPr>
+        <w:ind w:left="1800" w:hanging="360"/>
+      </w:pPr>
+    </w:lvl>
+    <w:lvl w:ilvl="2" w:tplc="0409001B" w:tentative="1">
+      <w:start w:val="1"/>
+      <w:numFmt w:val="lowerRoman"/>
+      <w:lvlText w:val="%3."/>
+      <w:lvlJc w:val="right"/>
+      <w:pPr>
+        <w:ind w:left="2520" w:hanging="180"/>
+      </w:pPr>
+    </w:lvl>
+    <w:lvl w:ilvl="3" w:tplc="0409000F" w:tentative="1">
+      <w:start w:val="1"/>
+      <w:numFmt w:val="decimal"/>
+      <w:lvlText w:val="%4."/>
+      <w:lvlJc w:val="left"/>
+      <w:pPr>
+        <w:ind w:left="3240" w:hanging="360"/>
+      </w:pPr>
+    </w:lvl>
+    <w:lvl w:ilvl="4" w:tplc="04090019" w:tentative="1">
+      <w:start w:val="1"/>
+      <w:numFmt w:val="lowerLetter"/>
+      <w:lvlText w:val="%5."/>
+      <w:lvlJc w:val="left"/>
+      <w:pPr>
+        <w:ind w:left="3960" w:hanging="360"/>
+      </w:pPr>
+    </w:lvl>
+    <w:lvl w:ilvl="5" w:tplc="0409001B" w:tentative="1">
+      <w:start w:val="1"/>
+      <w:numFmt w:val="lowerRoman"/>
+      <w:lvlText w:val="%6."/>
+      <w:lvlJc w:val="right"/>
+      <w:pPr>
+        <w:ind w:left="4680" w:hanging="180"/>
+      </w:pPr>
+    </w:lvl>
+    <w:lvl w:ilvl="6" w:tplc="0409000F" w:tentative="1">
+      <w:start w:val="1"/>
+      <w:numFmt w:val="decimal"/>
+      <w:lvlText w:val="%7."/>
+      <w:lvlJc w:val="left"/>
+      <w:pPr>
+        <w:ind w:left="5400" w:hanging="360"/>
+      </w:pPr>
+    </w:lvl>
+    <w:lvl w:ilvl="7" w:tplc="04090019" w:tentative="1">
+      <w:start w:val="1"/>
+      <w:numFmt w:val="lowerLetter"/>
+      <w:lvlText w:val="%8."/>
+      <w:lvlJc w:val="left"/>
+      <w:pPr>
+        <w:ind w:left="6120" w:hanging="360"/>
+      </w:pPr>
+    </w:lvl>
+    <w:lvl w:ilvl="8" w:tplc="0409001B" w:tentative="1">
+      <w:start w:val="1"/>
+      <w:numFmt w:val="lowerRoman"/>
+      <w:lvlText w:val="%9."/>
+      <w:lvlJc w:val="right"/>
+      <w:pPr>
+        <w:ind w:left="6840" w:hanging="180"/>
+      </w:pPr>
+    </w:lvl>
+  </w:abstractNum>
+  <w:abstractNum w:abstractNumId="43" w15:restartNumberingAfterBreak="0">
     <w:nsid w:val="747E53C4"/>
     <w:multiLevelType w:val="hybridMultilevel"/>
     <w:tmpl w:val="9F0E77EE"/>
@@ -4128,7 +9280,7 @@
       </w:rPr>
     </w:lvl>
   </w:abstractNum>
-  <w:abstractNum w:abstractNumId="39" w15:restartNumberingAfterBreak="0">
+  <w:abstractNum w:abstractNumId="44" w15:restartNumberingAfterBreak="0">
     <w:nsid w:val="75383EF5"/>
     <w:multiLevelType w:val="hybridMultilevel"/>
     <w:tmpl w:val="F28A2A86"/>
@@ -4240,7 +9392,7 @@
       </w:rPr>
     </w:lvl>
   </w:abstractNum>
-  <w:abstractNum w:abstractNumId="40" w15:restartNumberingAfterBreak="0">
+  <w:abstractNum w:abstractNumId="45" w15:restartNumberingAfterBreak="0">
     <w:nsid w:val="76A3144E"/>
     <w:multiLevelType w:val="hybridMultilevel"/>
     <w:tmpl w:val="BB0EA012"/>
@@ -4353,7 +9505,7 @@
       </w:rPr>
     </w:lvl>
   </w:abstractNum>
-  <w:abstractNum w:abstractNumId="41" w15:restartNumberingAfterBreak="0">
+  <w:abstractNum w:abstractNumId="46" w15:restartNumberingAfterBreak="0">
     <w:nsid w:val="7962794F"/>
     <w:multiLevelType w:val="hybridMultilevel"/>
     <w:tmpl w:val="38E622E2"/>
@@ -4466,7 +9618,7 @@
       </w:rPr>
     </w:lvl>
   </w:abstractNum>
-  <w:abstractNum w:abstractNumId="42" w15:restartNumberingAfterBreak="0">
+  <w:abstractNum w:abstractNumId="47" w15:restartNumberingAfterBreak="0">
     <w:nsid w:val="7A433106"/>
     <w:multiLevelType w:val="hybridMultilevel"/>
     <w:tmpl w:val="0602D96C"/>
@@ -4579,7 +9731,7 @@
       </w:rPr>
     </w:lvl>
   </w:abstractNum>
-  <w:abstractNum w:abstractNumId="43" w15:restartNumberingAfterBreak="0">
+  <w:abstractNum w:abstractNumId="48" w15:restartNumberingAfterBreak="0">
     <w:nsid w:val="7FCF6A2A"/>
     <w:multiLevelType w:val="hybridMultilevel"/>
     <w:tmpl w:val="9294E396"/>
@@ -4692,142 +9844,157 @@
     </w:lvl>
   </w:abstractNum>
   <w:num w:numId="1">
-    <w:abstractNumId w:val="42"/>
+    <w:abstractNumId w:val="47"/>
   </w:num>
   <w:num w:numId="2">
+    <w:abstractNumId w:val="40"/>
+  </w:num>
+  <w:num w:numId="3">
     <w:abstractNumId w:val="36"/>
   </w:num>
-  <w:num w:numId="3">
-    <w:abstractNumId w:val="32"/>
-  </w:num>
   <w:num w:numId="4">
-    <w:abstractNumId w:val="38"/>
+    <w:abstractNumId w:val="43"/>
   </w:num>
   <w:num w:numId="5">
-    <w:abstractNumId w:val="13"/>
+    <w:abstractNumId w:val="16"/>
   </w:num>
   <w:num w:numId="6">
     <w:abstractNumId w:val="0"/>
   </w:num>
   <w:num w:numId="7">
-    <w:abstractNumId w:val="41"/>
+    <w:abstractNumId w:val="46"/>
   </w:num>
   <w:num w:numId="8">
+    <w:abstractNumId w:val="26"/>
+  </w:num>
+  <w:num w:numId="9">
+    <w:abstractNumId w:val="9"/>
+  </w:num>
+  <w:num w:numId="10">
     <w:abstractNumId w:val="23"/>
   </w:num>
-  <w:num w:numId="9">
-    <w:abstractNumId w:val="8"/>
-  </w:num>
-  <w:num w:numId="10">
-    <w:abstractNumId w:val="20"/>
-  </w:num>
   <w:num w:numId="11">
-    <w:abstractNumId w:val="39"/>
+    <w:abstractNumId w:val="44"/>
   </w:num>
   <w:num w:numId="12">
-    <w:abstractNumId w:val="14"/>
+    <w:abstractNumId w:val="17"/>
   </w:num>
   <w:num w:numId="13">
-    <w:abstractNumId w:val="37"/>
+    <w:abstractNumId w:val="41"/>
   </w:num>
   <w:num w:numId="14">
     <w:abstractNumId w:val="4"/>
   </w:num>
   <w:num w:numId="15">
-    <w:abstractNumId w:val="6"/>
+    <w:abstractNumId w:val="7"/>
   </w:num>
   <w:num w:numId="16">
-    <w:abstractNumId w:val="31"/>
+    <w:abstractNumId w:val="35"/>
   </w:num>
   <w:num w:numId="17">
-    <w:abstractNumId w:val="18"/>
+    <w:abstractNumId w:val="21"/>
   </w:num>
   <w:num w:numId="18">
-    <w:abstractNumId w:val="26"/>
+    <w:abstractNumId w:val="30"/>
   </w:num>
   <w:num w:numId="19">
     <w:abstractNumId w:val="3"/>
   </w:num>
   <w:num w:numId="20">
+    <w:abstractNumId w:val="33"/>
+  </w:num>
+  <w:num w:numId="21">
+    <w:abstractNumId w:val="38"/>
+  </w:num>
+  <w:num w:numId="22">
+    <w:abstractNumId w:val="31"/>
+  </w:num>
+  <w:num w:numId="23">
+    <w:abstractNumId w:val="25"/>
+  </w:num>
+  <w:num w:numId="24">
+    <w:abstractNumId w:val="39"/>
+  </w:num>
+  <w:num w:numId="25">
     <w:abstractNumId w:val="29"/>
   </w:num>
-  <w:num w:numId="21">
-    <w:abstractNumId w:val="34"/>
+  <w:num w:numId="26">
+    <w:abstractNumId w:val="48"/>
   </w:num>
-  <w:num w:numId="22">
+  <w:num w:numId="27">
     <w:abstractNumId w:val="27"/>
   </w:num>
-  <w:num w:numId="23">
-    <w:abstractNumId w:val="22"/>
+  <w:num w:numId="28">
+    <w:abstractNumId w:val="10"/>
   </w:num>
-  <w:num w:numId="24">
-    <w:abstractNumId w:val="35"/>
+  <w:num w:numId="29">
+    <w:abstractNumId w:val="8"/>
   </w:num>
-  <w:num w:numId="25">
-    <w:abstractNumId w:val="25"/>
-  </w:num>
-  <w:num w:numId="26">
-    <w:abstractNumId w:val="43"/>
-  </w:num>
-  <w:num w:numId="27">
+  <w:num w:numId="30">
     <w:abstractNumId w:val="24"/>
   </w:num>
-  <w:num w:numId="28">
-    <w:abstractNumId w:val="9"/>
-  </w:num>
-  <w:num w:numId="29">
-    <w:abstractNumId w:val="7"/>
-  </w:num>
-  <w:num w:numId="30">
-    <w:abstractNumId w:val="21"/>
-  </w:num>
   <w:num w:numId="31">
-    <w:abstractNumId w:val="11"/>
+    <w:abstractNumId w:val="13"/>
   </w:num>
   <w:num w:numId="32">
-    <w:abstractNumId w:val="10"/>
+    <w:abstractNumId w:val="12"/>
   </w:num>
   <w:num w:numId="33">
-    <w:abstractNumId w:val="40"/>
+    <w:abstractNumId w:val="45"/>
   </w:num>
   <w:num w:numId="34">
-    <w:abstractNumId w:val="17"/>
+    <w:abstractNumId w:val="20"/>
   </w:num>
   <w:num w:numId="35">
-    <w:abstractNumId w:val="15"/>
+    <w:abstractNumId w:val="18"/>
   </w:num>
   <w:num w:numId="36">
-    <w:abstractNumId w:val="16"/>
+    <w:abstractNumId w:val="19"/>
   </w:num>
   <w:num w:numId="37">
-    <w:abstractNumId w:val="28"/>
+    <w:abstractNumId w:val="32"/>
   </w:num>
   <w:num w:numId="38">
-    <w:abstractNumId w:val="5"/>
+    <w:abstractNumId w:val="6"/>
   </w:num>
   <w:num w:numId="39">
     <w:abstractNumId w:val="1"/>
   </w:num>
   <w:num w:numId="40">
-    <w:abstractNumId w:val="12"/>
+    <w:abstractNumId w:val="15"/>
   </w:num>
   <w:num w:numId="41">
-    <w:abstractNumId w:val="33"/>
+    <w:abstractNumId w:val="37"/>
   </w:num>
   <w:num w:numId="42">
-    <w:abstractNumId w:val="30"/>
+    <w:abstractNumId w:val="34"/>
   </w:num>
   <w:num w:numId="43">
     <w:abstractNumId w:val="2"/>
   </w:num>
   <w:num w:numId="44">
-    <w:abstractNumId w:val="19"/>
+    <w:abstractNumId w:val="22"/>
+  </w:num>
+  <w:num w:numId="45">
+    <w:abstractNumId w:val="28"/>
+  </w:num>
+  <w:num w:numId="46">
+    <w:abstractNumId w:val="5"/>
+  </w:num>
+  <w:num w:numId="47">
+    <w:abstractNumId w:val="42"/>
+  </w:num>
+  <w:num w:numId="48">
+    <w:abstractNumId w:val="14"/>
+  </w:num>
+  <w:num w:numId="49">
+    <w:abstractNumId w:val="11"/>
   </w:num>
 </w:numbering>
 </file>
 
 <file path=word/styles.xml><?xml version="1.0" encoding="utf-8"?>
-<w:styles xmlns:mc="http://schemas.openxmlformats.org/markup-compatibility/2006" xmlns:r="http://schemas.openxmlformats.org/officeDocument/2006/relationships" xmlns:w="http://schemas.openxmlformats.org/wordprocessingml/2006/main" xmlns:w14="http://schemas.microsoft.com/office/word/2010/wordml" xmlns:w15="http://schemas.microsoft.com/office/word/2012/wordml" xmlns:w16se="http://schemas.microsoft.com/office/word/2015/wordml/symex" mc:Ignorable="w14 w15 w16se">
+<w:styles xmlns:mc="http://schemas.openxmlformats.org/markup-compatibility/2006" xmlns:r="http://schemas.openxmlformats.org/officeDocument/2006/relationships" xmlns:w="http://schemas.openxmlformats.org/wordprocessingml/2006/main" xmlns:w14="http://schemas.microsoft.com/office/word/2010/wordml" xmlns:w15="http://schemas.microsoft.com/office/word/2012/wordml" mc:Ignorable="w14 w15">
   <w:docDefaults>
     <w:rPrDefault>
       <w:rPr>
@@ -5266,7 +10433,6 @@
   <w:style w:type="character" w:default="1" w:styleId="DefaultParagraphFont">
     <w:name w:val="Default Paragraph Font"/>
     <w:uiPriority w:val="1"/>
-    <w:semiHidden/>
     <w:unhideWhenUsed/>
   </w:style>
   <w:style w:type="table" w:default="1" w:styleId="TableNormal">

--- a/Day11_PHP_Constant_Operator_Condition_Loop/Bai_tap_ve_nha/Bai_tap_ve_nha_ngay_11.docx
+++ b/Day11_PHP_Constant_Operator_Condition_Loop/Bai_tap_ve_nha/Bai_tap_ve_nha_ngay_11.docx
@@ -1,6 +1,6 @@
 
 <file path=word/document.xml><?xml version="1.0" encoding="utf-8"?>
-<w:document xmlns:wpc="http://schemas.microsoft.com/office/word/2010/wordprocessingCanvas" xmlns:mc="http://schemas.openxmlformats.org/markup-compatibility/2006" xmlns:o="urn:schemas-microsoft-com:office:office" xmlns:r="http://schemas.openxmlformats.org/officeDocument/2006/relationships" xmlns:m="http://schemas.openxmlformats.org/officeDocument/2006/math" xmlns:v="urn:schemas-microsoft-com:vml" xmlns:wp14="http://schemas.microsoft.com/office/word/2010/wordprocessingDrawing" xmlns:wp="http://schemas.openxmlformats.org/drawingml/2006/wordprocessingDrawing" xmlns:w10="urn:schemas-microsoft-com:office:word" xmlns:w="http://schemas.openxmlformats.org/wordprocessingml/2006/main" xmlns:w14="http://schemas.microsoft.com/office/word/2010/wordml" xmlns:w15="http://schemas.microsoft.com/office/word/2012/wordml" xmlns:wpg="http://schemas.microsoft.com/office/word/2010/wordprocessingGroup" xmlns:wpi="http://schemas.microsoft.com/office/word/2010/wordprocessingInk" xmlns:wne="http://schemas.microsoft.com/office/word/2006/wordml" xmlns:wps="http://schemas.microsoft.com/office/word/2010/wordprocessingShape" mc:Ignorable="w14 w15 wp14">
+<w:document xmlns:wpc="http://schemas.microsoft.com/office/word/2010/wordprocessingCanvas" xmlns:cx="http://schemas.microsoft.com/office/drawing/2014/chartex" xmlns:mc="http://schemas.openxmlformats.org/markup-compatibility/2006" xmlns:o="urn:schemas-microsoft-com:office:office" xmlns:r="http://schemas.openxmlformats.org/officeDocument/2006/relationships" xmlns:m="http://schemas.openxmlformats.org/officeDocument/2006/math" xmlns:v="urn:schemas-microsoft-com:vml" xmlns:wp14="http://schemas.microsoft.com/office/word/2010/wordprocessingDrawing" xmlns:wp="http://schemas.openxmlformats.org/drawingml/2006/wordprocessingDrawing" xmlns:w10="urn:schemas-microsoft-com:office:word" xmlns:w="http://schemas.openxmlformats.org/wordprocessingml/2006/main" xmlns:w14="http://schemas.microsoft.com/office/word/2010/wordml" xmlns:w15="http://schemas.microsoft.com/office/word/2012/wordml" xmlns:w16se="http://schemas.microsoft.com/office/word/2015/wordml/symex" xmlns:wpg="http://schemas.microsoft.com/office/word/2010/wordprocessingGroup" xmlns:wpi="http://schemas.microsoft.com/office/word/2010/wordprocessingInk" xmlns:wne="http://schemas.microsoft.com/office/word/2006/wordml" xmlns:wps="http://schemas.microsoft.com/office/word/2010/wordprocessingShape" mc:Ignorable="w14 w15 w16se wp14">
   <w:body>
     <w:p>
       <w:pPr>
@@ -20,7 +20,14 @@
           <w:szCs w:val="26"/>
           <w:lang w:val="vi-VN"/>
         </w:rPr>
-        <w:t>Vi</w:t>
+        <w:t xml:space="preserve">Viết chương trình web tính chu vi, diên tích của hình chữ nhật có chiều </w:t>
+      </w:r>
+      <w:r>
+        <w:rPr>
+          <w:sz w:val="26"/>
+          <w:szCs w:val="26"/>
+        </w:rPr>
+        <w:t>dài</w:t>
       </w:r>
       <w:r>
         <w:rPr>
@@ -28,167 +35,14 @@
           <w:szCs w:val="26"/>
           <w:lang w:val="vi-VN"/>
         </w:rPr>
-        <w:t>ế</w:t>
-      </w:r>
-      <w:r>
-        <w:rPr>
-          <w:sz w:val="26"/>
-          <w:szCs w:val="26"/>
-          <w:lang w:val="vi-VN"/>
-        </w:rPr>
-        <w:t>t chương trình web tính chu vi, diên tích c</w:t>
-      </w:r>
-      <w:r>
-        <w:rPr>
-          <w:sz w:val="26"/>
-          <w:szCs w:val="26"/>
-          <w:lang w:val="vi-VN"/>
-        </w:rPr>
-        <w:t>ủ</w:t>
-      </w:r>
-      <w:r>
-        <w:rPr>
-          <w:sz w:val="26"/>
-          <w:szCs w:val="26"/>
-          <w:lang w:val="vi-VN"/>
-        </w:rPr>
-        <w:t>a hình ch</w:t>
-      </w:r>
-      <w:r>
-        <w:rPr>
-          <w:sz w:val="26"/>
-          <w:szCs w:val="26"/>
-          <w:lang w:val="vi-VN"/>
-        </w:rPr>
-        <w:t>ữ</w:t>
-      </w:r>
-      <w:r>
-        <w:rPr>
-          <w:sz w:val="26"/>
-          <w:szCs w:val="26"/>
-          <w:lang w:val="vi-VN"/>
-        </w:rPr>
-        <w:t xml:space="preserve"> nh</w:t>
-      </w:r>
-      <w:r>
-        <w:rPr>
-          <w:sz w:val="26"/>
-          <w:szCs w:val="26"/>
-          <w:lang w:val="vi-VN"/>
-        </w:rPr>
-        <w:t>ậ</w:t>
-      </w:r>
-      <w:r>
-        <w:rPr>
-          <w:sz w:val="26"/>
-          <w:szCs w:val="26"/>
-          <w:lang w:val="vi-VN"/>
-        </w:rPr>
-        <w:t>t có chi</w:t>
-      </w:r>
-      <w:r>
-        <w:rPr>
-          <w:sz w:val="26"/>
-          <w:szCs w:val="26"/>
-          <w:lang w:val="vi-VN"/>
-        </w:rPr>
-        <w:t>ề</w:t>
-      </w:r>
-      <w:r>
-        <w:rPr>
-          <w:sz w:val="26"/>
-          <w:szCs w:val="26"/>
-          <w:lang w:val="vi-VN"/>
-        </w:rPr>
-        <w:t xml:space="preserve">u </w:t>
-      </w:r>
-      <w:proofErr w:type="spellStart"/>
-      <w:r>
-        <w:rPr>
-          <w:sz w:val="26"/>
-          <w:szCs w:val="26"/>
-        </w:rPr>
-        <w:t>dài</w:t>
-      </w:r>
-      <w:proofErr w:type="spellEnd"/>
-      <w:r>
-        <w:rPr>
-          <w:sz w:val="26"/>
-          <w:szCs w:val="26"/>
-          <w:lang w:val="vi-VN"/>
-        </w:rPr>
-        <w:t xml:space="preserve"> = 10 cm, chi</w:t>
-      </w:r>
-      <w:r>
-        <w:rPr>
-          <w:sz w:val="26"/>
-          <w:szCs w:val="26"/>
-          <w:lang w:val="vi-VN"/>
-        </w:rPr>
-        <w:t>ề</w:t>
-      </w:r>
-      <w:r>
-        <w:rPr>
-          <w:sz w:val="26"/>
-          <w:szCs w:val="26"/>
-          <w:lang w:val="vi-VN"/>
-        </w:rPr>
-        <w:t>u r</w:t>
-      </w:r>
-      <w:r>
-        <w:rPr>
-          <w:sz w:val="26"/>
-          <w:szCs w:val="26"/>
-          <w:lang w:val="vi-VN"/>
-        </w:rPr>
-        <w:t>ộ</w:t>
-      </w:r>
-      <w:r>
-        <w:rPr>
-          <w:sz w:val="26"/>
-          <w:szCs w:val="26"/>
-          <w:lang w:val="vi-VN"/>
-        </w:rPr>
-        <w:t>ng = 5cm</w:t>
-      </w:r>
-      <w:r>
-        <w:rPr>
-          <w:sz w:val="26"/>
-          <w:szCs w:val="26"/>
-        </w:rPr>
-        <w:t xml:space="preserve"> </w:t>
-      </w:r>
-      <w:proofErr w:type="spellStart"/>
-      <w:r>
-        <w:rPr>
-          <w:sz w:val="26"/>
-          <w:szCs w:val="26"/>
-        </w:rPr>
-        <w:t>sử</w:t>
-      </w:r>
-      <w:proofErr w:type="spellEnd"/>
-      <w:r>
-        <w:rPr>
-          <w:sz w:val="26"/>
-          <w:szCs w:val="26"/>
-        </w:rPr>
-        <w:t xml:space="preserve"> </w:t>
-      </w:r>
-      <w:proofErr w:type="spellStart"/>
-      <w:r>
-        <w:rPr>
-          <w:sz w:val="26"/>
-          <w:szCs w:val="26"/>
-        </w:rPr>
-        <w:t>dụng</w:t>
-      </w:r>
-      <w:proofErr w:type="spellEnd"/>
-      <w:r>
-        <w:rPr>
-          <w:sz w:val="26"/>
-          <w:szCs w:val="26"/>
-        </w:rPr>
-        <w:t xml:space="preserve"> PHP</w:t>
+        <w:t xml:space="preserve"> = 10 cm, chiều rộng = 5cm</w:t>
+      </w:r>
+      <w:r>
+        <w:rPr>
+          <w:sz w:val="26"/>
+          <w:szCs w:val="26"/>
+        </w:rPr>
+        <w:t xml:space="preserve"> sử dụng PHP</w:t>
       </w:r>
       <w:r>
         <w:rPr>
@@ -207,117 +61,12 @@
           <w:szCs w:val="26"/>
         </w:rPr>
       </w:pPr>
-      <w:proofErr w:type="spellStart"/>
-      <w:r>
-        <w:rPr>
-          <w:sz w:val="26"/>
-          <w:szCs w:val="26"/>
-        </w:rPr>
-        <w:t>Kết</w:t>
-      </w:r>
-      <w:proofErr w:type="spellEnd"/>
-      <w:r>
-        <w:rPr>
-          <w:sz w:val="26"/>
-          <w:szCs w:val="26"/>
-        </w:rPr>
-        <w:t xml:space="preserve"> </w:t>
-      </w:r>
-      <w:proofErr w:type="spellStart"/>
-      <w:r>
-        <w:rPr>
-          <w:sz w:val="26"/>
-          <w:szCs w:val="26"/>
-        </w:rPr>
-        <w:t>quả</w:t>
-      </w:r>
-      <w:proofErr w:type="spellEnd"/>
-      <w:r>
-        <w:rPr>
-          <w:sz w:val="26"/>
-          <w:szCs w:val="26"/>
-        </w:rPr>
-        <w:t xml:space="preserve"> </w:t>
-      </w:r>
-      <w:proofErr w:type="spellStart"/>
-      <w:r>
-        <w:rPr>
-          <w:sz w:val="26"/>
-          <w:szCs w:val="26"/>
-        </w:rPr>
-        <w:t>hiển</w:t>
-      </w:r>
-      <w:proofErr w:type="spellEnd"/>
-      <w:r>
-        <w:rPr>
-          <w:sz w:val="26"/>
-          <w:szCs w:val="26"/>
-        </w:rPr>
-        <w:t xml:space="preserve"> </w:t>
-      </w:r>
-      <w:proofErr w:type="spellStart"/>
-      <w:r>
-        <w:rPr>
-          <w:sz w:val="26"/>
-          <w:szCs w:val="26"/>
-        </w:rPr>
-        <w:t>thị</w:t>
-      </w:r>
-      <w:proofErr w:type="spellEnd"/>
-      <w:r>
-        <w:rPr>
-          <w:sz w:val="26"/>
-          <w:szCs w:val="26"/>
-        </w:rPr>
-        <w:t xml:space="preserve"> </w:t>
-      </w:r>
-      <w:proofErr w:type="spellStart"/>
-      <w:r>
-        <w:rPr>
-          <w:sz w:val="26"/>
-          <w:szCs w:val="26"/>
-        </w:rPr>
-        <w:t>sẽ</w:t>
-      </w:r>
-      <w:proofErr w:type="spellEnd"/>
-      <w:r>
-        <w:rPr>
-          <w:sz w:val="26"/>
-          <w:szCs w:val="26"/>
-        </w:rPr>
-        <w:t xml:space="preserve"> </w:t>
-      </w:r>
-      <w:proofErr w:type="spellStart"/>
-      <w:r>
-        <w:rPr>
-          <w:sz w:val="26"/>
-          <w:szCs w:val="26"/>
-        </w:rPr>
-        <w:t>có</w:t>
-      </w:r>
-      <w:proofErr w:type="spellEnd"/>
-      <w:r>
-        <w:rPr>
-          <w:sz w:val="26"/>
-          <w:szCs w:val="26"/>
-        </w:rPr>
-        <w:t xml:space="preserve"> </w:t>
-      </w:r>
-      <w:proofErr w:type="spellStart"/>
-      <w:r>
-        <w:rPr>
-          <w:sz w:val="26"/>
-          <w:szCs w:val="26"/>
-        </w:rPr>
-        <w:t>dạng</w:t>
-      </w:r>
-      <w:proofErr w:type="spellEnd"/>
-      <w:r>
-        <w:rPr>
-          <w:sz w:val="26"/>
-          <w:szCs w:val="26"/>
-        </w:rPr>
-        <w:t>:</w:t>
+      <w:r>
+        <w:rPr>
+          <w:sz w:val="26"/>
+          <w:szCs w:val="26"/>
+        </w:rPr>
+        <w:t>Kết quả hiển thị sẽ có dạng:</w:t>
       </w:r>
     </w:p>
     <w:p>
@@ -329,95 +78,21 @@
           <w:szCs w:val="26"/>
         </w:rPr>
       </w:pPr>
-      <w:proofErr w:type="spellStart"/>
       <w:r>
         <w:rPr>
           <w:b/>
           <w:sz w:val="26"/>
           <w:szCs w:val="26"/>
         </w:rPr>
-        <w:t>Chiều</w:t>
-      </w:r>
-      <w:proofErr w:type="spellEnd"/>
+        <w:t xml:space="preserve">Chiều dài hình chữ nhật = </w:t>
+      </w:r>
       <w:r>
         <w:rPr>
           <w:b/>
           <w:sz w:val="26"/>
           <w:szCs w:val="26"/>
         </w:rPr>
-        <w:t xml:space="preserve"> </w:t>
-      </w:r>
-      <w:proofErr w:type="spellStart"/>
-      <w:r>
-        <w:rPr>
-          <w:b/>
-          <w:sz w:val="26"/>
-          <w:szCs w:val="26"/>
-        </w:rPr>
-        <w:t>dài</w:t>
-      </w:r>
-      <w:proofErr w:type="spellEnd"/>
-      <w:r>
-        <w:rPr>
-          <w:b/>
-          <w:sz w:val="26"/>
-          <w:szCs w:val="26"/>
-        </w:rPr>
-        <w:t xml:space="preserve"> </w:t>
-      </w:r>
-      <w:proofErr w:type="spellStart"/>
-      <w:r>
-        <w:rPr>
-          <w:b/>
-          <w:sz w:val="26"/>
-          <w:szCs w:val="26"/>
-        </w:rPr>
-        <w:t>hình</w:t>
-      </w:r>
-      <w:proofErr w:type="spellEnd"/>
-      <w:r>
-        <w:rPr>
-          <w:b/>
-          <w:sz w:val="26"/>
-          <w:szCs w:val="26"/>
-        </w:rPr>
-        <w:t xml:space="preserve"> </w:t>
-      </w:r>
-      <w:proofErr w:type="spellStart"/>
-      <w:r>
-        <w:rPr>
-          <w:b/>
-          <w:sz w:val="26"/>
-          <w:szCs w:val="26"/>
-        </w:rPr>
-        <w:t>chữ</w:t>
-      </w:r>
-      <w:proofErr w:type="spellEnd"/>
-      <w:r>
-        <w:rPr>
-          <w:b/>
-          <w:sz w:val="26"/>
-          <w:szCs w:val="26"/>
-        </w:rPr>
-        <w:t xml:space="preserve"> </w:t>
-      </w:r>
-      <w:proofErr w:type="spellStart"/>
-      <w:r>
-        <w:rPr>
-          <w:b/>
-          <w:sz w:val="26"/>
-          <w:szCs w:val="26"/>
-        </w:rPr>
-        <w:t>nhật</w:t>
-      </w:r>
-      <w:proofErr w:type="spellEnd"/>
-      <w:r>
-        <w:rPr>
-          <w:b/>
-          <w:sz w:val="26"/>
-          <w:szCs w:val="26"/>
-        </w:rPr>
-        <w:t xml:space="preserve"> = 10cm</w:t>
+        <w:t>10m</w:t>
       </w:r>
     </w:p>
     <w:p>
@@ -429,103 +104,21 @@
           <w:szCs w:val="26"/>
         </w:rPr>
       </w:pPr>
-      <w:proofErr w:type="spellStart"/>
       <w:r>
         <w:rPr>
           <w:b/>
           <w:sz w:val="26"/>
           <w:szCs w:val="26"/>
         </w:rPr>
-        <w:t>Chiều</w:t>
-      </w:r>
-      <w:proofErr w:type="spellEnd"/>
+        <w:t>Chiều rộng hình chữ nhậ</w:t>
+      </w:r>
       <w:r>
         <w:rPr>
           <w:b/>
           <w:sz w:val="26"/>
           <w:szCs w:val="26"/>
         </w:rPr>
-        <w:t xml:space="preserve"> </w:t>
-      </w:r>
-      <w:proofErr w:type="spellStart"/>
-      <w:r>
-        <w:rPr>
-          <w:b/>
-          <w:sz w:val="26"/>
-          <w:szCs w:val="26"/>
-        </w:rPr>
-        <w:t>rộng</w:t>
-      </w:r>
-      <w:proofErr w:type="spellEnd"/>
-      <w:r>
-        <w:rPr>
-          <w:b/>
-          <w:sz w:val="26"/>
-          <w:szCs w:val="26"/>
-        </w:rPr>
-        <w:t xml:space="preserve"> </w:t>
-      </w:r>
-      <w:proofErr w:type="spellStart"/>
-      <w:r>
-        <w:rPr>
-          <w:b/>
-          <w:sz w:val="26"/>
-          <w:szCs w:val="26"/>
-        </w:rPr>
-        <w:t>hình</w:t>
-      </w:r>
-      <w:proofErr w:type="spellEnd"/>
-      <w:r>
-        <w:rPr>
-          <w:b/>
-          <w:sz w:val="26"/>
-          <w:szCs w:val="26"/>
-        </w:rPr>
-        <w:t xml:space="preserve"> </w:t>
-      </w:r>
-      <w:proofErr w:type="spellStart"/>
-      <w:r>
-        <w:rPr>
-          <w:b/>
-          <w:sz w:val="26"/>
-          <w:szCs w:val="26"/>
-        </w:rPr>
-        <w:t>chữ</w:t>
-      </w:r>
-      <w:proofErr w:type="spellEnd"/>
-      <w:r>
-        <w:rPr>
-          <w:b/>
-          <w:sz w:val="26"/>
-          <w:szCs w:val="26"/>
-        </w:rPr>
-        <w:t xml:space="preserve"> </w:t>
-      </w:r>
-      <w:proofErr w:type="spellStart"/>
-      <w:r>
-        <w:rPr>
-          <w:b/>
-          <w:sz w:val="26"/>
-          <w:szCs w:val="26"/>
-        </w:rPr>
-        <w:t>nhật</w:t>
-      </w:r>
-      <w:proofErr w:type="spellEnd"/>
-      <w:r>
-        <w:rPr>
-          <w:b/>
-          <w:sz w:val="26"/>
-          <w:szCs w:val="26"/>
-        </w:rPr>
-        <w:t xml:space="preserve"> = </w:t>
-      </w:r>
-      <w:r>
-        <w:rPr>
-          <w:b/>
-          <w:sz w:val="26"/>
-          <w:szCs w:val="26"/>
-        </w:rPr>
-        <w:t>5cm</w:t>
+        <w:t>t = 5m</w:t>
       </w:r>
     </w:p>
     <w:p>
@@ -543,97 +136,7 @@
           <w:sz w:val="26"/>
           <w:szCs w:val="26"/>
         </w:rPr>
-        <w:t xml:space="preserve">Chu </w:t>
-      </w:r>
-      <w:proofErr w:type="gramStart"/>
-      <w:r>
-        <w:rPr>
-          <w:b/>
-          <w:sz w:val="26"/>
-          <w:szCs w:val="26"/>
-        </w:rPr>
-        <w:t>vi</w:t>
-      </w:r>
-      <w:proofErr w:type="gramEnd"/>
-      <w:r>
-        <w:rPr>
-          <w:b/>
-          <w:sz w:val="26"/>
-          <w:szCs w:val="26"/>
-        </w:rPr>
-        <w:t xml:space="preserve"> </w:t>
-      </w:r>
-      <w:proofErr w:type="spellStart"/>
-      <w:r>
-        <w:rPr>
-          <w:b/>
-          <w:sz w:val="26"/>
-          <w:szCs w:val="26"/>
-        </w:rPr>
-        <w:t>hình</w:t>
-      </w:r>
-      <w:proofErr w:type="spellEnd"/>
-      <w:r>
-        <w:rPr>
-          <w:b/>
-          <w:sz w:val="26"/>
-          <w:szCs w:val="26"/>
-        </w:rPr>
-        <w:t xml:space="preserve"> </w:t>
-      </w:r>
-      <w:proofErr w:type="spellStart"/>
-      <w:r>
-        <w:rPr>
-          <w:b/>
-          <w:sz w:val="26"/>
-          <w:szCs w:val="26"/>
-        </w:rPr>
-        <w:t>chữ</w:t>
-      </w:r>
-      <w:proofErr w:type="spellEnd"/>
-      <w:r>
-        <w:rPr>
-          <w:b/>
-          <w:sz w:val="26"/>
-          <w:szCs w:val="26"/>
-        </w:rPr>
-        <w:t xml:space="preserve"> </w:t>
-      </w:r>
-      <w:proofErr w:type="spellStart"/>
-      <w:r>
-        <w:rPr>
-          <w:b/>
-          <w:sz w:val="26"/>
-          <w:szCs w:val="26"/>
-        </w:rPr>
-        <w:t>nhật</w:t>
-      </w:r>
-      <w:proofErr w:type="spellEnd"/>
-      <w:r>
-        <w:rPr>
-          <w:b/>
-          <w:sz w:val="26"/>
-          <w:szCs w:val="26"/>
-        </w:rPr>
-        <w:t xml:space="preserve"> = &lt;</w:t>
-      </w:r>
-      <w:proofErr w:type="spellStart"/>
-      <w:r>
-        <w:rPr>
-          <w:b/>
-          <w:sz w:val="26"/>
-          <w:szCs w:val="26"/>
-        </w:rPr>
-        <w:t>giá-trị</w:t>
-      </w:r>
-      <w:proofErr w:type="spellEnd"/>
-      <w:r>
-        <w:rPr>
-          <w:b/>
-          <w:sz w:val="26"/>
-          <w:szCs w:val="26"/>
-        </w:rPr>
-        <w:t>&gt;m</w:t>
+        <w:t>Chu vi hình chữ nhật = &lt;giá-trị&gt;m</w:t>
       </w:r>
     </w:p>
     <w:p>
@@ -646,113 +149,13 @@
           <w:vertAlign w:val="superscript"/>
         </w:rPr>
       </w:pPr>
-      <w:proofErr w:type="spellStart"/>
       <w:r>
         <w:rPr>
           <w:b/>
           <w:sz w:val="26"/>
           <w:szCs w:val="26"/>
         </w:rPr>
-        <w:t>Diện</w:t>
-      </w:r>
-      <w:proofErr w:type="spellEnd"/>
-      <w:r>
-        <w:rPr>
-          <w:b/>
-          <w:sz w:val="26"/>
-          <w:szCs w:val="26"/>
-        </w:rPr>
-        <w:t xml:space="preserve"> </w:t>
-      </w:r>
-      <w:proofErr w:type="spellStart"/>
-      <w:r>
-        <w:rPr>
-          <w:b/>
-          <w:sz w:val="26"/>
-          <w:szCs w:val="26"/>
-        </w:rPr>
-        <w:t>tích</w:t>
-      </w:r>
-      <w:proofErr w:type="spellEnd"/>
-      <w:r>
-        <w:rPr>
-          <w:b/>
-          <w:sz w:val="26"/>
-          <w:szCs w:val="26"/>
-        </w:rPr>
-        <w:t xml:space="preserve"> </w:t>
-      </w:r>
-      <w:proofErr w:type="spellStart"/>
-      <w:r>
-        <w:rPr>
-          <w:b/>
-          <w:sz w:val="26"/>
-          <w:szCs w:val="26"/>
-        </w:rPr>
-        <w:t>hình</w:t>
-      </w:r>
-      <w:proofErr w:type="spellEnd"/>
-      <w:r>
-        <w:rPr>
-          <w:b/>
-          <w:sz w:val="26"/>
-          <w:szCs w:val="26"/>
-        </w:rPr>
-        <w:t xml:space="preserve"> </w:t>
-      </w:r>
-      <w:proofErr w:type="spellStart"/>
-      <w:r>
-        <w:rPr>
-          <w:b/>
-          <w:sz w:val="26"/>
-          <w:szCs w:val="26"/>
-        </w:rPr>
-        <w:t>chữ</w:t>
-      </w:r>
-      <w:proofErr w:type="spellEnd"/>
-      <w:r>
-        <w:rPr>
-          <w:b/>
-          <w:sz w:val="26"/>
-          <w:szCs w:val="26"/>
-        </w:rPr>
-        <w:t xml:space="preserve"> </w:t>
-      </w:r>
-      <w:proofErr w:type="spellStart"/>
-      <w:r>
-        <w:rPr>
-          <w:b/>
-          <w:sz w:val="26"/>
-          <w:szCs w:val="26"/>
-        </w:rPr>
-        <w:t>nhật</w:t>
-      </w:r>
-      <w:proofErr w:type="spellEnd"/>
-      <w:r>
-        <w:rPr>
-          <w:b/>
-          <w:sz w:val="26"/>
-          <w:szCs w:val="26"/>
-        </w:rPr>
-        <w:t xml:space="preserve"> = &lt;</w:t>
-      </w:r>
-      <w:proofErr w:type="spellStart"/>
-      <w:r>
-        <w:rPr>
-          <w:b/>
-          <w:sz w:val="26"/>
-          <w:szCs w:val="26"/>
-        </w:rPr>
-        <w:t>giá-trị</w:t>
-      </w:r>
-      <w:proofErr w:type="spellEnd"/>
-      <w:r>
-        <w:rPr>
-          <w:b/>
-          <w:sz w:val="26"/>
-          <w:szCs w:val="26"/>
-        </w:rPr>
-        <w:t>&gt;m</w:t>
+        <w:t>Diện tích hình chữ nhật = &lt;giá-trị&gt;m</w:t>
       </w:r>
       <w:r>
         <w:rPr>
@@ -782,7 +185,14 @@
           <w:szCs w:val="26"/>
           <w:lang w:val="vi-VN"/>
         </w:rPr>
-        <w:t>Vi</w:t>
+        <w:t xml:space="preserve">Viết chương trình web tính chu vi, diên tích của hình chữ vuông có </w:t>
+      </w:r>
+      <w:r>
+        <w:rPr>
+          <w:sz w:val="26"/>
+          <w:szCs w:val="26"/>
+        </w:rPr>
+        <w:t>cạnh</w:t>
       </w:r>
       <w:r>
         <w:rPr>
@@ -790,63 +200,6 @@
           <w:szCs w:val="26"/>
           <w:lang w:val="vi-VN"/>
         </w:rPr>
-        <w:t>ế</w:t>
-      </w:r>
-      <w:r>
-        <w:rPr>
-          <w:sz w:val="26"/>
-          <w:szCs w:val="26"/>
-          <w:lang w:val="vi-VN"/>
-        </w:rPr>
-        <w:t>t chương trình web tính chu vi, diên tích c</w:t>
-      </w:r>
-      <w:r>
-        <w:rPr>
-          <w:sz w:val="26"/>
-          <w:szCs w:val="26"/>
-          <w:lang w:val="vi-VN"/>
-        </w:rPr>
-        <w:t>ủ</w:t>
-      </w:r>
-      <w:r>
-        <w:rPr>
-          <w:sz w:val="26"/>
-          <w:szCs w:val="26"/>
-          <w:lang w:val="vi-VN"/>
-        </w:rPr>
-        <w:t>a hình ch</w:t>
-      </w:r>
-      <w:r>
-        <w:rPr>
-          <w:sz w:val="26"/>
-          <w:szCs w:val="26"/>
-          <w:lang w:val="vi-VN"/>
-        </w:rPr>
-        <w:t>ữ</w:t>
-      </w:r>
-      <w:r>
-        <w:rPr>
-          <w:sz w:val="26"/>
-          <w:szCs w:val="26"/>
-          <w:lang w:val="vi-VN"/>
-        </w:rPr>
-        <w:t xml:space="preserve"> vuông có </w:t>
-      </w:r>
-      <w:proofErr w:type="spellStart"/>
-      <w:r>
-        <w:rPr>
-          <w:sz w:val="26"/>
-          <w:szCs w:val="26"/>
-        </w:rPr>
-        <w:t>cạnh</w:t>
-      </w:r>
-      <w:proofErr w:type="spellEnd"/>
-      <w:r>
-        <w:rPr>
-          <w:sz w:val="26"/>
-          <w:szCs w:val="26"/>
-          <w:lang w:val="vi-VN"/>
-        </w:rPr>
         <w:t xml:space="preserve"> 12cm</w:t>
       </w:r>
       <w:r>
@@ -854,39 +207,7 @@
           <w:sz w:val="26"/>
           <w:szCs w:val="26"/>
         </w:rPr>
-        <w:t xml:space="preserve"> </w:t>
-      </w:r>
-      <w:proofErr w:type="spellStart"/>
-      <w:r>
-        <w:rPr>
-          <w:sz w:val="26"/>
-          <w:szCs w:val="26"/>
-        </w:rPr>
-        <w:t>sử</w:t>
-      </w:r>
-      <w:proofErr w:type="spellEnd"/>
-      <w:r>
-        <w:rPr>
-          <w:sz w:val="26"/>
-          <w:szCs w:val="26"/>
-        </w:rPr>
-        <w:t xml:space="preserve"> </w:t>
-      </w:r>
-      <w:proofErr w:type="spellStart"/>
-      <w:r>
-        <w:rPr>
-          <w:sz w:val="26"/>
-          <w:szCs w:val="26"/>
-        </w:rPr>
-        <w:t>dụng</w:t>
-      </w:r>
-      <w:proofErr w:type="spellEnd"/>
-      <w:r>
-        <w:rPr>
-          <w:sz w:val="26"/>
-          <w:szCs w:val="26"/>
-        </w:rPr>
-        <w:t xml:space="preserve"> PHP</w:t>
+        <w:t xml:space="preserve"> sử dụng PHP</w:t>
       </w:r>
       <w:r>
         <w:rPr>
@@ -905,117 +226,12 @@
           <w:szCs w:val="26"/>
         </w:rPr>
       </w:pPr>
-      <w:proofErr w:type="spellStart"/>
-      <w:r>
-        <w:rPr>
-          <w:sz w:val="26"/>
-          <w:szCs w:val="26"/>
-        </w:rPr>
-        <w:t>Kết</w:t>
-      </w:r>
-      <w:proofErr w:type="spellEnd"/>
-      <w:r>
-        <w:rPr>
-          <w:sz w:val="26"/>
-          <w:szCs w:val="26"/>
-        </w:rPr>
-        <w:t xml:space="preserve"> </w:t>
-      </w:r>
-      <w:proofErr w:type="spellStart"/>
-      <w:r>
-        <w:rPr>
-          <w:sz w:val="26"/>
-          <w:szCs w:val="26"/>
-        </w:rPr>
-        <w:t>quả</w:t>
-      </w:r>
-      <w:proofErr w:type="spellEnd"/>
-      <w:r>
-        <w:rPr>
-          <w:sz w:val="26"/>
-          <w:szCs w:val="26"/>
-        </w:rPr>
-        <w:t xml:space="preserve"> </w:t>
-      </w:r>
-      <w:proofErr w:type="spellStart"/>
-      <w:r>
-        <w:rPr>
-          <w:sz w:val="26"/>
-          <w:szCs w:val="26"/>
-        </w:rPr>
-        <w:t>hiển</w:t>
-      </w:r>
-      <w:proofErr w:type="spellEnd"/>
-      <w:r>
-        <w:rPr>
-          <w:sz w:val="26"/>
-          <w:szCs w:val="26"/>
-        </w:rPr>
-        <w:t xml:space="preserve"> </w:t>
-      </w:r>
-      <w:proofErr w:type="spellStart"/>
-      <w:r>
-        <w:rPr>
-          <w:sz w:val="26"/>
-          <w:szCs w:val="26"/>
-        </w:rPr>
-        <w:t>thị</w:t>
-      </w:r>
-      <w:proofErr w:type="spellEnd"/>
-      <w:r>
-        <w:rPr>
-          <w:sz w:val="26"/>
-          <w:szCs w:val="26"/>
-        </w:rPr>
-        <w:t xml:space="preserve"> </w:t>
-      </w:r>
-      <w:proofErr w:type="spellStart"/>
-      <w:r>
-        <w:rPr>
-          <w:sz w:val="26"/>
-          <w:szCs w:val="26"/>
-        </w:rPr>
-        <w:t>sẽ</w:t>
-      </w:r>
-      <w:proofErr w:type="spellEnd"/>
-      <w:r>
-        <w:rPr>
-          <w:sz w:val="26"/>
-          <w:szCs w:val="26"/>
-        </w:rPr>
-        <w:t xml:space="preserve"> </w:t>
-      </w:r>
-      <w:proofErr w:type="spellStart"/>
-      <w:r>
-        <w:rPr>
-          <w:sz w:val="26"/>
-          <w:szCs w:val="26"/>
-        </w:rPr>
-        <w:t>có</w:t>
-      </w:r>
-      <w:proofErr w:type="spellEnd"/>
-      <w:r>
-        <w:rPr>
-          <w:sz w:val="26"/>
-          <w:szCs w:val="26"/>
-        </w:rPr>
-        <w:t xml:space="preserve"> </w:t>
-      </w:r>
-      <w:proofErr w:type="spellStart"/>
-      <w:r>
-        <w:rPr>
-          <w:sz w:val="26"/>
-          <w:szCs w:val="26"/>
-        </w:rPr>
-        <w:t>dạng</w:t>
-      </w:r>
-      <w:proofErr w:type="spellEnd"/>
-      <w:r>
-        <w:rPr>
-          <w:sz w:val="26"/>
-          <w:szCs w:val="26"/>
-        </w:rPr>
-        <w:t>:</w:t>
+      <w:r>
+        <w:rPr>
+          <w:sz w:val="26"/>
+          <w:szCs w:val="26"/>
+        </w:rPr>
+        <w:t>Kết quả hiển thị sẽ có dạng:</w:t>
       </w:r>
     </w:p>
     <w:p>
@@ -1027,75 +243,39 @@
           <w:szCs w:val="26"/>
         </w:rPr>
       </w:pPr>
-      <w:proofErr w:type="spellStart"/>
       <w:r>
         <w:rPr>
           <w:b/>
           <w:sz w:val="26"/>
           <w:szCs w:val="26"/>
         </w:rPr>
-        <w:t>Cạnh</w:t>
-      </w:r>
-      <w:proofErr w:type="spellEnd"/>
+        <w:t>Cạnh hình vuông</w:t>
+      </w:r>
       <w:r>
         <w:rPr>
           <w:b/>
           <w:sz w:val="26"/>
           <w:szCs w:val="26"/>
         </w:rPr>
-        <w:t xml:space="preserve"> </w:t>
-      </w:r>
-      <w:proofErr w:type="spellStart"/>
+        <w:t xml:space="preserve"> = 1</w:t>
+      </w:r>
       <w:r>
         <w:rPr>
           <w:b/>
           <w:sz w:val="26"/>
           <w:szCs w:val="26"/>
         </w:rPr>
-        <w:t>hình</w:t>
-      </w:r>
-      <w:proofErr w:type="spellEnd"/>
+        <w:t>2</w:t>
+      </w:r>
+      <w:bookmarkStart w:id="0" w:name="_GoBack"/>
+      <w:bookmarkEnd w:id="0"/>
       <w:r>
         <w:rPr>
           <w:b/>
           <w:sz w:val="26"/>
           <w:szCs w:val="26"/>
         </w:rPr>
-        <w:t xml:space="preserve"> </w:t>
-      </w:r>
-      <w:proofErr w:type="spellStart"/>
-      <w:r>
-        <w:rPr>
-          <w:b/>
-          <w:sz w:val="26"/>
-          <w:szCs w:val="26"/>
-        </w:rPr>
-        <w:t>vuông</w:t>
-      </w:r>
-      <w:proofErr w:type="spellEnd"/>
-      <w:r>
-        <w:rPr>
-          <w:b/>
-          <w:sz w:val="26"/>
-          <w:szCs w:val="26"/>
-        </w:rPr>
-        <w:t xml:space="preserve"> = 1</w:t>
-      </w:r>
-      <w:r>
-        <w:rPr>
-          <w:b/>
-          <w:sz w:val="26"/>
-          <w:szCs w:val="26"/>
-        </w:rPr>
-        <w:t>2</w:t>
-      </w:r>
-      <w:r>
-        <w:rPr>
-          <w:b/>
-          <w:sz w:val="26"/>
-          <w:szCs w:val="26"/>
-        </w:rPr>
-        <w:t>cm</w:t>
+        <w:t>m</w:t>
       </w:r>
     </w:p>
     <w:p>
@@ -1113,79 +293,23 @@
           <w:sz w:val="26"/>
           <w:szCs w:val="26"/>
         </w:rPr>
-        <w:t xml:space="preserve">Chu </w:t>
-      </w:r>
-      <w:proofErr w:type="gramStart"/>
+        <w:t xml:space="preserve">Chu vi hình </w:t>
+      </w:r>
       <w:r>
         <w:rPr>
           <w:b/>
           <w:sz w:val="26"/>
           <w:szCs w:val="26"/>
         </w:rPr>
-        <w:t>vi</w:t>
-      </w:r>
-      <w:proofErr w:type="gramEnd"/>
+        <w:t>vuông</w:t>
+      </w:r>
       <w:r>
         <w:rPr>
           <w:b/>
           <w:sz w:val="26"/>
           <w:szCs w:val="26"/>
         </w:rPr>
-        <w:t xml:space="preserve"> </w:t>
-      </w:r>
-      <w:proofErr w:type="spellStart"/>
-      <w:r>
-        <w:rPr>
-          <w:b/>
-          <w:sz w:val="26"/>
-          <w:szCs w:val="26"/>
-        </w:rPr>
-        <w:t>hình</w:t>
-      </w:r>
-      <w:proofErr w:type="spellEnd"/>
-      <w:r>
-        <w:rPr>
-          <w:b/>
-          <w:sz w:val="26"/>
-          <w:szCs w:val="26"/>
-        </w:rPr>
-        <w:t xml:space="preserve"> </w:t>
-      </w:r>
-      <w:proofErr w:type="spellStart"/>
-      <w:r>
-        <w:rPr>
-          <w:b/>
-          <w:sz w:val="26"/>
-          <w:szCs w:val="26"/>
-        </w:rPr>
-        <w:t>vuông</w:t>
-      </w:r>
-      <w:proofErr w:type="spellEnd"/>
-      <w:r>
-        <w:rPr>
-          <w:b/>
-          <w:sz w:val="26"/>
-          <w:szCs w:val="26"/>
-        </w:rPr>
-        <w:t>= &lt;</w:t>
-      </w:r>
-      <w:proofErr w:type="spellStart"/>
-      <w:r>
-        <w:rPr>
-          <w:b/>
-          <w:sz w:val="26"/>
-          <w:szCs w:val="26"/>
-        </w:rPr>
-        <w:t>giá-trị</w:t>
-      </w:r>
-      <w:proofErr w:type="spellEnd"/>
-      <w:r>
-        <w:rPr>
-          <w:b/>
-          <w:sz w:val="26"/>
-          <w:szCs w:val="26"/>
-        </w:rPr>
-        <w:t>&gt;m</w:t>
+        <w:t>= &lt;giá-trị&gt;m</w:t>
       </w:r>
     </w:p>
     <w:p>
@@ -1198,95 +322,29 @@
           <w:vertAlign w:val="superscript"/>
         </w:rPr>
       </w:pPr>
-      <w:proofErr w:type="spellStart"/>
       <w:r>
         <w:rPr>
           <w:b/>
           <w:sz w:val="26"/>
           <w:szCs w:val="26"/>
         </w:rPr>
-        <w:t>Diện</w:t>
-      </w:r>
-      <w:proofErr w:type="spellEnd"/>
+        <w:t xml:space="preserve">Diện tích hình </w:t>
+      </w:r>
       <w:r>
         <w:rPr>
           <w:b/>
           <w:sz w:val="26"/>
           <w:szCs w:val="26"/>
         </w:rPr>
-        <w:t xml:space="preserve"> </w:t>
-      </w:r>
-      <w:proofErr w:type="spellStart"/>
+        <w:t>vuông</w:t>
+      </w:r>
       <w:r>
         <w:rPr>
           <w:b/>
           <w:sz w:val="26"/>
           <w:szCs w:val="26"/>
         </w:rPr>
-        <w:t>tích</w:t>
-      </w:r>
-      <w:proofErr w:type="spellEnd"/>
-      <w:r>
-        <w:rPr>
-          <w:b/>
-          <w:sz w:val="26"/>
-          <w:szCs w:val="26"/>
-        </w:rPr>
-        <w:t xml:space="preserve"> </w:t>
-      </w:r>
-      <w:proofErr w:type="spellStart"/>
-      <w:r>
-        <w:rPr>
-          <w:b/>
-          <w:sz w:val="26"/>
-          <w:szCs w:val="26"/>
-        </w:rPr>
-        <w:t>hình</w:t>
-      </w:r>
-      <w:proofErr w:type="spellEnd"/>
-      <w:r>
-        <w:rPr>
-          <w:b/>
-          <w:sz w:val="26"/>
-          <w:szCs w:val="26"/>
-        </w:rPr>
-        <w:t xml:space="preserve"> </w:t>
-      </w:r>
-      <w:proofErr w:type="spellStart"/>
-      <w:r>
-        <w:rPr>
-          <w:b/>
-          <w:sz w:val="26"/>
-          <w:szCs w:val="26"/>
-        </w:rPr>
-        <w:t>vuông</w:t>
-      </w:r>
-      <w:proofErr w:type="spellEnd"/>
-      <w:r>
-        <w:rPr>
-          <w:b/>
-          <w:sz w:val="26"/>
-          <w:szCs w:val="26"/>
-        </w:rPr>
-        <w:t xml:space="preserve"> = &lt;</w:t>
-      </w:r>
-      <w:proofErr w:type="spellStart"/>
-      <w:r>
-        <w:rPr>
-          <w:b/>
-          <w:sz w:val="26"/>
-          <w:szCs w:val="26"/>
-        </w:rPr>
-        <w:t>giá-trị</w:t>
-      </w:r>
-      <w:proofErr w:type="spellEnd"/>
-      <w:r>
-        <w:rPr>
-          <w:b/>
-          <w:sz w:val="26"/>
-          <w:szCs w:val="26"/>
-        </w:rPr>
-        <w:t>&gt;m</w:t>
+        <w:t xml:space="preserve"> = &lt;giá-trị&gt;m</w:t>
       </w:r>
       <w:r>
         <w:rPr>
@@ -1325,102 +383,14 @@
           <w:szCs w:val="26"/>
           <w:lang w:val="vi-VN"/>
         </w:rPr>
-        <w:t>Vi</w:t>
-      </w:r>
-      <w:r>
-        <w:rPr>
-          <w:sz w:val="26"/>
-          <w:szCs w:val="26"/>
-          <w:lang w:val="vi-VN"/>
-        </w:rPr>
-        <w:t>ế</w:t>
-      </w:r>
-      <w:r>
-        <w:rPr>
-          <w:sz w:val="26"/>
-          <w:szCs w:val="26"/>
-          <w:lang w:val="vi-VN"/>
-        </w:rPr>
-        <w:t>t chương trình web tính chu</w:t>
-      </w:r>
-      <w:r>
-        <w:rPr>
-          <w:sz w:val="26"/>
-          <w:szCs w:val="26"/>
-          <w:lang w:val="vi-VN"/>
-        </w:rPr>
-        <w:t xml:space="preserve"> vi, diên tích c</w:t>
-      </w:r>
-      <w:r>
-        <w:rPr>
-          <w:sz w:val="26"/>
-          <w:szCs w:val="26"/>
-          <w:lang w:val="vi-VN"/>
-        </w:rPr>
-        <w:t>ủ</w:t>
-      </w:r>
-      <w:r>
-        <w:rPr>
-          <w:sz w:val="26"/>
-          <w:szCs w:val="26"/>
-          <w:lang w:val="vi-VN"/>
-        </w:rPr>
-        <w:t>a hình tròn có đư</w:t>
-      </w:r>
-      <w:r>
-        <w:rPr>
-          <w:sz w:val="26"/>
-          <w:szCs w:val="26"/>
-          <w:lang w:val="vi-VN"/>
-        </w:rPr>
-        <w:t>ờ</w:t>
-      </w:r>
-      <w:r>
-        <w:rPr>
-          <w:sz w:val="26"/>
-          <w:szCs w:val="26"/>
-          <w:lang w:val="vi-VN"/>
-        </w:rPr>
-        <w:t>ng kính = 6cm</w:t>
-      </w:r>
-      <w:r>
-        <w:rPr>
-          <w:sz w:val="26"/>
-          <w:szCs w:val="26"/>
-        </w:rPr>
-        <w:t xml:space="preserve"> </w:t>
-      </w:r>
-      <w:proofErr w:type="spellStart"/>
-      <w:r>
-        <w:rPr>
-          <w:sz w:val="26"/>
-          <w:szCs w:val="26"/>
-        </w:rPr>
-        <w:t>sử</w:t>
-      </w:r>
-      <w:proofErr w:type="spellEnd"/>
-      <w:r>
-        <w:rPr>
-          <w:sz w:val="26"/>
-          <w:szCs w:val="26"/>
-        </w:rPr>
-        <w:t xml:space="preserve"> </w:t>
-      </w:r>
-      <w:proofErr w:type="spellStart"/>
-      <w:r>
-        <w:rPr>
-          <w:sz w:val="26"/>
-          <w:szCs w:val="26"/>
-        </w:rPr>
-        <w:t>dụng</w:t>
-      </w:r>
-      <w:proofErr w:type="spellEnd"/>
-      <w:r>
-        <w:rPr>
-          <w:sz w:val="26"/>
-          <w:szCs w:val="26"/>
-        </w:rPr>
-        <w:t xml:space="preserve"> PHP</w:t>
+        <w:t>Viết chương trình web tính chu vi, diên tích của hình tròn có đường kính = 6cm</w:t>
+      </w:r>
+      <w:r>
+        <w:rPr>
+          <w:sz w:val="26"/>
+          <w:szCs w:val="26"/>
+        </w:rPr>
+        <w:t xml:space="preserve"> sử dụng PHP</w:t>
       </w:r>
     </w:p>
     <w:p>
@@ -1431,117 +401,12 @@
           <w:szCs w:val="26"/>
         </w:rPr>
       </w:pPr>
-      <w:proofErr w:type="spellStart"/>
-      <w:r>
-        <w:rPr>
-          <w:sz w:val="26"/>
-          <w:szCs w:val="26"/>
-        </w:rPr>
-        <w:t>Kết</w:t>
-      </w:r>
-      <w:proofErr w:type="spellEnd"/>
-      <w:r>
-        <w:rPr>
-          <w:sz w:val="26"/>
-          <w:szCs w:val="26"/>
-        </w:rPr>
-        <w:t xml:space="preserve"> </w:t>
-      </w:r>
-      <w:proofErr w:type="spellStart"/>
-      <w:r>
-        <w:rPr>
-          <w:sz w:val="26"/>
-          <w:szCs w:val="26"/>
-        </w:rPr>
-        <w:t>quả</w:t>
-      </w:r>
-      <w:proofErr w:type="spellEnd"/>
-      <w:r>
-        <w:rPr>
-          <w:sz w:val="26"/>
-          <w:szCs w:val="26"/>
-        </w:rPr>
-        <w:t xml:space="preserve"> </w:t>
-      </w:r>
-      <w:proofErr w:type="spellStart"/>
-      <w:r>
-        <w:rPr>
-          <w:sz w:val="26"/>
-          <w:szCs w:val="26"/>
-        </w:rPr>
-        <w:t>hiển</w:t>
-      </w:r>
-      <w:proofErr w:type="spellEnd"/>
-      <w:r>
-        <w:rPr>
-          <w:sz w:val="26"/>
-          <w:szCs w:val="26"/>
-        </w:rPr>
-        <w:t xml:space="preserve"> </w:t>
-      </w:r>
-      <w:proofErr w:type="spellStart"/>
-      <w:r>
-        <w:rPr>
-          <w:sz w:val="26"/>
-          <w:szCs w:val="26"/>
-        </w:rPr>
-        <w:t>thị</w:t>
-      </w:r>
-      <w:proofErr w:type="spellEnd"/>
-      <w:r>
-        <w:rPr>
-          <w:sz w:val="26"/>
-          <w:szCs w:val="26"/>
-        </w:rPr>
-        <w:t xml:space="preserve"> </w:t>
-      </w:r>
-      <w:proofErr w:type="spellStart"/>
-      <w:r>
-        <w:rPr>
-          <w:sz w:val="26"/>
-          <w:szCs w:val="26"/>
-        </w:rPr>
-        <w:t>sẽ</w:t>
-      </w:r>
-      <w:proofErr w:type="spellEnd"/>
-      <w:r>
-        <w:rPr>
-          <w:sz w:val="26"/>
-          <w:szCs w:val="26"/>
-        </w:rPr>
-        <w:t xml:space="preserve"> </w:t>
-      </w:r>
-      <w:proofErr w:type="spellStart"/>
-      <w:r>
-        <w:rPr>
-          <w:sz w:val="26"/>
-          <w:szCs w:val="26"/>
-        </w:rPr>
-        <w:t>có</w:t>
-      </w:r>
-      <w:proofErr w:type="spellEnd"/>
-      <w:r>
-        <w:rPr>
-          <w:sz w:val="26"/>
-          <w:szCs w:val="26"/>
-        </w:rPr>
-        <w:t xml:space="preserve"> </w:t>
-      </w:r>
-      <w:proofErr w:type="spellStart"/>
-      <w:r>
-        <w:rPr>
-          <w:sz w:val="26"/>
-          <w:szCs w:val="26"/>
-        </w:rPr>
-        <w:t>dạng</w:t>
-      </w:r>
-      <w:proofErr w:type="spellEnd"/>
-      <w:r>
-        <w:rPr>
-          <w:sz w:val="26"/>
-          <w:szCs w:val="26"/>
-        </w:rPr>
-        <w:t>:</w:t>
+      <w:r>
+        <w:rPr>
+          <w:sz w:val="26"/>
+          <w:szCs w:val="26"/>
+        </w:rPr>
+        <w:t>Kết quả hiển thị sẽ có dạng:</w:t>
       </w:r>
     </w:p>
     <w:p>
@@ -1553,93 +418,37 @@
           <w:szCs w:val="26"/>
         </w:rPr>
       </w:pPr>
-      <w:proofErr w:type="spellStart"/>
       <w:r>
         <w:rPr>
           <w:b/>
           <w:sz w:val="26"/>
           <w:szCs w:val="26"/>
         </w:rPr>
-        <w:t>Đường</w:t>
-      </w:r>
-      <w:proofErr w:type="spellEnd"/>
+        <w:t>Đường kính hình tròn</w:t>
+      </w:r>
       <w:r>
         <w:rPr>
           <w:b/>
           <w:sz w:val="26"/>
           <w:szCs w:val="26"/>
         </w:rPr>
-        <w:t xml:space="preserve"> </w:t>
-      </w:r>
-      <w:proofErr w:type="spellStart"/>
+        <w:t xml:space="preserve"> = </w:t>
+      </w:r>
       <w:r>
         <w:rPr>
           <w:b/>
           <w:sz w:val="26"/>
           <w:szCs w:val="26"/>
         </w:rPr>
-        <w:t>kính</w:t>
-      </w:r>
-      <w:proofErr w:type="spellEnd"/>
+        <w:t>6</w:t>
+      </w:r>
       <w:r>
         <w:rPr>
           <w:b/>
           <w:sz w:val="26"/>
           <w:szCs w:val="26"/>
         </w:rPr>
-        <w:t xml:space="preserve"> </w:t>
-      </w:r>
-      <w:proofErr w:type="spellStart"/>
-      <w:r>
-        <w:rPr>
-          <w:b/>
-          <w:sz w:val="26"/>
-          <w:szCs w:val="26"/>
-        </w:rPr>
-        <w:t>hình</w:t>
-      </w:r>
-      <w:proofErr w:type="spellEnd"/>
-      <w:r>
-        <w:rPr>
-          <w:b/>
-          <w:sz w:val="26"/>
-          <w:szCs w:val="26"/>
-        </w:rPr>
-        <w:t xml:space="preserve"> </w:t>
-      </w:r>
-      <w:proofErr w:type="spellStart"/>
-      <w:r>
-        <w:rPr>
-          <w:b/>
-          <w:sz w:val="26"/>
-          <w:szCs w:val="26"/>
-        </w:rPr>
-        <w:t>tròn</w:t>
-      </w:r>
-      <w:proofErr w:type="spellEnd"/>
-      <w:r>
-        <w:rPr>
-          <w:b/>
-          <w:sz w:val="26"/>
-          <w:szCs w:val="26"/>
-        </w:rPr>
-        <w:t xml:space="preserve"> = </w:t>
-      </w:r>
-      <w:r>
-        <w:rPr>
-          <w:b/>
-          <w:sz w:val="26"/>
-          <w:szCs w:val="26"/>
-        </w:rPr>
-        <w:t>6</w:t>
-      </w:r>
-      <w:r>
-        <w:rPr>
-          <w:b/>
-          <w:sz w:val="26"/>
-          <w:szCs w:val="26"/>
-        </w:rPr>
-        <w:t>cm</w:t>
+        <w:t>m</w:t>
       </w:r>
     </w:p>
     <w:p>
@@ -1657,79 +466,15 @@
           <w:sz w:val="26"/>
           <w:szCs w:val="26"/>
         </w:rPr>
-        <w:t xml:space="preserve">Chu </w:t>
-      </w:r>
-      <w:proofErr w:type="gramStart"/>
+        <w:t>Chu vi hình tròn</w:t>
+      </w:r>
       <w:r>
         <w:rPr>
           <w:b/>
           <w:sz w:val="26"/>
           <w:szCs w:val="26"/>
         </w:rPr>
-        <w:t>vi</w:t>
-      </w:r>
-      <w:proofErr w:type="gramEnd"/>
-      <w:r>
-        <w:rPr>
-          <w:b/>
-          <w:sz w:val="26"/>
-          <w:szCs w:val="26"/>
-        </w:rPr>
-        <w:t xml:space="preserve"> </w:t>
-      </w:r>
-      <w:proofErr w:type="spellStart"/>
-      <w:r>
-        <w:rPr>
-          <w:b/>
-          <w:sz w:val="26"/>
-          <w:szCs w:val="26"/>
-        </w:rPr>
-        <w:t>hình</w:t>
-      </w:r>
-      <w:proofErr w:type="spellEnd"/>
-      <w:r>
-        <w:rPr>
-          <w:b/>
-          <w:sz w:val="26"/>
-          <w:szCs w:val="26"/>
-        </w:rPr>
-        <w:t xml:space="preserve"> </w:t>
-      </w:r>
-      <w:proofErr w:type="spellStart"/>
-      <w:r>
-        <w:rPr>
-          <w:b/>
-          <w:sz w:val="26"/>
-          <w:szCs w:val="26"/>
-        </w:rPr>
-        <w:t>tròn</w:t>
-      </w:r>
-      <w:proofErr w:type="spellEnd"/>
-      <w:r>
-        <w:rPr>
-          <w:b/>
-          <w:sz w:val="26"/>
-          <w:szCs w:val="26"/>
-        </w:rPr>
-        <w:t>= &lt;</w:t>
-      </w:r>
-      <w:proofErr w:type="spellStart"/>
-      <w:r>
-        <w:rPr>
-          <w:b/>
-          <w:sz w:val="26"/>
-          <w:szCs w:val="26"/>
-        </w:rPr>
-        <w:t>giá-trị</w:t>
-      </w:r>
-      <w:proofErr w:type="spellEnd"/>
-      <w:r>
-        <w:rPr>
-          <w:b/>
-          <w:sz w:val="26"/>
-          <w:szCs w:val="26"/>
-        </w:rPr>
-        <w:t>&gt;m</w:t>
+        <w:t>= &lt;giá-trị&gt;m</w:t>
       </w:r>
     </w:p>
     <w:p>
@@ -1742,95 +487,29 @@
           <w:vertAlign w:val="superscript"/>
         </w:rPr>
       </w:pPr>
-      <w:proofErr w:type="spellStart"/>
       <w:r>
         <w:rPr>
           <w:b/>
           <w:sz w:val="26"/>
           <w:szCs w:val="26"/>
         </w:rPr>
-        <w:t>Diện</w:t>
-      </w:r>
-      <w:proofErr w:type="spellEnd"/>
+        <w:t xml:space="preserve">Diện tích hình </w:t>
+      </w:r>
       <w:r>
         <w:rPr>
           <w:b/>
           <w:sz w:val="26"/>
           <w:szCs w:val="26"/>
         </w:rPr>
-        <w:t xml:space="preserve"> </w:t>
-      </w:r>
-      <w:proofErr w:type="spellStart"/>
+        <w:t>tròn</w:t>
+      </w:r>
       <w:r>
         <w:rPr>
           <w:b/>
           <w:sz w:val="26"/>
           <w:szCs w:val="26"/>
         </w:rPr>
-        <w:t>tích</w:t>
-      </w:r>
-      <w:proofErr w:type="spellEnd"/>
-      <w:r>
-        <w:rPr>
-          <w:b/>
-          <w:sz w:val="26"/>
-          <w:szCs w:val="26"/>
-        </w:rPr>
-        <w:t xml:space="preserve"> </w:t>
-      </w:r>
-      <w:proofErr w:type="spellStart"/>
-      <w:r>
-        <w:rPr>
-          <w:b/>
-          <w:sz w:val="26"/>
-          <w:szCs w:val="26"/>
-        </w:rPr>
-        <w:t>hình</w:t>
-      </w:r>
-      <w:proofErr w:type="spellEnd"/>
-      <w:r>
-        <w:rPr>
-          <w:b/>
-          <w:sz w:val="26"/>
-          <w:szCs w:val="26"/>
-        </w:rPr>
-        <w:t xml:space="preserve"> </w:t>
-      </w:r>
-      <w:proofErr w:type="spellStart"/>
-      <w:r>
-        <w:rPr>
-          <w:b/>
-          <w:sz w:val="26"/>
-          <w:szCs w:val="26"/>
-        </w:rPr>
-        <w:t>tròn</w:t>
-      </w:r>
-      <w:proofErr w:type="spellEnd"/>
-      <w:r>
-        <w:rPr>
-          <w:b/>
-          <w:sz w:val="26"/>
-          <w:szCs w:val="26"/>
-        </w:rPr>
-        <w:t xml:space="preserve"> = &lt;</w:t>
-      </w:r>
-      <w:proofErr w:type="spellStart"/>
-      <w:r>
-        <w:rPr>
-          <w:b/>
-          <w:sz w:val="26"/>
-          <w:szCs w:val="26"/>
-        </w:rPr>
-        <w:t>giá-trị</w:t>
-      </w:r>
-      <w:proofErr w:type="spellEnd"/>
-      <w:r>
-        <w:rPr>
-          <w:b/>
-          <w:sz w:val="26"/>
-          <w:szCs w:val="26"/>
-        </w:rPr>
-        <w:t>&gt;m</w:t>
+        <w:t xml:space="preserve"> = &lt;giá-trị&gt;m</w:t>
       </w:r>
       <w:r>
         <w:rPr>
@@ -1862,165 +541,26 @@
           <w:szCs w:val="26"/>
         </w:rPr>
       </w:pPr>
-      <w:proofErr w:type="spellStart"/>
-      <w:r>
-        <w:rPr>
-          <w:sz w:val="26"/>
-          <w:szCs w:val="26"/>
-        </w:rPr>
-        <w:t>Hiển</w:t>
-      </w:r>
-      <w:proofErr w:type="spellEnd"/>
-      <w:r>
-        <w:rPr>
-          <w:sz w:val="26"/>
-          <w:szCs w:val="26"/>
-        </w:rPr>
-        <w:t xml:space="preserve"> </w:t>
-      </w:r>
-      <w:proofErr w:type="spellStart"/>
-      <w:r>
-        <w:rPr>
-          <w:sz w:val="26"/>
-          <w:szCs w:val="26"/>
-        </w:rPr>
-        <w:t>thị</w:t>
-      </w:r>
-      <w:proofErr w:type="spellEnd"/>
-      <w:r>
-        <w:rPr>
-          <w:sz w:val="26"/>
-          <w:szCs w:val="26"/>
-        </w:rPr>
-        <w:t xml:space="preserve"> </w:t>
-      </w:r>
-      <w:proofErr w:type="spellStart"/>
-      <w:r>
-        <w:rPr>
-          <w:sz w:val="26"/>
-          <w:szCs w:val="26"/>
-        </w:rPr>
-        <w:t>chuỗi</w:t>
-      </w:r>
-      <w:proofErr w:type="spellEnd"/>
-      <w:r>
-        <w:rPr>
-          <w:sz w:val="26"/>
-          <w:szCs w:val="26"/>
-        </w:rPr>
-        <w:t xml:space="preserve"> </w:t>
-      </w:r>
-      <w:proofErr w:type="spellStart"/>
-      <w:r>
-        <w:rPr>
-          <w:sz w:val="26"/>
-          <w:szCs w:val="26"/>
-        </w:rPr>
-        <w:t>với</w:t>
-      </w:r>
-      <w:proofErr w:type="spellEnd"/>
-      <w:r>
-        <w:rPr>
-          <w:sz w:val="26"/>
-          <w:szCs w:val="26"/>
-        </w:rPr>
-        <w:t xml:space="preserve"> </w:t>
-      </w:r>
-      <w:proofErr w:type="spellStart"/>
-      <w:r>
-        <w:rPr>
-          <w:sz w:val="26"/>
-          <w:szCs w:val="26"/>
-        </w:rPr>
-        <w:t>mô</w:t>
-      </w:r>
-      <w:proofErr w:type="spellEnd"/>
-      <w:r>
-        <w:rPr>
-          <w:sz w:val="26"/>
-          <w:szCs w:val="26"/>
-        </w:rPr>
-        <w:t xml:space="preserve"> </w:t>
-      </w:r>
-      <w:proofErr w:type="spellStart"/>
-      <w:r>
-        <w:rPr>
-          <w:sz w:val="26"/>
-          <w:szCs w:val="26"/>
-        </w:rPr>
-        <w:t>tả</w:t>
-      </w:r>
-      <w:proofErr w:type="spellEnd"/>
-      <w:r>
-        <w:rPr>
-          <w:sz w:val="26"/>
-          <w:szCs w:val="26"/>
-        </w:rPr>
-        <w:t xml:space="preserve"> </w:t>
-      </w:r>
-      <w:proofErr w:type="spellStart"/>
-      <w:r>
-        <w:rPr>
-          <w:sz w:val="26"/>
-          <w:szCs w:val="26"/>
-        </w:rPr>
-        <w:t>như</w:t>
-      </w:r>
-      <w:proofErr w:type="spellEnd"/>
-      <w:r>
-        <w:rPr>
-          <w:sz w:val="26"/>
-          <w:szCs w:val="26"/>
-        </w:rPr>
-        <w:t xml:space="preserve"> </w:t>
-      </w:r>
-      <w:proofErr w:type="spellStart"/>
-      <w:r>
-        <w:rPr>
-          <w:sz w:val="26"/>
-          <w:szCs w:val="26"/>
-        </w:rPr>
-        <w:t>sau</w:t>
-      </w:r>
-      <w:proofErr w:type="spellEnd"/>
-      <w:r>
-        <w:rPr>
-          <w:sz w:val="26"/>
-          <w:szCs w:val="26"/>
-        </w:rPr>
-        <w:t xml:space="preserve"> </w:t>
-      </w:r>
-      <w:proofErr w:type="spellStart"/>
-      <w:r>
-        <w:rPr>
-          <w:sz w:val="26"/>
-          <w:szCs w:val="26"/>
-        </w:rPr>
-        <w:t>sử</w:t>
-      </w:r>
-      <w:proofErr w:type="spellEnd"/>
-      <w:r>
-        <w:rPr>
-          <w:sz w:val="26"/>
-          <w:szCs w:val="26"/>
-        </w:rPr>
-        <w:t xml:space="preserve"> </w:t>
-      </w:r>
-      <w:proofErr w:type="spellStart"/>
-      <w:r>
-        <w:rPr>
-          <w:sz w:val="26"/>
-          <w:szCs w:val="26"/>
-        </w:rPr>
-        <w:t>dụng</w:t>
-      </w:r>
-      <w:proofErr w:type="spellEnd"/>
-      <w:r>
-        <w:rPr>
-          <w:sz w:val="26"/>
-          <w:szCs w:val="26"/>
-        </w:rPr>
-        <w:t xml:space="preserve"> PHP</w:t>
+      <w:r>
+        <w:rPr>
+          <w:sz w:val="26"/>
+          <w:szCs w:val="26"/>
+        </w:rPr>
+        <w:t xml:space="preserve">Hiển thị chuỗi </w:t>
+      </w:r>
+      <w:r>
+        <w:rPr>
+          <w:sz w:val="26"/>
+          <w:szCs w:val="26"/>
+        </w:rPr>
+        <w:t>với mô tả như sau</w:t>
+      </w:r>
+      <w:r>
+        <w:rPr>
+          <w:sz w:val="26"/>
+          <w:szCs w:val="26"/>
+        </w:rPr>
+        <w:t xml:space="preserve"> sử dụng PHP</w:t>
       </w:r>
       <w:r>
         <w:rPr>
@@ -2042,92 +582,33 @@
           <w:szCs w:val="26"/>
         </w:rPr>
       </w:pPr>
-      <w:proofErr w:type="spellStart"/>
-      <w:r>
-        <w:rPr>
-          <w:sz w:val="26"/>
-          <w:szCs w:val="26"/>
-        </w:rPr>
-        <w:t>Chuỗi</w:t>
-      </w:r>
-      <w:proofErr w:type="spellEnd"/>
-      <w:r>
-        <w:rPr>
-          <w:sz w:val="26"/>
-          <w:szCs w:val="26"/>
-        </w:rPr>
-        <w:t xml:space="preserve"> </w:t>
-      </w:r>
-      <w:proofErr w:type="spellStart"/>
-      <w:r>
-        <w:rPr>
-          <w:sz w:val="26"/>
-          <w:szCs w:val="26"/>
-        </w:rPr>
-        <w:t>ký</w:t>
-      </w:r>
-      <w:proofErr w:type="spellEnd"/>
-      <w:r>
-        <w:rPr>
-          <w:sz w:val="26"/>
-          <w:szCs w:val="26"/>
-        </w:rPr>
-        <w:t xml:space="preserve"> </w:t>
-      </w:r>
-      <w:proofErr w:type="spellStart"/>
-      <w:r>
-        <w:rPr>
-          <w:sz w:val="26"/>
-          <w:szCs w:val="26"/>
-        </w:rPr>
-        <w:t>tự</w:t>
-      </w:r>
-      <w:proofErr w:type="spellEnd"/>
-      <w:r>
-        <w:rPr>
-          <w:sz w:val="26"/>
-          <w:szCs w:val="26"/>
-        </w:rPr>
-        <w:t xml:space="preserve"> </w:t>
-      </w:r>
-      <w:proofErr w:type="spellStart"/>
-      <w:r>
-        <w:rPr>
-          <w:sz w:val="26"/>
-          <w:szCs w:val="26"/>
-        </w:rPr>
-        <w:t>từ</w:t>
-      </w:r>
-      <w:proofErr w:type="spellEnd"/>
-      <w:r>
-        <w:rPr>
-          <w:sz w:val="26"/>
-          <w:szCs w:val="26"/>
-        </w:rPr>
-        <w:t xml:space="preserve"> 1 </w:t>
-      </w:r>
-      <w:proofErr w:type="spellStart"/>
-      <w:r>
-        <w:rPr>
-          <w:sz w:val="26"/>
-          <w:szCs w:val="26"/>
-        </w:rPr>
-        <w:t>đế</w:t>
-      </w:r>
-      <w:r>
-        <w:rPr>
-          <w:sz w:val="26"/>
-          <w:szCs w:val="26"/>
-        </w:rPr>
-        <w:t>n</w:t>
-      </w:r>
-      <w:proofErr w:type="spellEnd"/>
-      <w:r>
-        <w:rPr>
-          <w:sz w:val="26"/>
-          <w:szCs w:val="26"/>
-        </w:rPr>
-        <w:t xml:space="preserve"> 50</w:t>
+      <w:r>
+        <w:rPr>
+          <w:sz w:val="26"/>
+          <w:szCs w:val="26"/>
+        </w:rPr>
+        <w:t xml:space="preserve">Chuỗi </w:t>
+      </w:r>
+      <w:r>
+        <w:rPr>
+          <w:sz w:val="26"/>
+          <w:szCs w:val="26"/>
+        </w:rPr>
+        <w:t>ký tự</w:t>
+      </w:r>
+      <w:r>
+        <w:rPr>
+          <w:sz w:val="26"/>
+          <w:szCs w:val="26"/>
+        </w:rPr>
+        <w:t xml:space="preserve"> từ 1 đế</w:t>
+      </w:r>
+      <w:r>
+        <w:rPr>
+          <w:sz w:val="26"/>
+          <w:szCs w:val="26"/>
+        </w:rPr>
+        <w:t>n 50</w:t>
       </w:r>
     </w:p>
     <w:p>
@@ -2142,7 +623,6 @@
           <w:szCs w:val="26"/>
         </w:rPr>
       </w:pPr>
-      <w:proofErr w:type="spellStart"/>
       <w:r>
         <w:rPr>
           <w:sz w:val="26"/>
@@ -2155,102 +635,21 @@
           <w:sz w:val="26"/>
           <w:szCs w:val="26"/>
         </w:rPr>
-        <w:t>hân</w:t>
-      </w:r>
-      <w:proofErr w:type="spellEnd"/>
-      <w:r>
-        <w:rPr>
-          <w:sz w:val="26"/>
-          <w:szCs w:val="26"/>
-        </w:rPr>
-        <w:t xml:space="preserve"> </w:t>
-      </w:r>
-      <w:proofErr w:type="spellStart"/>
-      <w:r>
-        <w:rPr>
-          <w:sz w:val="26"/>
-          <w:szCs w:val="26"/>
-        </w:rPr>
-        <w:t>cách</w:t>
-      </w:r>
-      <w:proofErr w:type="spellEnd"/>
-      <w:r>
-        <w:rPr>
-          <w:sz w:val="26"/>
-          <w:szCs w:val="26"/>
-        </w:rPr>
-        <w:t xml:space="preserve"> </w:t>
-      </w:r>
-      <w:proofErr w:type="spellStart"/>
-      <w:r>
-        <w:rPr>
-          <w:sz w:val="26"/>
-          <w:szCs w:val="26"/>
-        </w:rPr>
-        <w:t>nhau</w:t>
-      </w:r>
-      <w:proofErr w:type="spellEnd"/>
-      <w:r>
-        <w:rPr>
-          <w:sz w:val="26"/>
-          <w:szCs w:val="26"/>
-        </w:rPr>
-        <w:t xml:space="preserve"> </w:t>
-      </w:r>
-      <w:proofErr w:type="spellStart"/>
-      <w:r>
-        <w:rPr>
-          <w:sz w:val="26"/>
-          <w:szCs w:val="26"/>
-        </w:rPr>
-        <w:t>bởi</w:t>
-      </w:r>
-      <w:proofErr w:type="spellEnd"/>
-      <w:r>
-        <w:rPr>
-          <w:sz w:val="26"/>
-          <w:szCs w:val="26"/>
-        </w:rPr>
-        <w:t xml:space="preserve"> </w:t>
-      </w:r>
-      <w:proofErr w:type="spellStart"/>
-      <w:r>
-        <w:rPr>
-          <w:sz w:val="26"/>
-          <w:szCs w:val="26"/>
-        </w:rPr>
-        <w:t>ký</w:t>
-      </w:r>
-      <w:proofErr w:type="spellEnd"/>
-      <w:r>
-        <w:rPr>
-          <w:sz w:val="26"/>
-          <w:szCs w:val="26"/>
-        </w:rPr>
-        <w:t xml:space="preserve"> </w:t>
-      </w:r>
-      <w:proofErr w:type="spellStart"/>
-      <w:r>
-        <w:rPr>
-          <w:sz w:val="26"/>
-          <w:szCs w:val="26"/>
-        </w:rPr>
-        <w:t>tự</w:t>
-      </w:r>
-      <w:proofErr w:type="spellEnd"/>
-      <w:r>
-        <w:rPr>
-          <w:sz w:val="26"/>
-          <w:szCs w:val="26"/>
-        </w:rPr>
-        <w:t xml:space="preserve"> </w:t>
-      </w:r>
-      <w:r>
-        <w:rPr>
-          <w:sz w:val="26"/>
-          <w:szCs w:val="26"/>
-        </w:rPr>
-        <w:t>–</w:t>
+        <w:t xml:space="preserve">hân cách nhau bởi </w:t>
+      </w:r>
+      <w:r>
+        <w:rPr>
+          <w:sz w:val="26"/>
+          <w:szCs w:val="26"/>
+        </w:rPr>
+        <w:t>ký tự</w:t>
+      </w:r>
+      <w:r>
+        <w:rPr>
+          <w:sz w:val="26"/>
+          <w:szCs w:val="26"/>
+        </w:rPr>
+        <w:t xml:space="preserve"> –</w:t>
       </w:r>
     </w:p>
     <w:p>
@@ -2265,7 +664,6 @@
           <w:szCs w:val="26"/>
         </w:rPr>
       </w:pPr>
-      <w:proofErr w:type="spellStart"/>
       <w:r>
         <w:rPr>
           <w:sz w:val="26"/>
@@ -2278,183 +676,15 @@
           <w:sz w:val="26"/>
           <w:szCs w:val="26"/>
         </w:rPr>
-        <w:t>hông</w:t>
-      </w:r>
-      <w:proofErr w:type="spellEnd"/>
-      <w:r>
-        <w:rPr>
-          <w:sz w:val="26"/>
-          <w:szCs w:val="26"/>
-        </w:rPr>
-        <w:t xml:space="preserve"> </w:t>
-      </w:r>
-      <w:proofErr w:type="spellStart"/>
-      <w:r>
-        <w:rPr>
-          <w:sz w:val="26"/>
-          <w:szCs w:val="26"/>
-        </w:rPr>
-        <w:t>có</w:t>
-      </w:r>
-      <w:proofErr w:type="spellEnd"/>
-      <w:r>
-        <w:rPr>
-          <w:sz w:val="26"/>
-          <w:szCs w:val="26"/>
-        </w:rPr>
-        <w:t xml:space="preserve"> </w:t>
-      </w:r>
-      <w:proofErr w:type="spellStart"/>
-      <w:r>
-        <w:rPr>
-          <w:sz w:val="26"/>
-          <w:szCs w:val="26"/>
-        </w:rPr>
-        <w:t>ký</w:t>
-      </w:r>
-      <w:proofErr w:type="spellEnd"/>
-      <w:r>
-        <w:rPr>
-          <w:sz w:val="26"/>
-          <w:szCs w:val="26"/>
-        </w:rPr>
-        <w:t xml:space="preserve"> </w:t>
-      </w:r>
-      <w:proofErr w:type="spellStart"/>
-      <w:r>
-        <w:rPr>
-          <w:sz w:val="26"/>
-          <w:szCs w:val="26"/>
-        </w:rPr>
-        <w:t>tự</w:t>
-      </w:r>
-      <w:proofErr w:type="spellEnd"/>
-      <w:r>
-        <w:rPr>
-          <w:sz w:val="26"/>
-          <w:szCs w:val="26"/>
-        </w:rPr>
-        <w:t xml:space="preserve"> </w:t>
-      </w:r>
-      <w:r>
-        <w:rPr>
-          <w:sz w:val="26"/>
-          <w:szCs w:val="26"/>
-        </w:rPr>
-        <w:t>–</w:t>
-      </w:r>
-      <w:r>
-        <w:rPr>
-          <w:sz w:val="26"/>
-          <w:szCs w:val="26"/>
-        </w:rPr>
-        <w:t xml:space="preserve"> </w:t>
-      </w:r>
-      <w:proofErr w:type="spellStart"/>
-      <w:r>
-        <w:rPr>
-          <w:sz w:val="26"/>
-          <w:szCs w:val="26"/>
-        </w:rPr>
-        <w:t>này</w:t>
-      </w:r>
-      <w:proofErr w:type="spellEnd"/>
-      <w:r>
-        <w:rPr>
-          <w:sz w:val="26"/>
-          <w:szCs w:val="26"/>
-        </w:rPr>
-        <w:t xml:space="preserve"> ở </w:t>
-      </w:r>
-      <w:proofErr w:type="spellStart"/>
-      <w:r>
-        <w:rPr>
-          <w:sz w:val="26"/>
-          <w:szCs w:val="26"/>
-        </w:rPr>
-        <w:t>đầu</w:t>
-      </w:r>
-      <w:proofErr w:type="spellEnd"/>
-      <w:r>
-        <w:rPr>
-          <w:sz w:val="26"/>
-          <w:szCs w:val="26"/>
-        </w:rPr>
-        <w:t xml:space="preserve"> </w:t>
-      </w:r>
-      <w:proofErr w:type="spellStart"/>
-      <w:r>
-        <w:rPr>
-          <w:sz w:val="26"/>
-          <w:szCs w:val="26"/>
-        </w:rPr>
-        <w:t>và</w:t>
-      </w:r>
-      <w:proofErr w:type="spellEnd"/>
-      <w:r>
-        <w:rPr>
-          <w:sz w:val="26"/>
-          <w:szCs w:val="26"/>
-        </w:rPr>
-        <w:t xml:space="preserve"> </w:t>
-      </w:r>
-      <w:proofErr w:type="spellStart"/>
-      <w:r>
-        <w:rPr>
-          <w:sz w:val="26"/>
-          <w:szCs w:val="26"/>
-        </w:rPr>
-        <w:t>cuối</w:t>
-      </w:r>
-      <w:proofErr w:type="spellEnd"/>
-      <w:r>
-        <w:rPr>
-          <w:sz w:val="26"/>
-          <w:szCs w:val="26"/>
-        </w:rPr>
-        <w:t xml:space="preserve"> </w:t>
-      </w:r>
-      <w:proofErr w:type="spellStart"/>
-      <w:r>
-        <w:rPr>
-          <w:sz w:val="26"/>
-          <w:szCs w:val="26"/>
-        </w:rPr>
-        <w:t>của</w:t>
-      </w:r>
-      <w:proofErr w:type="spellEnd"/>
-      <w:r>
-        <w:rPr>
-          <w:sz w:val="26"/>
-          <w:szCs w:val="26"/>
-        </w:rPr>
-        <w:t xml:space="preserve"> </w:t>
-      </w:r>
-      <w:proofErr w:type="spellStart"/>
-      <w:r>
-        <w:rPr>
-          <w:sz w:val="26"/>
-          <w:szCs w:val="26"/>
-        </w:rPr>
-        <w:t>chuỗi</w:t>
-      </w:r>
-      <w:proofErr w:type="spellEnd"/>
-      <w:r>
-        <w:rPr>
-          <w:sz w:val="26"/>
-          <w:szCs w:val="26"/>
-        </w:rPr>
-        <w:t xml:space="preserve"> </w:t>
-      </w:r>
-      <w:proofErr w:type="spellStart"/>
-      <w:r>
-        <w:rPr>
-          <w:sz w:val="26"/>
-          <w:szCs w:val="26"/>
-        </w:rPr>
-        <w:t>đó</w:t>
-      </w:r>
-      <w:proofErr w:type="spellEnd"/>
+        <w:t>hông có ký tự – này ở đầu và cuối của chuỗi</w:t>
+      </w:r>
+      <w:r>
+        <w:rPr>
+          <w:sz w:val="26"/>
+          <w:szCs w:val="26"/>
+        </w:rPr>
+        <w:t xml:space="preserve"> đó</w:t>
+      </w:r>
     </w:p>
     <w:p>
       <w:pPr>
@@ -2468,108 +698,19 @@
           <w:szCs w:val="26"/>
         </w:rPr>
       </w:pPr>
-      <w:proofErr w:type="spellStart"/>
-      <w:r>
-        <w:rPr>
-          <w:sz w:val="26"/>
-          <w:szCs w:val="26"/>
-        </w:rPr>
-        <w:t>Kết</w:t>
-      </w:r>
-      <w:proofErr w:type="spellEnd"/>
-      <w:r>
-        <w:rPr>
-          <w:sz w:val="26"/>
-          <w:szCs w:val="26"/>
-        </w:rPr>
-        <w:t xml:space="preserve"> </w:t>
-      </w:r>
-      <w:proofErr w:type="spellStart"/>
-      <w:r>
-        <w:rPr>
-          <w:sz w:val="26"/>
-          <w:szCs w:val="26"/>
-        </w:rPr>
-        <w:t>quả</w:t>
-      </w:r>
-      <w:proofErr w:type="spellEnd"/>
-      <w:r>
-        <w:rPr>
-          <w:sz w:val="26"/>
-          <w:szCs w:val="26"/>
-        </w:rPr>
-        <w:t xml:space="preserve"> </w:t>
-      </w:r>
-      <w:proofErr w:type="spellStart"/>
-      <w:r>
-        <w:rPr>
-          <w:sz w:val="26"/>
-          <w:szCs w:val="26"/>
-        </w:rPr>
-        <w:t>sẽ</w:t>
-      </w:r>
-      <w:proofErr w:type="spellEnd"/>
-      <w:r>
-        <w:rPr>
-          <w:sz w:val="26"/>
-          <w:szCs w:val="26"/>
-        </w:rPr>
-        <w:t xml:space="preserve"> </w:t>
-      </w:r>
-      <w:proofErr w:type="spellStart"/>
-      <w:r>
-        <w:rPr>
-          <w:sz w:val="26"/>
-          <w:szCs w:val="26"/>
-        </w:rPr>
-        <w:t>c</w:t>
-      </w:r>
-      <w:r>
-        <w:rPr>
-          <w:sz w:val="26"/>
-          <w:szCs w:val="26"/>
-        </w:rPr>
-        <w:t>ó</w:t>
-      </w:r>
-      <w:proofErr w:type="spellEnd"/>
-      <w:r>
-        <w:rPr>
-          <w:sz w:val="26"/>
-          <w:szCs w:val="26"/>
-        </w:rPr>
-        <w:t xml:space="preserve"> </w:t>
-      </w:r>
-      <w:proofErr w:type="spellStart"/>
-      <w:r>
-        <w:rPr>
-          <w:sz w:val="26"/>
-          <w:szCs w:val="26"/>
-        </w:rPr>
-        <w:t>dạng</w:t>
-      </w:r>
-      <w:proofErr w:type="spellEnd"/>
-      <w:r>
-        <w:rPr>
-          <w:sz w:val="26"/>
-          <w:szCs w:val="26"/>
-        </w:rPr>
-        <w:t xml:space="preserve"> </w:t>
-      </w:r>
-      <w:proofErr w:type="spellStart"/>
-      <w:r>
-        <w:rPr>
-          <w:sz w:val="26"/>
-          <w:szCs w:val="26"/>
-        </w:rPr>
-        <w:t>sau</w:t>
-      </w:r>
-      <w:proofErr w:type="spellEnd"/>
-      <w:r>
-        <w:rPr>
-          <w:sz w:val="26"/>
-          <w:szCs w:val="26"/>
-        </w:rPr>
-        <w:t xml:space="preserve">: </w:t>
+      <w:r>
+        <w:rPr>
+          <w:sz w:val="26"/>
+          <w:szCs w:val="26"/>
+        </w:rPr>
+        <w:t>Kết quả sẽ c</w:t>
+      </w:r>
+      <w:r>
+        <w:rPr>
+          <w:sz w:val="26"/>
+          <w:szCs w:val="26"/>
+        </w:rPr>
+        <w:t xml:space="preserve">ó dạng sau: </w:t>
       </w:r>
     </w:p>
     <w:p>
@@ -2588,7 +729,7 @@
           <w:sz w:val="26"/>
           <w:szCs w:val="26"/>
         </w:rPr>
-        <w:t xml:space="preserve">1 – 2 – 3 – 4 – 5 – 6- 7 – 8 </w:t>
+        <w:t xml:space="preserve">1 – 2 – 3 – 4 – 5 – 6- 7 – 8 – 9 – 10 </w:t>
       </w:r>
       <w:r>
         <w:rPr>
@@ -2596,127 +737,7 @@
           <w:sz w:val="26"/>
           <w:szCs w:val="26"/>
         </w:rPr>
-        <w:t>–</w:t>
-      </w:r>
-      <w:r>
-        <w:rPr>
-          <w:b/>
-          <w:sz w:val="26"/>
-          <w:szCs w:val="26"/>
-        </w:rPr>
-        <w:t xml:space="preserve"> 9 – 10 </w:t>
-      </w:r>
-      <w:r>
-        <w:rPr>
-          <w:b/>
-          <w:sz w:val="26"/>
-          <w:szCs w:val="26"/>
-        </w:rPr>
-        <w:t>–</w:t>
-      </w:r>
-      <w:r>
-        <w:rPr>
-          <w:b/>
-          <w:sz w:val="26"/>
-          <w:szCs w:val="26"/>
-        </w:rPr>
-        <w:t xml:space="preserve"> … </w:t>
-      </w:r>
-      <w:r>
-        <w:rPr>
-          <w:b/>
-          <w:sz w:val="26"/>
-          <w:szCs w:val="26"/>
-        </w:rPr>
-        <w:t>–</w:t>
-      </w:r>
-      <w:r>
-        <w:rPr>
-          <w:b/>
-          <w:sz w:val="26"/>
-          <w:szCs w:val="26"/>
-        </w:rPr>
-        <w:t xml:space="preserve"> 45 </w:t>
-      </w:r>
-      <w:r>
-        <w:rPr>
-          <w:b/>
-          <w:sz w:val="26"/>
-          <w:szCs w:val="26"/>
-        </w:rPr>
-        <w:t>–</w:t>
-      </w:r>
-      <w:r>
-        <w:rPr>
-          <w:b/>
-          <w:sz w:val="26"/>
-          <w:szCs w:val="26"/>
-        </w:rPr>
-        <w:t xml:space="preserve"> 46 </w:t>
-      </w:r>
-      <w:r>
-        <w:rPr>
-          <w:b/>
-          <w:sz w:val="26"/>
-          <w:szCs w:val="26"/>
-        </w:rPr>
-        <w:t>–</w:t>
-      </w:r>
-      <w:r>
-        <w:rPr>
-          <w:b/>
-          <w:sz w:val="26"/>
-          <w:szCs w:val="26"/>
-        </w:rPr>
-        <w:t xml:space="preserve"> 47 </w:t>
-      </w:r>
-      <w:r>
-        <w:rPr>
-          <w:b/>
-          <w:sz w:val="26"/>
-          <w:szCs w:val="26"/>
-        </w:rPr>
-        <w:t>–</w:t>
-      </w:r>
-      <w:r>
-        <w:rPr>
-          <w:b/>
-          <w:sz w:val="26"/>
-          <w:szCs w:val="26"/>
-        </w:rPr>
-        <w:t xml:space="preserve"> 48 </w:t>
-      </w:r>
-      <w:r>
-        <w:rPr>
-          <w:b/>
-          <w:sz w:val="26"/>
-          <w:szCs w:val="26"/>
-        </w:rPr>
-        <w:t>–</w:t>
-      </w:r>
-      <w:r>
-        <w:rPr>
-          <w:b/>
-          <w:sz w:val="26"/>
-          <w:szCs w:val="26"/>
-        </w:rPr>
-        <w:t xml:space="preserve"> 49 </w:t>
-      </w:r>
-      <w:r>
-        <w:rPr>
-          <w:b/>
-          <w:sz w:val="26"/>
-          <w:szCs w:val="26"/>
-        </w:rPr>
-        <w:t>–</w:t>
-      </w:r>
-      <w:r>
-        <w:rPr>
-          <w:b/>
-          <w:sz w:val="26"/>
-          <w:szCs w:val="26"/>
-        </w:rPr>
-        <w:t xml:space="preserve"> 50</w:t>
+        <w:t>– … – 45 – 46 – 47 – 48 – 49 – 50</w:t>
       </w:r>
     </w:p>
     <w:p>
@@ -2729,23 +750,16 @@
         <w:rPr>
           <w:sz w:val="26"/>
           <w:szCs w:val="26"/>
-        </w:rPr>
-      </w:pPr>
-      <w:r>
-        <w:rPr>
-          <w:sz w:val="26"/>
-          <w:szCs w:val="26"/>
           <w:lang w:val="vi-VN"/>
         </w:rPr>
-        <w:t>Vi</w:t>
-      </w:r>
+      </w:pPr>
       <w:r>
         <w:rPr>
           <w:sz w:val="26"/>
           <w:szCs w:val="26"/>
           <w:lang w:val="vi-VN"/>
         </w:rPr>
-        <w:t>ế</w:t>
+        <w:t>Viết chương trình tính tổng S(n) = 1 + 1/2 + 1/3 + 1/4 +… 1/n</w:t>
       </w:r>
       <w:r>
         <w:rPr>
@@ -2753,136 +767,8 @@
           <w:szCs w:val="26"/>
           <w:lang w:val="vi-VN"/>
         </w:rPr>
-        <w:t>t chương trình tính t</w:t>
-      </w:r>
-      <w:r>
-        <w:rPr>
-          <w:sz w:val="26"/>
-          <w:szCs w:val="26"/>
-          <w:lang w:val="vi-VN"/>
-        </w:rPr>
-        <w:t>ổ</w:t>
-      </w:r>
-      <w:r>
-        <w:rPr>
-          <w:sz w:val="26"/>
-          <w:szCs w:val="26"/>
-          <w:lang w:val="vi-VN"/>
-        </w:rPr>
-        <w:t>ng S(n) = 1 + 1/2 + 1/3 + 1/4 +… 1/n</w:t>
-      </w:r>
-      <w:r>
-        <w:rPr>
-          <w:sz w:val="26"/>
-          <w:szCs w:val="26"/>
-        </w:rPr>
-        <w:t xml:space="preserve">, </w:t>
-      </w:r>
-      <w:proofErr w:type="spellStart"/>
-      <w:r>
-        <w:rPr>
-          <w:sz w:val="26"/>
-          <w:szCs w:val="26"/>
-        </w:rPr>
-        <w:t>sử</w:t>
-      </w:r>
-      <w:proofErr w:type="spellEnd"/>
-      <w:r>
-        <w:rPr>
-          <w:sz w:val="26"/>
-          <w:szCs w:val="26"/>
-        </w:rPr>
-        <w:t xml:space="preserve"> </w:t>
-      </w:r>
-      <w:proofErr w:type="spellStart"/>
-      <w:r>
-        <w:rPr>
-          <w:sz w:val="26"/>
-          <w:szCs w:val="26"/>
-        </w:rPr>
-        <w:t>dụng</w:t>
-      </w:r>
-      <w:proofErr w:type="spellEnd"/>
-      <w:r>
-        <w:rPr>
-          <w:sz w:val="26"/>
-          <w:szCs w:val="26"/>
-        </w:rPr>
-        <w:t xml:space="preserve"> PHP </w:t>
-      </w:r>
-      <w:proofErr w:type="spellStart"/>
-      <w:r>
-        <w:rPr>
-          <w:sz w:val="26"/>
-          <w:szCs w:val="26"/>
-        </w:rPr>
-        <w:t>với</w:t>
-      </w:r>
-      <w:proofErr w:type="spellEnd"/>
-      <w:r>
-        <w:rPr>
-          <w:sz w:val="26"/>
-          <w:szCs w:val="26"/>
-        </w:rPr>
-        <w:t xml:space="preserve"> n </w:t>
-      </w:r>
-      <w:proofErr w:type="spellStart"/>
-      <w:r>
-        <w:rPr>
-          <w:sz w:val="26"/>
-          <w:szCs w:val="26"/>
-        </w:rPr>
-        <w:t>là</w:t>
-      </w:r>
-      <w:proofErr w:type="spellEnd"/>
-      <w:r>
-        <w:rPr>
-          <w:sz w:val="26"/>
-          <w:szCs w:val="26"/>
-        </w:rPr>
-        <w:t xml:space="preserve"> </w:t>
-      </w:r>
-      <w:proofErr w:type="spellStart"/>
-      <w:r>
-        <w:rPr>
-          <w:sz w:val="26"/>
-          <w:szCs w:val="26"/>
-        </w:rPr>
-        <w:t>biến</w:t>
-      </w:r>
-      <w:proofErr w:type="spellEnd"/>
-      <w:r>
-        <w:rPr>
-          <w:sz w:val="26"/>
-          <w:szCs w:val="26"/>
-        </w:rPr>
-        <w:t xml:space="preserve"> </w:t>
-      </w:r>
-      <w:proofErr w:type="spellStart"/>
-      <w:r>
-        <w:rPr>
-          <w:sz w:val="26"/>
-          <w:szCs w:val="26"/>
-        </w:rPr>
-        <w:t>cho</w:t>
-      </w:r>
-      <w:proofErr w:type="spellEnd"/>
-      <w:r>
-        <w:rPr>
-          <w:sz w:val="26"/>
-          <w:szCs w:val="26"/>
-        </w:rPr>
-        <w:t xml:space="preserve"> </w:t>
-      </w:r>
-      <w:proofErr w:type="spellStart"/>
-      <w:r>
-        <w:rPr>
-          <w:sz w:val="26"/>
-          <w:szCs w:val="26"/>
-        </w:rPr>
-        <w:t>trước</w:t>
-      </w:r>
-      <w:proofErr w:type="spellEnd"/>
+        <w:t>, sử dụng PHP với n là biến cho trước</w:t>
+      </w:r>
     </w:p>
     <w:p>
       <w:pPr>
@@ -2894,24 +780,26 @@
         <w:rPr>
           <w:sz w:val="26"/>
           <w:szCs w:val="26"/>
-        </w:rPr>
-      </w:pPr>
-      <w:r>
-        <w:rPr>
-          <w:sz w:val="26"/>
-          <w:szCs w:val="26"/>
           <w:lang w:val="vi-VN"/>
         </w:rPr>
+      </w:pPr>
+      <w:r>
+        <w:rPr>
+          <w:sz w:val="26"/>
+          <w:szCs w:val="26"/>
+          <w:lang w:val="vi-VN"/>
+        </w:rPr>
         <w:lastRenderedPageBreak/>
-        <w:t>Vi</w:t>
-      </w:r>
-      <w:r>
-        <w:rPr>
+        <w:t xml:space="preserve">Viết chương trình tính tổng S(n) = x*2 + x*4 + </w:t>
+      </w:r>
+      <w:r>
+        <w:rPr>
+          <w:rFonts w:ascii="Cambria Math" w:hAnsi="Cambria Math" w:cs="Cambria Math"/>
           <w:sz w:val="26"/>
           <w:szCs w:val="26"/>
           <w:lang w:val="vi-VN"/>
         </w:rPr>
-        <w:t>ế</w:t>
+        <w:t>⋯</w:t>
       </w:r>
       <w:r>
         <w:rPr>
@@ -2919,7 +807,7 @@
           <w:szCs w:val="26"/>
           <w:lang w:val="vi-VN"/>
         </w:rPr>
-        <w:t>t chương trình tính t</w:t>
+        <w:t xml:space="preserve"> + x*2n</w:t>
       </w:r>
       <w:r>
         <w:rPr>
@@ -2927,147 +815,8 @@
           <w:szCs w:val="26"/>
           <w:lang w:val="vi-VN"/>
         </w:rPr>
-        <w:t>ổ</w:t>
-      </w:r>
-      <w:r>
-        <w:rPr>
-          <w:sz w:val="26"/>
-          <w:szCs w:val="26"/>
-          <w:lang w:val="vi-VN"/>
-        </w:rPr>
-        <w:t xml:space="preserve">ng S(n) = x*2 + x*4 + </w:t>
-      </w:r>
-      <w:r>
-        <w:rPr>
-          <w:rFonts w:ascii="Cambria Math" w:hAnsi="Cambria Math" w:cs="Cambria Math"/>
-          <w:sz w:val="26"/>
-          <w:szCs w:val="26"/>
-          <w:lang w:val="vi-VN"/>
-        </w:rPr>
-        <w:t>⋯</w:t>
-      </w:r>
-      <w:r>
-        <w:rPr>
-          <w:sz w:val="26"/>
-          <w:szCs w:val="26"/>
-          <w:lang w:val="vi-VN"/>
-        </w:rPr>
-        <w:t xml:space="preserve"> + x*2n</w:t>
-      </w:r>
-      <w:r>
-        <w:rPr>
-          <w:sz w:val="26"/>
-          <w:szCs w:val="26"/>
-        </w:rPr>
-        <w:t xml:space="preserve">, </w:t>
-      </w:r>
-      <w:proofErr w:type="spellStart"/>
-      <w:r>
-        <w:rPr>
-          <w:sz w:val="26"/>
-          <w:szCs w:val="26"/>
-        </w:rPr>
-        <w:t>sử</w:t>
-      </w:r>
-      <w:proofErr w:type="spellEnd"/>
-      <w:r>
-        <w:rPr>
-          <w:sz w:val="26"/>
-          <w:szCs w:val="26"/>
-        </w:rPr>
-        <w:t xml:space="preserve"> </w:t>
-      </w:r>
-      <w:proofErr w:type="spellStart"/>
-      <w:r>
-        <w:rPr>
-          <w:sz w:val="26"/>
-          <w:szCs w:val="26"/>
-        </w:rPr>
-        <w:t>dụng</w:t>
-      </w:r>
-      <w:proofErr w:type="spellEnd"/>
-      <w:r>
-        <w:rPr>
-          <w:sz w:val="26"/>
-          <w:szCs w:val="26"/>
-        </w:rPr>
-        <w:t xml:space="preserve"> PHP </w:t>
-      </w:r>
-      <w:bookmarkStart w:id="0" w:name="_GoBack"/>
-      <w:bookmarkEnd w:id="0"/>
-      <w:proofErr w:type="spellStart"/>
-      <w:r>
-        <w:rPr>
-          <w:sz w:val="26"/>
-          <w:szCs w:val="26"/>
-        </w:rPr>
-        <w:t>với</w:t>
-      </w:r>
-      <w:proofErr w:type="spellEnd"/>
-      <w:r>
-        <w:rPr>
-          <w:sz w:val="26"/>
-          <w:szCs w:val="26"/>
-        </w:rPr>
-        <w:t xml:space="preserve"> n </w:t>
-      </w:r>
-      <w:proofErr w:type="spellStart"/>
-      <w:r>
-        <w:rPr>
-          <w:sz w:val="26"/>
-          <w:szCs w:val="26"/>
-        </w:rPr>
-        <w:t>là</w:t>
-      </w:r>
-      <w:proofErr w:type="spellEnd"/>
-      <w:r>
-        <w:rPr>
-          <w:sz w:val="26"/>
-          <w:szCs w:val="26"/>
-        </w:rPr>
-        <w:t xml:space="preserve"> </w:t>
-      </w:r>
-      <w:proofErr w:type="spellStart"/>
-      <w:r>
-        <w:rPr>
-          <w:sz w:val="26"/>
-          <w:szCs w:val="26"/>
-        </w:rPr>
-        <w:t>biến</w:t>
-      </w:r>
-      <w:proofErr w:type="spellEnd"/>
-      <w:r>
-        <w:rPr>
-          <w:sz w:val="26"/>
-          <w:szCs w:val="26"/>
-        </w:rPr>
-        <w:t xml:space="preserve"> </w:t>
-      </w:r>
-      <w:proofErr w:type="spellStart"/>
-      <w:r>
-        <w:rPr>
-          <w:sz w:val="26"/>
-          <w:szCs w:val="26"/>
-        </w:rPr>
-        <w:t>cho</w:t>
-      </w:r>
-      <w:proofErr w:type="spellEnd"/>
-      <w:r>
-        <w:rPr>
-          <w:sz w:val="26"/>
-          <w:szCs w:val="26"/>
-        </w:rPr>
-        <w:t xml:space="preserve"> </w:t>
-      </w:r>
-      <w:proofErr w:type="spellStart"/>
-      <w:r>
-        <w:rPr>
-          <w:sz w:val="26"/>
-          <w:szCs w:val="26"/>
-        </w:rPr>
-        <w:t>trước</w:t>
-      </w:r>
-      <w:proofErr w:type="spellEnd"/>
+        <w:t>, sử dụng PHP với n là biến cho trước</w:t>
+      </w:r>
     </w:p>
     <w:p>
       <w:pPr>
@@ -3076,6 +825,7 @@
         <w:rPr>
           <w:sz w:val="26"/>
           <w:szCs w:val="26"/>
+          <w:lang w:val="vi-VN"/>
         </w:rPr>
       </w:pPr>
     </w:p>
@@ -3087,6 +837,7 @@
           <w:b/>
           <w:sz w:val="26"/>
           <w:szCs w:val="26"/>
+          <w:lang w:val="vi-VN"/>
         </w:rPr>
       </w:pPr>
     </w:p>
@@ -3102,204 +853,19 @@
           <w:szCs w:val="26"/>
         </w:rPr>
       </w:pPr>
-      <w:proofErr w:type="spellStart"/>
-      <w:r>
-        <w:rPr>
-          <w:sz w:val="26"/>
-          <w:szCs w:val="26"/>
-        </w:rPr>
-        <w:t>Hãy</w:t>
-      </w:r>
-      <w:proofErr w:type="spellEnd"/>
-      <w:r>
-        <w:rPr>
-          <w:sz w:val="26"/>
-          <w:szCs w:val="26"/>
-        </w:rPr>
-        <w:t xml:space="preserve"> </w:t>
-      </w:r>
-      <w:proofErr w:type="spellStart"/>
-      <w:r>
-        <w:rPr>
-          <w:sz w:val="26"/>
-          <w:szCs w:val="26"/>
-        </w:rPr>
-        <w:t>thực</w:t>
-      </w:r>
-      <w:proofErr w:type="spellEnd"/>
-      <w:r>
-        <w:rPr>
-          <w:sz w:val="26"/>
-          <w:szCs w:val="26"/>
-        </w:rPr>
-        <w:t xml:space="preserve"> </w:t>
-      </w:r>
-      <w:proofErr w:type="spellStart"/>
-      <w:r>
-        <w:rPr>
-          <w:sz w:val="26"/>
-          <w:szCs w:val="26"/>
-        </w:rPr>
-        <w:t>hiện</w:t>
-      </w:r>
-      <w:proofErr w:type="spellEnd"/>
-      <w:r>
-        <w:rPr>
-          <w:sz w:val="26"/>
-          <w:szCs w:val="26"/>
-        </w:rPr>
-        <w:t xml:space="preserve"> </w:t>
-      </w:r>
-      <w:proofErr w:type="spellStart"/>
-      <w:r>
-        <w:rPr>
-          <w:sz w:val="26"/>
-          <w:szCs w:val="26"/>
-        </w:rPr>
-        <w:t>tính</w:t>
-      </w:r>
-      <w:proofErr w:type="spellEnd"/>
-      <w:r>
-        <w:rPr>
-          <w:sz w:val="26"/>
-          <w:szCs w:val="26"/>
-        </w:rPr>
-        <w:t xml:space="preserve"> </w:t>
-      </w:r>
-      <w:proofErr w:type="spellStart"/>
-      <w:r>
-        <w:rPr>
-          <w:sz w:val="26"/>
-          <w:szCs w:val="26"/>
-        </w:rPr>
-        <w:t>tổng</w:t>
-      </w:r>
-      <w:proofErr w:type="spellEnd"/>
-      <w:r>
-        <w:rPr>
-          <w:sz w:val="26"/>
-          <w:szCs w:val="26"/>
-        </w:rPr>
-        <w:t xml:space="preserve"> </w:t>
-      </w:r>
-      <w:proofErr w:type="spellStart"/>
-      <w:r>
-        <w:rPr>
-          <w:sz w:val="26"/>
-          <w:szCs w:val="26"/>
-        </w:rPr>
-        <w:t>các</w:t>
-      </w:r>
-      <w:proofErr w:type="spellEnd"/>
-      <w:r>
-        <w:rPr>
-          <w:sz w:val="26"/>
-          <w:szCs w:val="26"/>
-        </w:rPr>
-        <w:t xml:space="preserve"> </w:t>
-      </w:r>
-      <w:proofErr w:type="spellStart"/>
-      <w:r>
-        <w:rPr>
-          <w:sz w:val="26"/>
-          <w:szCs w:val="26"/>
-        </w:rPr>
-        <w:t>số</w:t>
-      </w:r>
-      <w:proofErr w:type="spellEnd"/>
-      <w:r>
-        <w:rPr>
-          <w:sz w:val="26"/>
-          <w:szCs w:val="26"/>
-        </w:rPr>
-        <w:t xml:space="preserve"> </w:t>
-      </w:r>
-      <w:proofErr w:type="spellStart"/>
-      <w:r>
-        <w:rPr>
-          <w:sz w:val="26"/>
-          <w:szCs w:val="26"/>
-        </w:rPr>
-        <w:t>từ</w:t>
-      </w:r>
-      <w:proofErr w:type="spellEnd"/>
-      <w:r>
-        <w:rPr>
-          <w:sz w:val="26"/>
-          <w:szCs w:val="26"/>
-        </w:rPr>
-        <w:t xml:space="preserve"> </w:t>
-      </w:r>
-      <w:proofErr w:type="gramStart"/>
-      <w:r>
-        <w:rPr>
-          <w:sz w:val="26"/>
-          <w:szCs w:val="26"/>
-        </w:rPr>
-        <w:t>1</w:t>
-      </w:r>
-      <w:proofErr w:type="gramEnd"/>
-      <w:r>
-        <w:rPr>
-          <w:sz w:val="26"/>
-          <w:szCs w:val="26"/>
-        </w:rPr>
-        <w:t xml:space="preserve"> </w:t>
-      </w:r>
-      <w:proofErr w:type="spellStart"/>
-      <w:r>
-        <w:rPr>
-          <w:sz w:val="26"/>
-          <w:szCs w:val="26"/>
-        </w:rPr>
-        <w:t>tới</w:t>
-      </w:r>
-      <w:proofErr w:type="spellEnd"/>
-      <w:r>
-        <w:rPr>
-          <w:sz w:val="26"/>
-          <w:szCs w:val="26"/>
-        </w:rPr>
-        <w:t xml:space="preserve"> 500</w:t>
-      </w:r>
-      <w:r>
-        <w:rPr>
-          <w:sz w:val="26"/>
-          <w:szCs w:val="26"/>
-        </w:rPr>
-        <w:t xml:space="preserve"> </w:t>
-      </w:r>
-      <w:proofErr w:type="spellStart"/>
-      <w:r>
-        <w:rPr>
-          <w:sz w:val="26"/>
-          <w:szCs w:val="26"/>
-        </w:rPr>
-        <w:t>sử</w:t>
-      </w:r>
-      <w:proofErr w:type="spellEnd"/>
-      <w:r>
-        <w:rPr>
-          <w:sz w:val="26"/>
-          <w:szCs w:val="26"/>
-        </w:rPr>
-        <w:t xml:space="preserve"> </w:t>
-      </w:r>
-      <w:proofErr w:type="spellStart"/>
-      <w:r>
-        <w:rPr>
-          <w:sz w:val="26"/>
-          <w:szCs w:val="26"/>
-        </w:rPr>
-        <w:t>dụng</w:t>
-      </w:r>
-      <w:proofErr w:type="spellEnd"/>
-      <w:r>
-        <w:rPr>
-          <w:sz w:val="26"/>
-          <w:szCs w:val="26"/>
-        </w:rPr>
-        <w:t xml:space="preserve"> PHP</w:t>
+      <w:r>
+        <w:rPr>
+          <w:sz w:val="26"/>
+          <w:szCs w:val="26"/>
+        </w:rPr>
+        <w:t>Hãy thực hiện tính tổng các số từ 1 tới 500</w:t>
+      </w:r>
+      <w:r>
+        <w:rPr>
+          <w:sz w:val="26"/>
+          <w:szCs w:val="26"/>
+        </w:rPr>
+        <w:t xml:space="preserve"> sử dụng PHP</w:t>
       </w:r>
       <w:r>
         <w:rPr>
@@ -3318,117 +884,12 @@
           <w:szCs w:val="26"/>
         </w:rPr>
       </w:pPr>
-      <w:proofErr w:type="spellStart"/>
-      <w:r>
-        <w:rPr>
-          <w:sz w:val="26"/>
-          <w:szCs w:val="26"/>
-        </w:rPr>
-        <w:t>Kết</w:t>
-      </w:r>
-      <w:proofErr w:type="spellEnd"/>
-      <w:r>
-        <w:rPr>
-          <w:sz w:val="26"/>
-          <w:szCs w:val="26"/>
-        </w:rPr>
-        <w:t xml:space="preserve"> </w:t>
-      </w:r>
-      <w:proofErr w:type="spellStart"/>
-      <w:r>
-        <w:rPr>
-          <w:sz w:val="26"/>
-          <w:szCs w:val="26"/>
-        </w:rPr>
-        <w:t>quả</w:t>
-      </w:r>
-      <w:proofErr w:type="spellEnd"/>
-      <w:r>
-        <w:rPr>
-          <w:sz w:val="26"/>
-          <w:szCs w:val="26"/>
-        </w:rPr>
-        <w:t xml:space="preserve"> </w:t>
-      </w:r>
-      <w:proofErr w:type="spellStart"/>
-      <w:r>
-        <w:rPr>
-          <w:sz w:val="26"/>
-          <w:szCs w:val="26"/>
-        </w:rPr>
-        <w:t>hiển</w:t>
-      </w:r>
-      <w:proofErr w:type="spellEnd"/>
-      <w:r>
-        <w:rPr>
-          <w:sz w:val="26"/>
-          <w:szCs w:val="26"/>
-        </w:rPr>
-        <w:t xml:space="preserve"> </w:t>
-      </w:r>
-      <w:proofErr w:type="spellStart"/>
-      <w:r>
-        <w:rPr>
-          <w:sz w:val="26"/>
-          <w:szCs w:val="26"/>
-        </w:rPr>
-        <w:t>thị</w:t>
-      </w:r>
-      <w:proofErr w:type="spellEnd"/>
-      <w:r>
-        <w:rPr>
-          <w:sz w:val="26"/>
-          <w:szCs w:val="26"/>
-        </w:rPr>
-        <w:t xml:space="preserve"> </w:t>
-      </w:r>
-      <w:proofErr w:type="spellStart"/>
-      <w:r>
-        <w:rPr>
-          <w:sz w:val="26"/>
-          <w:szCs w:val="26"/>
-        </w:rPr>
-        <w:t>sẽ</w:t>
-      </w:r>
-      <w:proofErr w:type="spellEnd"/>
-      <w:r>
-        <w:rPr>
-          <w:sz w:val="26"/>
-          <w:szCs w:val="26"/>
-        </w:rPr>
-        <w:t xml:space="preserve"> </w:t>
-      </w:r>
-      <w:proofErr w:type="spellStart"/>
-      <w:r>
-        <w:rPr>
-          <w:sz w:val="26"/>
-          <w:szCs w:val="26"/>
-        </w:rPr>
-        <w:t>có</w:t>
-      </w:r>
-      <w:proofErr w:type="spellEnd"/>
-      <w:r>
-        <w:rPr>
-          <w:sz w:val="26"/>
-          <w:szCs w:val="26"/>
-        </w:rPr>
-        <w:t xml:space="preserve"> </w:t>
-      </w:r>
-      <w:proofErr w:type="spellStart"/>
-      <w:r>
-        <w:rPr>
-          <w:sz w:val="26"/>
-          <w:szCs w:val="26"/>
-        </w:rPr>
-        <w:t>dạng</w:t>
-      </w:r>
-      <w:proofErr w:type="spellEnd"/>
-      <w:r>
-        <w:rPr>
-          <w:sz w:val="26"/>
-          <w:szCs w:val="26"/>
-        </w:rPr>
-        <w:t>:</w:t>
+      <w:r>
+        <w:rPr>
+          <w:sz w:val="26"/>
+          <w:szCs w:val="26"/>
+        </w:rPr>
+        <w:t>Kết quả hiển thị sẽ có dạng:</w:t>
       </w:r>
     </w:p>
     <w:p>
@@ -3441,113 +902,13 @@
           <w:szCs w:val="26"/>
         </w:rPr>
       </w:pPr>
-      <w:proofErr w:type="spellStart"/>
       <w:r>
         <w:rPr>
           <w:b/>
           <w:sz w:val="26"/>
           <w:szCs w:val="26"/>
         </w:rPr>
-        <w:t>Tổng</w:t>
-      </w:r>
-      <w:proofErr w:type="spellEnd"/>
-      <w:r>
-        <w:rPr>
-          <w:b/>
-          <w:sz w:val="26"/>
-          <w:szCs w:val="26"/>
-        </w:rPr>
-        <w:t xml:space="preserve"> </w:t>
-      </w:r>
-      <w:proofErr w:type="spellStart"/>
-      <w:r>
-        <w:rPr>
-          <w:b/>
-          <w:sz w:val="26"/>
-          <w:szCs w:val="26"/>
-        </w:rPr>
-        <w:t>các</w:t>
-      </w:r>
-      <w:proofErr w:type="spellEnd"/>
-      <w:r>
-        <w:rPr>
-          <w:b/>
-          <w:sz w:val="26"/>
-          <w:szCs w:val="26"/>
-        </w:rPr>
-        <w:t xml:space="preserve"> </w:t>
-      </w:r>
-      <w:proofErr w:type="spellStart"/>
-      <w:r>
-        <w:rPr>
-          <w:b/>
-          <w:sz w:val="26"/>
-          <w:szCs w:val="26"/>
-        </w:rPr>
-        <w:t>số</w:t>
-      </w:r>
-      <w:proofErr w:type="spellEnd"/>
-      <w:r>
-        <w:rPr>
-          <w:b/>
-          <w:sz w:val="26"/>
-          <w:szCs w:val="26"/>
-        </w:rPr>
-        <w:t xml:space="preserve"> </w:t>
-      </w:r>
-      <w:proofErr w:type="spellStart"/>
-      <w:r>
-        <w:rPr>
-          <w:b/>
-          <w:sz w:val="26"/>
-          <w:szCs w:val="26"/>
-        </w:rPr>
-        <w:t>từ</w:t>
-      </w:r>
-      <w:proofErr w:type="spellEnd"/>
-      <w:r>
-        <w:rPr>
-          <w:b/>
-          <w:sz w:val="26"/>
-          <w:szCs w:val="26"/>
-        </w:rPr>
-        <w:t xml:space="preserve"> 1 </w:t>
-      </w:r>
-      <w:proofErr w:type="spellStart"/>
-      <w:r>
-        <w:rPr>
-          <w:b/>
-          <w:sz w:val="26"/>
-          <w:szCs w:val="26"/>
-        </w:rPr>
-        <w:t>đến</w:t>
-      </w:r>
-      <w:proofErr w:type="spellEnd"/>
-      <w:r>
-        <w:rPr>
-          <w:b/>
-          <w:sz w:val="26"/>
-          <w:szCs w:val="26"/>
-        </w:rPr>
-        <w:t xml:space="preserve"> 500 = &lt;</w:t>
-      </w:r>
-      <w:proofErr w:type="spellStart"/>
-      <w:r>
-        <w:rPr>
-          <w:b/>
-          <w:sz w:val="26"/>
-          <w:szCs w:val="26"/>
-        </w:rPr>
-        <w:t>giá-trị</w:t>
-      </w:r>
-      <w:proofErr w:type="spellEnd"/>
-      <w:r>
-        <w:rPr>
-          <w:b/>
-          <w:sz w:val="26"/>
-          <w:szCs w:val="26"/>
-        </w:rPr>
-        <w:t>&gt;</w:t>
+        <w:t>Tổng các số từ 1 đến 500 = &lt;giá-trị&gt;</w:t>
       </w:r>
     </w:p>
     <w:p>
@@ -3562,117 +923,12 @@
           <w:szCs w:val="26"/>
         </w:rPr>
       </w:pPr>
-      <w:proofErr w:type="spellStart"/>
-      <w:r>
-        <w:rPr>
-          <w:sz w:val="26"/>
-          <w:szCs w:val="26"/>
-        </w:rPr>
-        <w:t>Hiển</w:t>
-      </w:r>
-      <w:proofErr w:type="spellEnd"/>
-      <w:r>
-        <w:rPr>
-          <w:sz w:val="26"/>
-          <w:szCs w:val="26"/>
-        </w:rPr>
-        <w:t xml:space="preserve"> </w:t>
-      </w:r>
-      <w:proofErr w:type="spellStart"/>
-      <w:r>
-        <w:rPr>
-          <w:sz w:val="26"/>
-          <w:szCs w:val="26"/>
-        </w:rPr>
-        <w:t>thị</w:t>
-      </w:r>
-      <w:proofErr w:type="spellEnd"/>
-      <w:r>
-        <w:rPr>
-          <w:sz w:val="26"/>
-          <w:szCs w:val="26"/>
-        </w:rPr>
-        <w:t xml:space="preserve"> </w:t>
-      </w:r>
-      <w:proofErr w:type="spellStart"/>
-      <w:r>
-        <w:rPr>
-          <w:sz w:val="26"/>
-          <w:szCs w:val="26"/>
-        </w:rPr>
-        <w:t>cấu</w:t>
-      </w:r>
-      <w:proofErr w:type="spellEnd"/>
-      <w:r>
-        <w:rPr>
-          <w:sz w:val="26"/>
-          <w:szCs w:val="26"/>
-        </w:rPr>
-        <w:t xml:space="preserve"> </w:t>
-      </w:r>
-      <w:proofErr w:type="spellStart"/>
-      <w:r>
-        <w:rPr>
-          <w:sz w:val="26"/>
-          <w:szCs w:val="26"/>
-        </w:rPr>
-        <w:t>trúc</w:t>
-      </w:r>
-      <w:proofErr w:type="spellEnd"/>
-      <w:r>
-        <w:rPr>
-          <w:sz w:val="26"/>
-          <w:szCs w:val="26"/>
-        </w:rPr>
-        <w:t xml:space="preserve"> </w:t>
-      </w:r>
-      <w:proofErr w:type="spellStart"/>
-      <w:r>
-        <w:rPr>
-          <w:sz w:val="26"/>
-          <w:szCs w:val="26"/>
-        </w:rPr>
-        <w:t>sau</w:t>
-      </w:r>
-      <w:proofErr w:type="spellEnd"/>
-      <w:r>
-        <w:rPr>
-          <w:sz w:val="26"/>
-          <w:szCs w:val="26"/>
-        </w:rPr>
-        <w:t xml:space="preserve"> </w:t>
-      </w:r>
-      <w:proofErr w:type="spellStart"/>
-      <w:r>
-        <w:rPr>
-          <w:sz w:val="26"/>
-          <w:szCs w:val="26"/>
-        </w:rPr>
-        <w:t>sử</w:t>
-      </w:r>
-      <w:proofErr w:type="spellEnd"/>
-      <w:r>
-        <w:rPr>
-          <w:sz w:val="26"/>
-          <w:szCs w:val="26"/>
-        </w:rPr>
-        <w:t xml:space="preserve"> </w:t>
-      </w:r>
-      <w:proofErr w:type="spellStart"/>
-      <w:r>
-        <w:rPr>
-          <w:sz w:val="26"/>
-          <w:szCs w:val="26"/>
-        </w:rPr>
-        <w:t>dụng</w:t>
-      </w:r>
-      <w:proofErr w:type="spellEnd"/>
-      <w:r>
-        <w:rPr>
-          <w:sz w:val="26"/>
-          <w:szCs w:val="26"/>
-        </w:rPr>
-        <w:t xml:space="preserve"> PHP</w:t>
+      <w:r>
+        <w:rPr>
+          <w:sz w:val="26"/>
+          <w:szCs w:val="26"/>
+        </w:rPr>
+        <w:t>Hiển thị cấu trúc sau sử dụng PHP</w:t>
       </w:r>
     </w:p>
     <w:p>
@@ -3772,117 +1028,12 @@
           <w:szCs w:val="26"/>
         </w:rPr>
       </w:pPr>
-      <w:proofErr w:type="spellStart"/>
-      <w:r>
-        <w:rPr>
-          <w:sz w:val="26"/>
-          <w:szCs w:val="26"/>
-        </w:rPr>
-        <w:t>Hiển</w:t>
-      </w:r>
-      <w:proofErr w:type="spellEnd"/>
-      <w:r>
-        <w:rPr>
-          <w:sz w:val="26"/>
-          <w:szCs w:val="26"/>
-        </w:rPr>
-        <w:t xml:space="preserve"> </w:t>
-      </w:r>
-      <w:proofErr w:type="spellStart"/>
-      <w:r>
-        <w:rPr>
-          <w:sz w:val="26"/>
-          <w:szCs w:val="26"/>
-        </w:rPr>
-        <w:t>thị</w:t>
-      </w:r>
-      <w:proofErr w:type="spellEnd"/>
-      <w:r>
-        <w:rPr>
-          <w:sz w:val="26"/>
-          <w:szCs w:val="26"/>
-        </w:rPr>
-        <w:t xml:space="preserve"> </w:t>
-      </w:r>
-      <w:proofErr w:type="spellStart"/>
-      <w:r>
-        <w:rPr>
-          <w:sz w:val="26"/>
-          <w:szCs w:val="26"/>
-        </w:rPr>
-        <w:t>cấu</w:t>
-      </w:r>
-      <w:proofErr w:type="spellEnd"/>
-      <w:r>
-        <w:rPr>
-          <w:sz w:val="26"/>
-          <w:szCs w:val="26"/>
-        </w:rPr>
-        <w:t xml:space="preserve"> </w:t>
-      </w:r>
-      <w:proofErr w:type="spellStart"/>
-      <w:r>
-        <w:rPr>
-          <w:sz w:val="26"/>
-          <w:szCs w:val="26"/>
-        </w:rPr>
-        <w:t>trúc</w:t>
-      </w:r>
-      <w:proofErr w:type="spellEnd"/>
-      <w:r>
-        <w:rPr>
-          <w:sz w:val="26"/>
-          <w:szCs w:val="26"/>
-        </w:rPr>
-        <w:t xml:space="preserve"> </w:t>
-      </w:r>
-      <w:proofErr w:type="spellStart"/>
-      <w:r>
-        <w:rPr>
-          <w:sz w:val="26"/>
-          <w:szCs w:val="26"/>
-        </w:rPr>
-        <w:t>sau</w:t>
-      </w:r>
-      <w:proofErr w:type="spellEnd"/>
-      <w:r>
-        <w:rPr>
-          <w:sz w:val="26"/>
-          <w:szCs w:val="26"/>
-        </w:rPr>
-        <w:t xml:space="preserve"> </w:t>
-      </w:r>
-      <w:proofErr w:type="spellStart"/>
-      <w:r>
-        <w:rPr>
-          <w:sz w:val="26"/>
-          <w:szCs w:val="26"/>
-        </w:rPr>
-        <w:t>sử</w:t>
-      </w:r>
-      <w:proofErr w:type="spellEnd"/>
-      <w:r>
-        <w:rPr>
-          <w:sz w:val="26"/>
-          <w:szCs w:val="26"/>
-        </w:rPr>
-        <w:t xml:space="preserve"> </w:t>
-      </w:r>
-      <w:proofErr w:type="spellStart"/>
-      <w:r>
-        <w:rPr>
-          <w:sz w:val="26"/>
-          <w:szCs w:val="26"/>
-        </w:rPr>
-        <w:t>dụng</w:t>
-      </w:r>
-      <w:proofErr w:type="spellEnd"/>
-      <w:r>
-        <w:rPr>
-          <w:sz w:val="26"/>
-          <w:szCs w:val="26"/>
-        </w:rPr>
-        <w:t xml:space="preserve"> PHP</w:t>
+      <w:r>
+        <w:rPr>
+          <w:sz w:val="26"/>
+          <w:szCs w:val="26"/>
+        </w:rPr>
+        <w:t>Hiển thị cấu trúc sau sử dụng PHP</w:t>
       </w:r>
     </w:p>
     <w:p>
@@ -4077,207 +1228,20 @@
           <w:szCs w:val="26"/>
         </w:rPr>
       </w:pPr>
-      <w:proofErr w:type="spellStart"/>
-      <w:r>
-        <w:rPr>
-          <w:sz w:val="26"/>
-          <w:szCs w:val="26"/>
-        </w:rPr>
-        <w:t>Dựng</w:t>
-      </w:r>
-      <w:proofErr w:type="spellEnd"/>
-      <w:r>
-        <w:rPr>
-          <w:sz w:val="26"/>
-          <w:szCs w:val="26"/>
-        </w:rPr>
-        <w:t xml:space="preserve"> </w:t>
-      </w:r>
-      <w:proofErr w:type="spellStart"/>
-      <w:r>
-        <w:rPr>
-          <w:sz w:val="26"/>
-          <w:szCs w:val="26"/>
-        </w:rPr>
-        <w:t>giao</w:t>
-      </w:r>
-      <w:proofErr w:type="spellEnd"/>
-      <w:r>
-        <w:rPr>
-          <w:sz w:val="26"/>
-          <w:szCs w:val="26"/>
-        </w:rPr>
-        <w:t xml:space="preserve"> </w:t>
-      </w:r>
-      <w:proofErr w:type="spellStart"/>
-      <w:r>
-        <w:rPr>
-          <w:sz w:val="26"/>
-          <w:szCs w:val="26"/>
-        </w:rPr>
-        <w:t>diện</w:t>
-      </w:r>
-      <w:proofErr w:type="spellEnd"/>
-      <w:r>
-        <w:rPr>
-          <w:sz w:val="26"/>
-          <w:szCs w:val="26"/>
-        </w:rPr>
-        <w:t xml:space="preserve"> </w:t>
-      </w:r>
-      <w:proofErr w:type="spellStart"/>
-      <w:r>
-        <w:rPr>
-          <w:sz w:val="26"/>
-          <w:szCs w:val="26"/>
-        </w:rPr>
-        <w:t>bảng</w:t>
-      </w:r>
-      <w:proofErr w:type="spellEnd"/>
-      <w:r>
-        <w:rPr>
-          <w:sz w:val="26"/>
-          <w:szCs w:val="26"/>
-        </w:rPr>
-        <w:t xml:space="preserve"> </w:t>
-      </w:r>
-      <w:proofErr w:type="spellStart"/>
-      <w:r>
-        <w:rPr>
-          <w:sz w:val="26"/>
-          <w:szCs w:val="26"/>
-        </w:rPr>
-        <w:t>cửu</w:t>
-      </w:r>
-      <w:proofErr w:type="spellEnd"/>
-      <w:r>
-        <w:rPr>
-          <w:sz w:val="26"/>
-          <w:szCs w:val="26"/>
-        </w:rPr>
-        <w:t xml:space="preserve"> </w:t>
-      </w:r>
-      <w:proofErr w:type="spellStart"/>
-      <w:r>
-        <w:rPr>
-          <w:sz w:val="26"/>
-          <w:szCs w:val="26"/>
-        </w:rPr>
-        <w:t>chương</w:t>
-      </w:r>
-      <w:proofErr w:type="spellEnd"/>
-      <w:r>
-        <w:rPr>
-          <w:sz w:val="26"/>
-          <w:szCs w:val="26"/>
-        </w:rPr>
-        <w:t xml:space="preserve"> </w:t>
-      </w:r>
-      <w:proofErr w:type="spellStart"/>
-      <w:r>
-        <w:rPr>
-          <w:sz w:val="26"/>
-          <w:szCs w:val="26"/>
-        </w:rPr>
-        <w:t>như</w:t>
-      </w:r>
-      <w:proofErr w:type="spellEnd"/>
-      <w:r>
-        <w:rPr>
-          <w:sz w:val="26"/>
-          <w:szCs w:val="26"/>
-        </w:rPr>
-        <w:t xml:space="preserve"> </w:t>
-      </w:r>
-      <w:proofErr w:type="spellStart"/>
-      <w:r>
-        <w:rPr>
-          <w:sz w:val="26"/>
-          <w:szCs w:val="26"/>
-        </w:rPr>
-        <w:t>sau</w:t>
-      </w:r>
-      <w:proofErr w:type="spellEnd"/>
-      <w:r>
-        <w:rPr>
-          <w:sz w:val="26"/>
-          <w:szCs w:val="26"/>
-        </w:rPr>
-        <w:t xml:space="preserve">, </w:t>
-      </w:r>
-      <w:proofErr w:type="spellStart"/>
-      <w:r>
-        <w:rPr>
-          <w:sz w:val="26"/>
-          <w:szCs w:val="26"/>
-        </w:rPr>
-        <w:t>sử</w:t>
-      </w:r>
-      <w:proofErr w:type="spellEnd"/>
-      <w:r>
-        <w:rPr>
-          <w:sz w:val="26"/>
-          <w:szCs w:val="26"/>
-        </w:rPr>
-        <w:t xml:space="preserve"> </w:t>
-      </w:r>
-      <w:proofErr w:type="spellStart"/>
-      <w:r>
-        <w:rPr>
-          <w:sz w:val="26"/>
-          <w:szCs w:val="26"/>
-        </w:rPr>
-        <w:t>dụng</w:t>
-      </w:r>
-      <w:proofErr w:type="spellEnd"/>
-      <w:r>
-        <w:rPr>
-          <w:sz w:val="26"/>
-          <w:szCs w:val="26"/>
-        </w:rPr>
-        <w:t xml:space="preserve"> </w:t>
-      </w:r>
-      <w:proofErr w:type="spellStart"/>
-      <w:r>
-        <w:rPr>
-          <w:sz w:val="26"/>
-          <w:szCs w:val="26"/>
-        </w:rPr>
-        <w:t>vòng</w:t>
-      </w:r>
-      <w:proofErr w:type="spellEnd"/>
-      <w:r>
-        <w:rPr>
-          <w:sz w:val="26"/>
-          <w:szCs w:val="26"/>
-        </w:rPr>
-        <w:t xml:space="preserve"> </w:t>
-      </w:r>
-      <w:proofErr w:type="spellStart"/>
-      <w:r>
-        <w:rPr>
-          <w:sz w:val="26"/>
-          <w:szCs w:val="26"/>
-        </w:rPr>
-        <w:t>lặp</w:t>
-      </w:r>
-      <w:proofErr w:type="spellEnd"/>
-      <w:r>
-        <w:rPr>
-          <w:sz w:val="26"/>
-          <w:szCs w:val="26"/>
-        </w:rPr>
-        <w:t xml:space="preserve"> </w:t>
-      </w:r>
-      <w:proofErr w:type="spellStart"/>
-      <w:r>
-        <w:rPr>
-          <w:sz w:val="26"/>
-          <w:szCs w:val="26"/>
-        </w:rPr>
-        <w:t>trong</w:t>
-      </w:r>
-      <w:proofErr w:type="spellEnd"/>
+      <w:r>
+        <w:rPr>
+          <w:sz w:val="26"/>
+          <w:szCs w:val="26"/>
+        </w:rPr>
+        <w:t>Dựng giao diện bảng cửu chương như sau, sử dụng</w:t>
+      </w:r>
+      <w:r>
+        <w:rPr>
+          <w:sz w:val="26"/>
+          <w:szCs w:val="26"/>
+        </w:rPr>
+        <w:t xml:space="preserve"> vòng lặp trong</w:t>
+      </w:r>
       <w:r>
         <w:rPr>
           <w:sz w:val="26"/>
@@ -4310,6 +1274,7 @@
           <w:noProof/>
           <w:sz w:val="26"/>
           <w:szCs w:val="26"/>
+          <w:lang w:eastAsia="ja-JP"/>
         </w:rPr>
         <w:lastRenderedPageBreak/>
         <w:drawing>
@@ -4394,197 +1359,26 @@
           <w:szCs w:val="26"/>
         </w:rPr>
       </w:pPr>
-      <w:proofErr w:type="spellStart"/>
-      <w:r>
-        <w:rPr>
-          <w:sz w:val="26"/>
-          <w:szCs w:val="26"/>
-        </w:rPr>
-        <w:t>Dựng</w:t>
-      </w:r>
-      <w:proofErr w:type="spellEnd"/>
-      <w:r>
-        <w:rPr>
-          <w:sz w:val="26"/>
-          <w:szCs w:val="26"/>
-        </w:rPr>
-        <w:t xml:space="preserve"> </w:t>
-      </w:r>
-      <w:proofErr w:type="spellStart"/>
-      <w:r>
-        <w:rPr>
-          <w:sz w:val="26"/>
-          <w:szCs w:val="26"/>
-        </w:rPr>
-        <w:t>giao</w:t>
-      </w:r>
-      <w:proofErr w:type="spellEnd"/>
-      <w:r>
-        <w:rPr>
-          <w:sz w:val="26"/>
-          <w:szCs w:val="26"/>
-        </w:rPr>
-        <w:t xml:space="preserve"> </w:t>
-      </w:r>
-      <w:proofErr w:type="spellStart"/>
-      <w:r>
-        <w:rPr>
-          <w:sz w:val="26"/>
-          <w:szCs w:val="26"/>
-        </w:rPr>
-        <w:t>diện</w:t>
-      </w:r>
-      <w:proofErr w:type="spellEnd"/>
-      <w:r>
-        <w:rPr>
-          <w:sz w:val="26"/>
-          <w:szCs w:val="26"/>
-        </w:rPr>
-        <w:t xml:space="preserve"> </w:t>
-      </w:r>
-      <w:proofErr w:type="spellStart"/>
-      <w:r>
-        <w:rPr>
-          <w:sz w:val="26"/>
-          <w:szCs w:val="26"/>
-        </w:rPr>
-        <w:t>bàn</w:t>
-      </w:r>
-      <w:proofErr w:type="spellEnd"/>
-      <w:r>
-        <w:rPr>
-          <w:sz w:val="26"/>
-          <w:szCs w:val="26"/>
-        </w:rPr>
-        <w:t xml:space="preserve"> </w:t>
-      </w:r>
-      <w:proofErr w:type="spellStart"/>
-      <w:r>
-        <w:rPr>
-          <w:sz w:val="26"/>
-          <w:szCs w:val="26"/>
-        </w:rPr>
-        <w:t>cờ</w:t>
-      </w:r>
-      <w:proofErr w:type="spellEnd"/>
-      <w:r>
-        <w:rPr>
-          <w:sz w:val="26"/>
-          <w:szCs w:val="26"/>
-        </w:rPr>
-        <w:t xml:space="preserve"> </w:t>
-      </w:r>
-      <w:proofErr w:type="spellStart"/>
-      <w:r>
-        <w:rPr>
-          <w:sz w:val="26"/>
-          <w:szCs w:val="26"/>
-        </w:rPr>
-        <w:t>như</w:t>
-      </w:r>
-      <w:proofErr w:type="spellEnd"/>
-      <w:r>
-        <w:rPr>
-          <w:sz w:val="26"/>
-          <w:szCs w:val="26"/>
-        </w:rPr>
-        <w:t xml:space="preserve"> </w:t>
-      </w:r>
-      <w:proofErr w:type="spellStart"/>
-      <w:r>
-        <w:rPr>
-          <w:sz w:val="26"/>
-          <w:szCs w:val="26"/>
-        </w:rPr>
-        <w:t>sau</w:t>
-      </w:r>
-      <w:proofErr w:type="spellEnd"/>
-      <w:r>
-        <w:rPr>
-          <w:sz w:val="26"/>
-          <w:szCs w:val="26"/>
-        </w:rPr>
-        <w:t xml:space="preserve">, </w:t>
-      </w:r>
-      <w:proofErr w:type="spellStart"/>
-      <w:r>
-        <w:rPr>
-          <w:sz w:val="26"/>
-          <w:szCs w:val="26"/>
-        </w:rPr>
-        <w:t>sử</w:t>
-      </w:r>
-      <w:proofErr w:type="spellEnd"/>
-      <w:r>
-        <w:rPr>
-          <w:sz w:val="26"/>
-          <w:szCs w:val="26"/>
-        </w:rPr>
-        <w:t xml:space="preserve"> </w:t>
-      </w:r>
-      <w:proofErr w:type="spellStart"/>
-      <w:r>
-        <w:rPr>
-          <w:sz w:val="26"/>
-          <w:szCs w:val="26"/>
-        </w:rPr>
-        <w:t>dụng</w:t>
-      </w:r>
-      <w:proofErr w:type="spellEnd"/>
-      <w:r>
-        <w:rPr>
-          <w:sz w:val="26"/>
-          <w:szCs w:val="26"/>
-        </w:rPr>
-        <w:t xml:space="preserve"> </w:t>
-      </w:r>
-      <w:proofErr w:type="spellStart"/>
-      <w:r>
-        <w:rPr>
-          <w:sz w:val="26"/>
-          <w:szCs w:val="26"/>
-        </w:rPr>
-        <w:t>vòng</w:t>
-      </w:r>
-      <w:proofErr w:type="spellEnd"/>
-      <w:r>
-        <w:rPr>
-          <w:sz w:val="26"/>
-          <w:szCs w:val="26"/>
-        </w:rPr>
-        <w:t xml:space="preserve"> </w:t>
-      </w:r>
-      <w:proofErr w:type="spellStart"/>
-      <w:r>
-        <w:rPr>
-          <w:sz w:val="26"/>
-          <w:szCs w:val="26"/>
-        </w:rPr>
-        <w:t>lặp</w:t>
-      </w:r>
-      <w:proofErr w:type="spellEnd"/>
-      <w:r>
-        <w:rPr>
-          <w:sz w:val="26"/>
-          <w:szCs w:val="26"/>
-        </w:rPr>
-        <w:t xml:space="preserve"> </w:t>
-      </w:r>
-      <w:proofErr w:type="spellStart"/>
-      <w:r>
-        <w:rPr>
-          <w:sz w:val="26"/>
-          <w:szCs w:val="26"/>
-        </w:rPr>
-        <w:t>trong</w:t>
-      </w:r>
-      <w:proofErr w:type="spellEnd"/>
-      <w:r>
-        <w:rPr>
-          <w:sz w:val="26"/>
-          <w:szCs w:val="26"/>
-        </w:rPr>
-        <w:t xml:space="preserve"> PHP</w:t>
+      <w:r>
+        <w:rPr>
+          <w:sz w:val="26"/>
+          <w:szCs w:val="26"/>
+        </w:rPr>
+        <w:t xml:space="preserve">Dựng giao diện bàn cờ </w:t>
+      </w:r>
+      <w:r>
+        <w:rPr>
+          <w:sz w:val="26"/>
+          <w:szCs w:val="26"/>
+        </w:rPr>
+        <w:t xml:space="preserve">như </w:t>
+      </w:r>
+      <w:r>
+        <w:rPr>
+          <w:sz w:val="26"/>
+          <w:szCs w:val="26"/>
+        </w:rPr>
+        <w:t>sau, sử dụng vòng lặp trong PHP</w:t>
       </w:r>
     </w:p>
     <w:p>
@@ -4602,6 +1396,7 @@
           <w:noProof/>
           <w:sz w:val="26"/>
           <w:szCs w:val="26"/>
+          <w:lang w:eastAsia="ja-JP"/>
         </w:rPr>
         <w:drawing>
           <wp:inline distT="0" distB="0" distL="0" distR="0">
@@ -4664,7 +1459,7 @@
 </file>
 
 <file path=word/numbering.xml><?xml version="1.0" encoding="utf-8"?>
-<w:numbering xmlns:wpc="http://schemas.microsoft.com/office/word/2010/wordprocessingCanvas" xmlns:mc="http://schemas.openxmlformats.org/markup-compatibility/2006" xmlns:o="urn:schemas-microsoft-com:office:office" xmlns:r="http://schemas.openxmlformats.org/officeDocument/2006/relationships" xmlns:m="http://schemas.openxmlformats.org/officeDocument/2006/math" xmlns:v="urn:schemas-microsoft-com:vml" xmlns:wp14="http://schemas.microsoft.com/office/word/2010/wordprocessingDrawing" xmlns:wp="http://schemas.openxmlformats.org/drawingml/2006/wordprocessingDrawing" xmlns:w10="urn:schemas-microsoft-com:office:word" xmlns:w="http://schemas.openxmlformats.org/wordprocessingml/2006/main" xmlns:w14="http://schemas.microsoft.com/office/word/2010/wordml" xmlns:w15="http://schemas.microsoft.com/office/word/2012/wordml" xmlns:wpg="http://schemas.microsoft.com/office/word/2010/wordprocessingGroup" xmlns:wpi="http://schemas.microsoft.com/office/word/2010/wordprocessingInk" xmlns:wne="http://schemas.microsoft.com/office/word/2006/wordml" xmlns:wps="http://schemas.microsoft.com/office/word/2010/wordprocessingShape" mc:Ignorable="w14 w15 wp14">
+<w:numbering xmlns:wpc="http://schemas.microsoft.com/office/word/2010/wordprocessingCanvas" xmlns:cx="http://schemas.microsoft.com/office/drawing/2014/chartex" xmlns:mc="http://schemas.openxmlformats.org/markup-compatibility/2006" xmlns:o="urn:schemas-microsoft-com:office:office" xmlns:r="http://schemas.openxmlformats.org/officeDocument/2006/relationships" xmlns:m="http://schemas.openxmlformats.org/officeDocument/2006/math" xmlns:v="urn:schemas-microsoft-com:vml" xmlns:wp14="http://schemas.microsoft.com/office/word/2010/wordprocessingDrawing" xmlns:wp="http://schemas.openxmlformats.org/drawingml/2006/wordprocessingDrawing" xmlns:w10="urn:schemas-microsoft-com:office:word" xmlns:w="http://schemas.openxmlformats.org/wordprocessingml/2006/main" xmlns:w14="http://schemas.microsoft.com/office/word/2010/wordml" xmlns:w15="http://schemas.microsoft.com/office/word/2012/wordml" xmlns:w16se="http://schemas.microsoft.com/office/word/2015/wordml/symex" xmlns:wpg="http://schemas.microsoft.com/office/word/2010/wordprocessingGroup" xmlns:wpi="http://schemas.microsoft.com/office/word/2010/wordprocessingInk" xmlns:wne="http://schemas.microsoft.com/office/word/2006/wordml" xmlns:wps="http://schemas.microsoft.com/office/word/2010/wordprocessingShape" mc:Ignorable="w14 w15 w16se wp14">
   <w:abstractNum w:abstractNumId="0" w15:restartNumberingAfterBreak="0">
     <w:nsid w:val="023A2BA0"/>
     <w:multiLevelType w:val="hybridMultilevel"/>
@@ -9994,7 +6789,7 @@
 </file>
 
 <file path=word/styles.xml><?xml version="1.0" encoding="utf-8"?>
-<w:styles xmlns:mc="http://schemas.openxmlformats.org/markup-compatibility/2006" xmlns:r="http://schemas.openxmlformats.org/officeDocument/2006/relationships" xmlns:w="http://schemas.openxmlformats.org/wordprocessingml/2006/main" xmlns:w14="http://schemas.microsoft.com/office/word/2010/wordml" xmlns:w15="http://schemas.microsoft.com/office/word/2012/wordml" mc:Ignorable="w14 w15">
+<w:styles xmlns:mc="http://schemas.openxmlformats.org/markup-compatibility/2006" xmlns:r="http://schemas.openxmlformats.org/officeDocument/2006/relationships" xmlns:w="http://schemas.openxmlformats.org/wordprocessingml/2006/main" xmlns:w14="http://schemas.microsoft.com/office/word/2010/wordml" xmlns:w15="http://schemas.microsoft.com/office/word/2012/wordml" xmlns:w16se="http://schemas.microsoft.com/office/word/2015/wordml/symex" mc:Ignorable="w14 w15 w16se">
   <w:docDefaults>
     <w:rPrDefault>
       <w:rPr>
@@ -10433,6 +7228,7 @@
   <w:style w:type="character" w:default="1" w:styleId="DefaultParagraphFont">
     <w:name w:val="Default Paragraph Font"/>
     <w:uiPriority w:val="1"/>
+    <w:semiHidden/>
     <w:unhideWhenUsed/>
   </w:style>
   <w:style w:type="table" w:default="1" w:styleId="TableNormal">

--- a/Day11_PHP_Constant_Operator_Condition_Loop/Bai_tap_ve_nha/Bai_tap_ve_nha_ngay_11.docx
+++ b/Day11_PHP_Constant_Operator_Condition_Loop/Bai_tap_ve_nha/Bai_tap_ve_nha_ngay_11.docx
@@ -267,8 +267,6 @@
         </w:rPr>
         <w:t>2</w:t>
       </w:r>
-      <w:bookmarkStart w:id="0" w:name="_GoBack"/>
-      <w:bookmarkEnd w:id="0"/>
       <w:r>
         <w:rPr>
           <w:b/>
@@ -790,7 +788,47 @@
           <w:lang w:val="vi-VN"/>
         </w:rPr>
         <w:lastRenderedPageBreak/>
-        <w:t xml:space="preserve">Viết chương trình tính tổng S(n) = x*2 + x*4 + </w:t>
+        <w:t>Viết chương trình tính tổ</w:t>
+      </w:r>
+      <w:r>
+        <w:rPr>
+          <w:sz w:val="26"/>
+          <w:szCs w:val="26"/>
+          <w:lang w:val="vi-VN"/>
+        </w:rPr>
+        <w:t>ng S(n) = x</w:t>
+      </w:r>
+      <w:r>
+        <w:rPr>
+          <w:sz w:val="26"/>
+          <w:szCs w:val="26"/>
+          <w:lang w:val="vi-VN"/>
+        </w:rPr>
+        <w:t>^</w:t>
+      </w:r>
+      <w:r>
+        <w:rPr>
+          <w:sz w:val="26"/>
+          <w:szCs w:val="26"/>
+          <w:lang w:val="vi-VN"/>
+        </w:rPr>
+        <w:t>2</w:t>
+      </w:r>
+      <w:r>
+        <w:rPr>
+          <w:sz w:val="26"/>
+          <w:szCs w:val="26"/>
+          <w:lang w:val="vi-VN"/>
+        </w:rPr>
+        <w:t xml:space="preserve"> + x^</w:t>
+      </w:r>
+      <w:r>
+        <w:rPr>
+          <w:sz w:val="26"/>
+          <w:szCs w:val="26"/>
+          <w:lang w:val="vi-VN"/>
+        </w:rPr>
+        <w:t xml:space="preserve">4 + </w:t>
       </w:r>
       <w:r>
         <w:rPr>
@@ -807,7 +845,7 @@
           <w:szCs w:val="26"/>
           <w:lang w:val="vi-VN"/>
         </w:rPr>
-        <w:t xml:space="preserve"> + x*2n</w:t>
+        <w:t xml:space="preserve"> + x^</w:t>
       </w:r>
       <w:r>
         <w:rPr>
@@ -815,8 +853,25 @@
           <w:szCs w:val="26"/>
           <w:lang w:val="vi-VN"/>
         </w:rPr>
+        <w:t>2n</w:t>
+      </w:r>
+      <w:r>
+        <w:rPr>
+          <w:sz w:val="26"/>
+          <w:szCs w:val="26"/>
+          <w:lang w:val="vi-VN"/>
+        </w:rPr>
         <w:t>, sử dụng PHP với n là biến cho trước</w:t>
       </w:r>
+      <w:r>
+        <w:rPr>
+          <w:sz w:val="26"/>
+          <w:szCs w:val="26"/>
+        </w:rPr>
+        <w:t>, ^ là ký tự số mũ</w:t>
+      </w:r>
+      <w:bookmarkStart w:id="0" w:name="_GoBack"/>
+      <w:bookmarkEnd w:id="0"/>
     </w:p>
     <w:p>
       <w:pPr>
@@ -851,12 +906,14 @@
         <w:rPr>
           <w:sz w:val="26"/>
           <w:szCs w:val="26"/>
-        </w:rPr>
-      </w:pPr>
-      <w:r>
-        <w:rPr>
-          <w:sz w:val="26"/>
-          <w:szCs w:val="26"/>
+          <w:lang w:val="vi-VN"/>
+        </w:rPr>
+      </w:pPr>
+      <w:r>
+        <w:rPr>
+          <w:sz w:val="26"/>
+          <w:szCs w:val="26"/>
+          <w:lang w:val="vi-VN"/>
         </w:rPr>
         <w:t>Hãy thực hiện tính tổng các số từ 1 tới 500</w:t>
       </w:r>
@@ -864,6 +921,7 @@
         <w:rPr>
           <w:sz w:val="26"/>
           <w:szCs w:val="26"/>
+          <w:lang w:val="vi-VN"/>
         </w:rPr>
         <w:t xml:space="preserve"> sử dụng PHP</w:t>
       </w:r>
@@ -871,6 +929,7 @@
         <w:rPr>
           <w:sz w:val="26"/>
           <w:szCs w:val="26"/>
+          <w:lang w:val="vi-VN"/>
         </w:rPr>
         <w:t>.</w:t>
       </w:r>
@@ -882,12 +941,14 @@
         <w:rPr>
           <w:sz w:val="26"/>
           <w:szCs w:val="26"/>
-        </w:rPr>
-      </w:pPr>
-      <w:r>
-        <w:rPr>
-          <w:sz w:val="26"/>
-          <w:szCs w:val="26"/>
+          <w:lang w:val="vi-VN"/>
+        </w:rPr>
+      </w:pPr>
+      <w:r>
+        <w:rPr>
+          <w:sz w:val="26"/>
+          <w:szCs w:val="26"/>
+          <w:lang w:val="vi-VN"/>
         </w:rPr>
         <w:t>Kết quả hiển thị sẽ có dạng:</w:t>
       </w:r>
@@ -900,6 +961,7 @@
           <w:b/>
           <w:sz w:val="26"/>
           <w:szCs w:val="26"/>
+          <w:lang w:val="vi-VN"/>
         </w:rPr>
       </w:pPr>
       <w:r>
@@ -907,6 +969,7 @@
           <w:b/>
           <w:sz w:val="26"/>
           <w:szCs w:val="26"/>
+          <w:lang w:val="vi-VN"/>
         </w:rPr>
         <w:t>Tổng các số từ 1 đến 500 = &lt;giá-trị&gt;</w:t>
       </w:r>
@@ -921,12 +984,14 @@
         <w:rPr>
           <w:sz w:val="26"/>
           <w:szCs w:val="26"/>
-        </w:rPr>
-      </w:pPr>
-      <w:r>
-        <w:rPr>
-          <w:sz w:val="26"/>
-          <w:szCs w:val="26"/>
+          <w:lang w:val="vi-VN"/>
+        </w:rPr>
+      </w:pPr>
+      <w:r>
+        <w:rPr>
+          <w:sz w:val="26"/>
+          <w:szCs w:val="26"/>
+          <w:lang w:val="vi-VN"/>
         </w:rPr>
         <w:t>Hiển thị cấu trúc sau sử dụng PHP</w:t>
       </w:r>

--- a/Day11_PHP_Constant_Operator_Condition_Loop/Bai_tap_ve_nha/Bai_tap_ve_nha_ngay_11.docx
+++ b/Day11_PHP_Constant_Operator_Condition_Loop/Bai_tap_ve_nha/Bai_tap_ve_nha_ngay_11.docx
@@ -35,7 +35,31 @@
           <w:szCs w:val="26"/>
           <w:lang w:val="vi-VN"/>
         </w:rPr>
-        <w:t xml:space="preserve"> = 10 cm, chiều rộng = 5cm</w:t>
+        <w:t xml:space="preserve"> = 10</w:t>
+      </w:r>
+      <w:r>
+        <w:rPr>
+          <w:sz w:val="26"/>
+          <w:szCs w:val="26"/>
+          <w:lang w:val="vi-VN"/>
+        </w:rPr>
+        <w:t>m, chiều rộ</w:t>
+      </w:r>
+      <w:r>
+        <w:rPr>
+          <w:sz w:val="26"/>
+          <w:szCs w:val="26"/>
+          <w:lang w:val="vi-VN"/>
+        </w:rPr>
+        <w:t>ng = 5</w:t>
+      </w:r>
+      <w:r>
+        <w:rPr>
+          <w:sz w:val="26"/>
+          <w:szCs w:val="26"/>
+          <w:lang w:val="vi-VN"/>
+        </w:rPr>
+        <w:t>m</w:t>
       </w:r>
       <w:r>
         <w:rPr>
@@ -200,7 +224,15 @@
           <w:szCs w:val="26"/>
           <w:lang w:val="vi-VN"/>
         </w:rPr>
-        <w:t xml:space="preserve"> 12cm</w:t>
+        <w:t xml:space="preserve"> 12</w:t>
+      </w:r>
+      <w:r>
+        <w:rPr>
+          <w:sz w:val="26"/>
+          <w:szCs w:val="26"/>
+          <w:lang w:val="vi-VN"/>
+        </w:rPr>
+        <w:t>m</w:t>
       </w:r>
       <w:r>
         <w:rPr>
@@ -381,7 +413,23 @@
           <w:szCs w:val="26"/>
           <w:lang w:val="vi-VN"/>
         </w:rPr>
-        <w:t>Viết chương trình web tính chu vi, diên tích của hình tròn có đường kính = 6cm</w:t>
+        <w:t>Viết chương trình web tính chu vi, diên tích của hình tròn có đườ</w:t>
+      </w:r>
+      <w:r>
+        <w:rPr>
+          <w:sz w:val="26"/>
+          <w:szCs w:val="26"/>
+          <w:lang w:val="vi-VN"/>
+        </w:rPr>
+        <w:t>ng kính = 6</w:t>
+      </w:r>
+      <w:r>
+        <w:rPr>
+          <w:sz w:val="26"/>
+          <w:szCs w:val="26"/>
+          <w:lang w:val="vi-VN"/>
+        </w:rPr>
+        <w:t>m</w:t>
       </w:r>
       <w:r>
         <w:rPr>
@@ -861,14 +909,67 @@
           <w:szCs w:val="26"/>
           <w:lang w:val="vi-VN"/>
         </w:rPr>
-        <w:t>, sử dụng PHP với n là biến cho trước</w:t>
-      </w:r>
-      <w:r>
-        <w:rPr>
-          <w:sz w:val="26"/>
-          <w:szCs w:val="26"/>
+        <w:t>, sử dụng PHP với n</w:t>
+      </w:r>
+      <w:r>
+        <w:rPr>
+          <w:sz w:val="26"/>
+          <w:szCs w:val="26"/>
+          <w:lang w:val="vi-VN"/>
+        </w:rPr>
+        <w:t xml:space="preserve"> và x</w:t>
+      </w:r>
+      <w:r>
+        <w:rPr>
+          <w:sz w:val="26"/>
+          <w:szCs w:val="26"/>
+          <w:lang w:val="vi-VN"/>
+        </w:rPr>
+        <w:t xml:space="preserve"> là biến cho trước</w:t>
+      </w:r>
+      <w:r>
+        <w:rPr>
+          <w:sz w:val="26"/>
+          <w:szCs w:val="26"/>
+          <w:lang w:val="vi-VN"/>
         </w:rPr>
         <w:t>, ^ là ký tự số mũ</w:t>
+      </w:r>
+    </w:p>
+    <w:p>
+      <w:pPr>
+        <w:pStyle w:val="ListParagraph"/>
+        <w:ind w:left="1080"/>
+        <w:rPr>
+          <w:sz w:val="26"/>
+          <w:szCs w:val="26"/>
+          <w:lang w:val="vi-VN"/>
+        </w:rPr>
+      </w:pPr>
+      <w:r>
+        <w:rPr>
+          <w:sz w:val="26"/>
+          <w:szCs w:val="26"/>
+          <w:lang w:val="vi-VN"/>
+        </w:rPr>
+        <w:t>Ví dụ với n = 3, x = 2 thì  biểu thức sẽ có dạng</w:t>
+      </w:r>
+    </w:p>
+    <w:p>
+      <w:pPr>
+        <w:pStyle w:val="ListParagraph"/>
+        <w:ind w:left="1080"/>
+        <w:rPr>
+          <w:sz w:val="26"/>
+          <w:szCs w:val="26"/>
+        </w:rPr>
+      </w:pPr>
+      <w:r>
+        <w:rPr>
+          <w:sz w:val="26"/>
+          <w:szCs w:val="26"/>
+        </w:rPr>
+        <w:t>S(3) = 2^2 + 2^4 + 2^6</w:t>
       </w:r>
       <w:bookmarkStart w:id="0" w:name="_GoBack"/>
       <w:bookmarkEnd w:id="0"/>
